--- a/Dinh Huynh _Resume.docx
+++ b/Dinh Huynh _Resume.docx
@@ -17,8 +17,14 @@
           <w:u w:val="single"/>
         </w:rPr>
       </w:pPr>
-      <w:proofErr w:type="spellStart"/>
-      <w:r>
+    </w:p>
+    <w:p>
+      <w:pPr>
+        <w:autoSpaceDE w:val="0"/>
+        <w:autoSpaceDN w:val="0"/>
+        <w:adjustRightInd w:val="0"/>
+        <w:spacing w:after="0" w:line="240" w:lineRule="auto"/>
+        <w:jc w:val="center"/>
         <w:rPr>
           <w:rFonts w:ascii="Arno Pro Smbd" w:hAnsi="Arno Pro Smbd" w:cs="Times New Roman"/>
           <w:color w:val="4F9000"/>
@@ -26,9 +32,8 @@
           <w:szCs w:val="40"/>
           <w:u w:val="single"/>
         </w:rPr>
-        <w:t>Dinh</w:t>
-      </w:r>
-      <w:proofErr w:type="spellEnd"/>
+      </w:pPr>
+      <w:proofErr w:type="spellStart"/>
       <w:r>
         <w:rPr>
           <w:rFonts w:ascii="Arno Pro Smbd" w:hAnsi="Arno Pro Smbd" w:cs="Times New Roman"/>
@@ -37,16 +42,10 @@
           <w:szCs w:val="40"/>
           <w:u w:val="single"/>
         </w:rPr>
-        <w:t xml:space="preserve"> Huynh: Full Stack Web Developer</w:t>
-      </w:r>
-    </w:p>
-    <w:p>
-      <w:pPr>
-        <w:autoSpaceDE w:val="0"/>
-        <w:autoSpaceDN w:val="0"/>
-        <w:adjustRightInd w:val="0"/>
-        <w:spacing w:after="0" w:line="240" w:lineRule="auto"/>
-        <w:jc w:val="center"/>
+        <w:t>Dinh</w:t>
+      </w:r>
+      <w:proofErr w:type="spellEnd"/>
+      <w:r>
         <w:rPr>
           <w:rFonts w:ascii="Arno Pro Smbd" w:hAnsi="Arno Pro Smbd" w:cs="Times New Roman"/>
           <w:color w:val="4F9000"/>
@@ -54,8 +53,16 @@
           <w:szCs w:val="40"/>
           <w:u w:val="single"/>
         </w:rPr>
-      </w:pPr>
-      <w:r>
+        <w:t xml:space="preserve"> Huynh: Full Stack Web Developer</w:t>
+      </w:r>
+    </w:p>
+    <w:p>
+      <w:pPr>
+        <w:autoSpaceDE w:val="0"/>
+        <w:autoSpaceDN w:val="0"/>
+        <w:adjustRightInd w:val="0"/>
+        <w:spacing w:after="0" w:line="240" w:lineRule="auto"/>
+        <w:jc w:val="center"/>
         <w:rPr>
           <w:rFonts w:ascii="Arno Pro Smbd" w:hAnsi="Arno Pro Smbd" w:cs="Times New Roman"/>
           <w:color w:val="4F9000"/>
@@ -63,9 +70,7 @@
           <w:szCs w:val="40"/>
           <w:u w:val="single"/>
         </w:rPr>
-        <w:t>(</w:t>
-      </w:r>
-      <w:proofErr w:type="spellStart"/>
+      </w:pPr>
       <w:r>
         <w:rPr>
           <w:rFonts w:ascii="Arno Pro Smbd" w:hAnsi="Arno Pro Smbd" w:cs="Times New Roman"/>
@@ -74,9 +79,9 @@
           <w:szCs w:val="40"/>
           <w:u w:val="single"/>
         </w:rPr>
-        <w:t>WordPress</w:t>
-      </w:r>
-      <w:proofErr w:type="spellEnd"/>
+        <w:t>(</w:t>
+      </w:r>
+      <w:proofErr w:type="spellStart"/>
       <w:r>
         <w:rPr>
           <w:rFonts w:ascii="Arno Pro Smbd" w:hAnsi="Arno Pro Smbd" w:cs="Times New Roman"/>
@@ -85,8 +90,9 @@
           <w:szCs w:val="40"/>
           <w:u w:val="single"/>
         </w:rPr>
-        <w:t xml:space="preserve">, </w:t>
-      </w:r>
+        <w:t>WordPress</w:t>
+      </w:r>
+      <w:proofErr w:type="spellEnd"/>
       <w:r>
         <w:rPr>
           <w:rFonts w:ascii="Arno Pro Smbd" w:hAnsi="Arno Pro Smbd" w:cs="Times New Roman"/>
@@ -95,7 +101,7 @@
           <w:szCs w:val="40"/>
           <w:u w:val="single"/>
         </w:rPr>
-        <w:t>MEAN</w:t>
+        <w:t xml:space="preserve">, </w:t>
       </w:r>
       <w:r>
         <w:rPr>
@@ -105,7 +111,7 @@
           <w:szCs w:val="40"/>
           <w:u w:val="single"/>
         </w:rPr>
-        <w:t>,</w:t>
+        <w:t>MEAN</w:t>
       </w:r>
       <w:r>
         <w:rPr>
@@ -115,7 +121,7 @@
           <w:szCs w:val="40"/>
           <w:u w:val="single"/>
         </w:rPr>
-        <w:t xml:space="preserve"> MERN Stack</w:t>
+        <w:t>,</w:t>
       </w:r>
       <w:r>
         <w:rPr>
@@ -125,7 +131,7 @@
           <w:szCs w:val="40"/>
           <w:u w:val="single"/>
         </w:rPr>
-        <w:t>, PHP</w:t>
+        <w:t xml:space="preserve"> MERN Stack</w:t>
       </w:r>
       <w:r>
         <w:rPr>
@@ -135,7 +141,7 @@
           <w:szCs w:val="40"/>
           <w:u w:val="single"/>
         </w:rPr>
-        <w:t xml:space="preserve"> and Mobile App</w:t>
+        <w:t>, PHP</w:t>
       </w:r>
       <w:r>
         <w:rPr>
@@ -145,6 +151,16 @@
           <w:szCs w:val="40"/>
           <w:u w:val="single"/>
         </w:rPr>
+        <w:t xml:space="preserve"> and Mobile App</w:t>
+      </w:r>
+      <w:r>
+        <w:rPr>
+          <w:rFonts w:ascii="Arno Pro Smbd" w:hAnsi="Arno Pro Smbd" w:cs="Times New Roman"/>
+          <w:color w:val="4F9000"/>
+          <w:sz w:val="40"/>
+          <w:szCs w:val="40"/>
+          <w:u w:val="single"/>
+        </w:rPr>
         <w:t>)</w:t>
       </w:r>
     </w:p>
@@ -188,6 +204,19 @@
         </w:rPr>
         <w:t>407-504-9838</w:t>
       </w:r>
+    </w:p>
+    <w:p>
+      <w:pPr>
+        <w:autoSpaceDE w:val="0"/>
+        <w:autoSpaceDN w:val="0"/>
+        <w:adjustRightInd w:val="0"/>
+        <w:spacing w:after="0" w:line="240" w:lineRule="auto"/>
+        <w:jc w:val="center"/>
+        <w:rPr>
+          <w:rFonts w:ascii="Arno Pro Smbd" w:hAnsi="Arno Pro Smbd" w:cs="Times New Roman"/>
+          <w:color w:val="5F5F5F"/>
+        </w:rPr>
+      </w:pPr>
     </w:p>
     <w:p>
       <w:pPr>
@@ -276,11 +305,8 @@
         <w:r>
           <w:rPr>
             <w:rStyle w:val="Hyperlink"/>
-            <w:rFonts w:ascii="Arno Pro Smbd" w:hAnsi="Arno Pro Smbd" w:cs="Times New Roman"/>
-            <w:sz w:val="20"/>
-            <w:szCs w:val="20"/>
           </w:rPr>
-          <w:t>https://github.com/DinhLeGaulois2/porfolio</w:t>
+          <w:t>http://www.dinhlegaulois.net/about/</w:t>
         </w:r>
       </w:hyperlink>
     </w:p>
@@ -379,8 +405,40 @@
         <w:rPr>
           <w:rFonts w:ascii="Arno Pro Smbd" w:hAnsi="Arno Pro Smbd" w:cs="Times New Roman"/>
           <w:color w:val="5F5F5F"/>
-        </w:rPr>
-      </w:pPr>
+          <w:sz w:val="20"/>
+          <w:szCs w:val="20"/>
+        </w:rPr>
+      </w:pPr>
+    </w:p>
+    <w:p>
+      <w:pPr>
+        <w:autoSpaceDE w:val="0"/>
+        <w:autoSpaceDN w:val="0"/>
+        <w:adjustRightInd w:val="0"/>
+        <w:spacing w:after="0" w:line="240" w:lineRule="auto"/>
+        <w:rPr>
+          <w:rFonts w:ascii="Arno Pro Smbd" w:hAnsi="Arno Pro Smbd" w:cs="Times New Roman"/>
+          <w:color w:val="5F5F5F"/>
+        </w:rPr>
+      </w:pPr>
+      <w:r>
+        <w:rPr>
+          <w:rFonts w:ascii="Arno Pro Smbd" w:hAnsi="Arno Pro Smbd" w:cs="Times New Roman"/>
+          <w:color w:val="4F9000"/>
+          <w:sz w:val="26"/>
+          <w:szCs w:val="26"/>
+        </w:rPr>
+        <w:t xml:space="preserve">FLUENT IN: </w:t>
+      </w:r>
+      <w:r>
+        <w:rPr>
+          <w:rFonts w:ascii="Arno Pro Smbd" w:hAnsi="Arno Pro Smbd" w:cs="Times New Roman"/>
+          <w:color w:val="4F9000"/>
+          <w:sz w:val="26"/>
+          <w:szCs w:val="26"/>
+        </w:rPr>
+        <w:tab/>
+      </w:r>
       <w:r>
         <w:rPr>
           <w:rFonts w:ascii="Arno Pro Smbd" w:hAnsi="Arno Pro Smbd" w:cs="Times New Roman"/>
@@ -388,7 +446,59 @@
           <w:sz w:val="26"/>
           <w:szCs w:val="26"/>
         </w:rPr>
-        <w:t xml:space="preserve">FLUENT IN: </w:t>
+        <w:tab/>
+      </w:r>
+      <w:r>
+        <w:rPr>
+          <w:rFonts w:ascii="Arno Pro Smbd" w:hAnsi="Arno Pro Smbd" w:cs="Times New Roman"/>
+          <w:color w:val="5F5F5F"/>
+        </w:rPr>
+        <w:t>English, French &amp; Vietnamese</w:t>
+      </w:r>
+    </w:p>
+    <w:p>
+      <w:pPr>
+        <w:autoSpaceDE w:val="0"/>
+        <w:autoSpaceDN w:val="0"/>
+        <w:adjustRightInd w:val="0"/>
+        <w:spacing w:after="0" w:line="240" w:lineRule="auto"/>
+        <w:rPr>
+          <w:rFonts w:ascii="Arno Pro Smbd" w:hAnsi="Arno Pro Smbd" w:cs="Times New Roman"/>
+          <w:color w:val="5F5F5F"/>
+        </w:rPr>
+      </w:pPr>
+    </w:p>
+    <w:p>
+      <w:pPr>
+        <w:autoSpaceDE w:val="0"/>
+        <w:autoSpaceDN w:val="0"/>
+        <w:adjustRightInd w:val="0"/>
+        <w:spacing w:after="0" w:line="240" w:lineRule="auto"/>
+        <w:rPr>
+          <w:rFonts w:ascii="Arno Pro Smbd" w:hAnsi="Arno Pro Smbd" w:cs="Times New Roman"/>
+          <w:color w:val="5F5F5F"/>
+        </w:rPr>
+      </w:pPr>
+    </w:p>
+    <w:p>
+      <w:pPr>
+        <w:autoSpaceDE w:val="0"/>
+        <w:autoSpaceDN w:val="0"/>
+        <w:adjustRightInd w:val="0"/>
+        <w:spacing w:after="0" w:line="240" w:lineRule="auto"/>
+        <w:rPr>
+          <w:rFonts w:ascii="Arno Pro Smbd" w:hAnsi="Arno Pro Smbd" w:cs="Times New Roman"/>
+          <w:color w:val="5F5F5F"/>
+        </w:rPr>
+      </w:pPr>
+      <w:r>
+        <w:rPr>
+          <w:rFonts w:ascii="Arno Pro Smbd" w:hAnsi="Arno Pro Smbd" w:cs="Times New Roman"/>
+          <w:color w:val="4F9000"/>
+          <w:sz w:val="26"/>
+          <w:szCs w:val="26"/>
+        </w:rPr>
+        <w:t>EDUCATION:</w:t>
       </w:r>
       <w:r>
         <w:rPr>
@@ -397,7 +507,7 @@
           <w:sz w:val="26"/>
           <w:szCs w:val="26"/>
         </w:rPr>
-        <w:tab/>
+        <w:t xml:space="preserve"> </w:t>
       </w:r>
       <w:r>
         <w:rPr>
@@ -413,40 +523,151 @@
           <w:rFonts w:ascii="Arno Pro Smbd" w:hAnsi="Arno Pro Smbd" w:cs="Times New Roman"/>
           <w:color w:val="5F5F5F"/>
         </w:rPr>
-        <w:t>English, French &amp; Vietnamese</w:t>
-      </w:r>
-    </w:p>
-    <w:p>
-      <w:pPr>
-        <w:autoSpaceDE w:val="0"/>
-        <w:autoSpaceDN w:val="0"/>
-        <w:adjustRightInd w:val="0"/>
-        <w:spacing w:after="0" w:line="240" w:lineRule="auto"/>
-        <w:rPr>
-          <w:rFonts w:ascii="Arno Pro Smbd" w:hAnsi="Arno Pro Smbd" w:cs="Times New Roman"/>
-          <w:color w:val="5F5F5F"/>
-        </w:rPr>
-      </w:pPr>
-    </w:p>
-    <w:p>
-      <w:pPr>
-        <w:autoSpaceDE w:val="0"/>
-        <w:autoSpaceDN w:val="0"/>
-        <w:adjustRightInd w:val="0"/>
-        <w:spacing w:after="0" w:line="240" w:lineRule="auto"/>
-        <w:rPr>
-          <w:rFonts w:ascii="Arno Pro Smbd" w:hAnsi="Arno Pro Smbd" w:cs="Times New Roman"/>
-          <w:color w:val="5F5F5F"/>
-        </w:rPr>
-      </w:pPr>
-      <w:r>
+        <w:t>University of Central Florida, Full Stack Certificate</w:t>
+      </w:r>
+    </w:p>
+    <w:p>
+      <w:pPr>
+        <w:autoSpaceDE w:val="0"/>
+        <w:autoSpaceDN w:val="0"/>
+        <w:adjustRightInd w:val="0"/>
+        <w:spacing w:after="0" w:line="240" w:lineRule="auto"/>
+        <w:ind w:left="2160" w:firstLine="720"/>
+        <w:rPr>
+          <w:rFonts w:ascii="Arno Pro Smbd" w:hAnsi="Arno Pro Smbd" w:cs="Times New Roman"/>
+          <w:color w:val="5F5F5F"/>
+        </w:rPr>
+      </w:pPr>
+      <w:r>
+        <w:rPr>
+          <w:rFonts w:ascii="Arno Pro Smbd" w:hAnsi="Arno Pro Smbd" w:cs="Times New Roman"/>
+          <w:color w:val="5F5F5F"/>
+        </w:rPr>
+        <w:t xml:space="preserve">Completed: </w:t>
+      </w:r>
+      <w:r>
+        <w:rPr>
+          <w:rFonts w:ascii="Arno Pro Smbd" w:hAnsi="Arno Pro Smbd" w:cs="Times New Roman"/>
+          <w:color w:val="5F5F5F"/>
+        </w:rPr>
+        <w:t>April</w:t>
+      </w:r>
+      <w:r>
+        <w:rPr>
+          <w:rFonts w:ascii="Arno Pro Smbd" w:hAnsi="Arno Pro Smbd" w:cs="Times New Roman"/>
+          <w:color w:val="5F5F5F"/>
+        </w:rPr>
+        <w:t xml:space="preserve"> 2017</w:t>
+      </w:r>
+    </w:p>
+    <w:p>
+      <w:pPr>
+        <w:autoSpaceDE w:val="0"/>
+        <w:autoSpaceDN w:val="0"/>
+        <w:adjustRightInd w:val="0"/>
+        <w:spacing w:after="0" w:line="240" w:lineRule="auto"/>
+        <w:ind w:left="2160"/>
+        <w:rPr>
+          <w:rFonts w:ascii="Arno Pro Smbd" w:hAnsi="Arno Pro Smbd" w:cs="Times New Roman"/>
+          <w:color w:val="5F5F5F"/>
+        </w:rPr>
+      </w:pPr>
+      <w:r>
+        <w:rPr>
+          <w:rFonts w:ascii="Arno Pro Smbd" w:hAnsi="Arno Pro Smbd" w:cs="Times New Roman"/>
+          <w:color w:val="5F5F5F"/>
+        </w:rPr>
+        <w:t>University of Denis-Diderot, M.S. in Computer Science</w:t>
+      </w:r>
+      <w:r>
+        <w:rPr>
+          <w:rFonts w:ascii="Arno Pro Smbd" w:hAnsi="Arno Pro Smbd" w:cs="Times New Roman"/>
+          <w:color w:val="5F5F5F"/>
+        </w:rPr>
+        <w:t xml:space="preserve"> </w:t>
+      </w:r>
+    </w:p>
+    <w:p>
+      <w:pPr>
+        <w:autoSpaceDE w:val="0"/>
+        <w:autoSpaceDN w:val="0"/>
+        <w:adjustRightInd w:val="0"/>
+        <w:spacing w:after="0" w:line="240" w:lineRule="auto"/>
+        <w:ind w:left="2160" w:firstLine="720"/>
+        <w:rPr>
+          <w:rFonts w:ascii="Arno Pro Smbd" w:hAnsi="Arno Pro Smbd" w:cs="Times New Roman"/>
+          <w:color w:val="5F5F5F"/>
+        </w:rPr>
+      </w:pPr>
+      <w:r>
+        <w:rPr>
+          <w:rFonts w:ascii="Arno Pro Smbd" w:hAnsi="Arno Pro Smbd" w:cs="Times New Roman"/>
+          <w:color w:val="5F5F5F"/>
+        </w:rPr>
+        <w:t>Completed</w:t>
+      </w:r>
+      <w:r>
+        <w:rPr>
+          <w:rFonts w:ascii="Arno Pro Smbd" w:hAnsi="Arno Pro Smbd" w:cs="Times New Roman"/>
+          <w:color w:val="5F5F5F"/>
+        </w:rPr>
+        <w:t xml:space="preserve"> (Master I)</w:t>
+      </w:r>
+      <w:r>
+        <w:rPr>
+          <w:rFonts w:ascii="Arno Pro Smbd" w:hAnsi="Arno Pro Smbd" w:cs="Times New Roman"/>
+          <w:color w:val="5F5F5F"/>
+        </w:rPr>
+        <w:t>: Jul 2006</w:t>
+      </w:r>
+    </w:p>
+    <w:p>
+      <w:pPr>
+        <w:autoSpaceDE w:val="0"/>
+        <w:autoSpaceDN w:val="0"/>
+        <w:adjustRightInd w:val="0"/>
+        <w:spacing w:after="0" w:line="240" w:lineRule="auto"/>
+        <w:ind w:left="1440" w:firstLine="720"/>
+        <w:rPr>
+          <w:rFonts w:ascii="Arno Pro Smbd" w:hAnsi="Arno Pro Smbd" w:cs="Times New Roman"/>
+          <w:color w:val="5F5F5F"/>
+        </w:rPr>
+      </w:pPr>
+    </w:p>
+    <w:p>
+      <w:pPr>
+        <w:autoSpaceDE w:val="0"/>
+        <w:autoSpaceDN w:val="0"/>
+        <w:adjustRightInd w:val="0"/>
+        <w:spacing w:after="0" w:line="240" w:lineRule="auto"/>
+        <w:ind w:left="1440" w:firstLine="720"/>
+        <w:rPr>
+          <w:rFonts w:ascii="Arno Pro Smbd" w:hAnsi="Arno Pro Smbd" w:cs="Times New Roman"/>
+          <w:color w:val="5F5F5F"/>
+        </w:rPr>
+      </w:pPr>
+    </w:p>
+    <w:p>
+      <w:pPr>
+        <w:autoSpaceDE w:val="0"/>
+        <w:autoSpaceDN w:val="0"/>
+        <w:adjustRightInd w:val="0"/>
+        <w:spacing w:after="0" w:line="240" w:lineRule="auto"/>
         <w:rPr>
           <w:rFonts w:ascii="Arno Pro Smbd" w:hAnsi="Arno Pro Smbd" w:cs="Times New Roman"/>
           <w:color w:val="939100"/>
           <w:sz w:val="26"/>
           <w:szCs w:val="26"/>
         </w:rPr>
-        <w:t xml:space="preserve">EDUCATION: </w:t>
+      </w:pPr>
+      <w:r>
+        <w:rPr>
+          <w:rFonts w:ascii="Arno Pro Smbd" w:hAnsi="Arno Pro Smbd" w:cs="Times New Roman"/>
+          <w:color w:val="4F9000"/>
+          <w:sz w:val="26"/>
+          <w:szCs w:val="26"/>
+        </w:rPr>
+        <w:t>TECHNICAL SKILLS:</w:t>
       </w:r>
       <w:r>
         <w:rPr>
@@ -455,478 +676,345 @@
           <w:sz w:val="26"/>
           <w:szCs w:val="26"/>
         </w:rPr>
-        <w:tab/>
-      </w:r>
-      <w:r>
-        <w:rPr>
-          <w:rFonts w:ascii="Arno Pro Smbd" w:hAnsi="Arno Pro Smbd" w:cs="Times New Roman"/>
-          <w:color w:val="5F5F5F"/>
-        </w:rPr>
-        <w:t>University of Central Florida, Full Stack Certificate</w:t>
-      </w:r>
-    </w:p>
-    <w:p>
-      <w:pPr>
-        <w:autoSpaceDE w:val="0"/>
-        <w:autoSpaceDN w:val="0"/>
-        <w:adjustRightInd w:val="0"/>
-        <w:spacing w:after="0" w:line="240" w:lineRule="auto"/>
-        <w:ind w:left="2160" w:firstLine="720"/>
-        <w:rPr>
-          <w:rFonts w:ascii="Arno Pro Smbd" w:hAnsi="Arno Pro Smbd" w:cs="Times New Roman"/>
-          <w:color w:val="5F5F5F"/>
-        </w:rPr>
-      </w:pPr>
-      <w:r>
-        <w:rPr>
-          <w:rFonts w:ascii="Arno Pro Smbd" w:hAnsi="Arno Pro Smbd" w:cs="Times New Roman"/>
-          <w:color w:val="5F5F5F"/>
-        </w:rPr>
-        <w:t xml:space="preserve">Completed: </w:t>
-      </w:r>
-      <w:r>
-        <w:rPr>
-          <w:rFonts w:ascii="Arno Pro Smbd" w:hAnsi="Arno Pro Smbd" w:cs="Times New Roman"/>
-          <w:color w:val="5F5F5F"/>
-        </w:rPr>
-        <w:t>April</w:t>
-      </w:r>
-      <w:r>
-        <w:rPr>
-          <w:rFonts w:ascii="Arno Pro Smbd" w:hAnsi="Arno Pro Smbd" w:cs="Times New Roman"/>
-          <w:color w:val="5F5F5F"/>
-        </w:rPr>
-        <w:t xml:space="preserve"> 2017</w:t>
-      </w:r>
-    </w:p>
-    <w:p>
-      <w:pPr>
-        <w:autoSpaceDE w:val="0"/>
-        <w:autoSpaceDN w:val="0"/>
-        <w:adjustRightInd w:val="0"/>
-        <w:spacing w:after="0" w:line="240" w:lineRule="auto"/>
-        <w:ind w:left="2160"/>
-        <w:rPr>
-          <w:rFonts w:ascii="Arno Pro Smbd" w:hAnsi="Arno Pro Smbd" w:cs="Times New Roman"/>
-          <w:color w:val="5F5F5F"/>
-        </w:rPr>
-      </w:pPr>
-      <w:r>
-        <w:rPr>
-          <w:rFonts w:ascii="Arno Pro Smbd" w:hAnsi="Arno Pro Smbd" w:cs="Times New Roman"/>
-          <w:color w:val="5F5F5F"/>
-        </w:rPr>
-        <w:t>University of Denis-Diderot, M.S. in Computer Science</w:t>
-      </w:r>
-      <w:r>
-        <w:rPr>
-          <w:rFonts w:ascii="Arno Pro Smbd" w:hAnsi="Arno Pro Smbd" w:cs="Times New Roman"/>
-          <w:color w:val="5F5F5F"/>
-        </w:rPr>
         <w:t xml:space="preserve"> </w:t>
       </w:r>
-    </w:p>
-    <w:p>
-      <w:pPr>
-        <w:autoSpaceDE w:val="0"/>
-        <w:autoSpaceDN w:val="0"/>
-        <w:adjustRightInd w:val="0"/>
-        <w:spacing w:after="0" w:line="240" w:lineRule="auto"/>
-        <w:ind w:left="2160" w:firstLine="720"/>
-        <w:rPr>
-          <w:rFonts w:ascii="Arno Pro Smbd" w:hAnsi="Arno Pro Smbd" w:cs="Times New Roman"/>
-          <w:color w:val="5F5F5F"/>
-        </w:rPr>
-      </w:pPr>
-      <w:r>
-        <w:rPr>
-          <w:rFonts w:ascii="Arno Pro Smbd" w:hAnsi="Arno Pro Smbd" w:cs="Times New Roman"/>
-          <w:color w:val="5F5F5F"/>
-        </w:rPr>
-        <w:t>Completed</w:t>
-      </w:r>
-      <w:r>
-        <w:rPr>
-          <w:rFonts w:ascii="Arno Pro Smbd" w:hAnsi="Arno Pro Smbd" w:cs="Times New Roman"/>
-          <w:color w:val="5F5F5F"/>
-        </w:rPr>
-        <w:t xml:space="preserve"> (Master I)</w:t>
-      </w:r>
-      <w:r>
-        <w:rPr>
-          <w:rFonts w:ascii="Arno Pro Smbd" w:hAnsi="Arno Pro Smbd" w:cs="Times New Roman"/>
-          <w:color w:val="5F5F5F"/>
-        </w:rPr>
-        <w:t>: Jul 2006</w:t>
-      </w:r>
-    </w:p>
-    <w:p>
-      <w:pPr>
-        <w:autoSpaceDE w:val="0"/>
-        <w:autoSpaceDN w:val="0"/>
-        <w:adjustRightInd w:val="0"/>
-        <w:spacing w:after="0" w:line="240" w:lineRule="auto"/>
-        <w:ind w:left="1440" w:firstLine="720"/>
-        <w:rPr>
-          <w:rFonts w:ascii="Arno Pro Smbd" w:hAnsi="Arno Pro Smbd" w:cs="Times New Roman"/>
-          <w:color w:val="5F5F5F"/>
-        </w:rPr>
-      </w:pPr>
-    </w:p>
-    <w:p>
-      <w:pPr>
-        <w:autoSpaceDE w:val="0"/>
-        <w:autoSpaceDN w:val="0"/>
-        <w:adjustRightInd w:val="0"/>
-        <w:spacing w:after="0" w:line="240" w:lineRule="auto"/>
+      <w:r>
         <w:rPr>
           <w:rFonts w:ascii="Arno Pro Smbd" w:hAnsi="Arno Pro Smbd" w:cs="Times New Roman"/>
           <w:color w:val="939100"/>
           <w:sz w:val="26"/>
           <w:szCs w:val="26"/>
         </w:rPr>
-      </w:pPr>
-      <w:r>
-        <w:rPr>
-          <w:rFonts w:ascii="Arno Pro Smbd" w:hAnsi="Arno Pro Smbd" w:cs="Times New Roman"/>
-          <w:color w:val="939100"/>
+        <w:tab/>
+      </w:r>
+    </w:p>
+    <w:p>
+      <w:pPr>
+        <w:autoSpaceDE w:val="0"/>
+        <w:autoSpaceDN w:val="0"/>
+        <w:adjustRightInd w:val="0"/>
+        <w:spacing w:after="0" w:line="240" w:lineRule="auto"/>
+        <w:ind w:left="2160"/>
+        <w:rPr>
+          <w:rFonts w:ascii="Arno Pro Smbd" w:hAnsi="Arno Pro Smbd" w:cs="Times New Roman"/>
+          <w:color w:val="5F5F5F"/>
+        </w:rPr>
+      </w:pPr>
+      <w:r>
+        <w:rPr>
+          <w:rFonts w:ascii="Arno Pro Smbd" w:hAnsi="Arno Pro Smbd" w:cs="Times New Roman"/>
+          <w:color w:val="5F5F5F"/>
+        </w:rPr>
+        <w:t>Mobile App (Ionic 2</w:t>
+      </w:r>
+      <w:r>
+        <w:rPr>
+          <w:rFonts w:ascii="Arno Pro Smbd" w:hAnsi="Arno Pro Smbd" w:cs="Times New Roman"/>
+          <w:color w:val="5F5F5F"/>
+        </w:rPr>
+        <w:t xml:space="preserve">: </w:t>
+      </w:r>
+      <w:proofErr w:type="spellStart"/>
+      <w:r>
+        <w:rPr>
+          <w:rFonts w:ascii="Arno Pro Smbd" w:hAnsi="Arno Pro Smbd" w:cs="Times New Roman"/>
+          <w:color w:val="5F5F5F"/>
+        </w:rPr>
+        <w:t>iOS</w:t>
+      </w:r>
+      <w:proofErr w:type="spellEnd"/>
+      <w:r>
+        <w:rPr>
+          <w:rFonts w:ascii="Arno Pro Smbd" w:hAnsi="Arno Pro Smbd" w:cs="Times New Roman"/>
+          <w:color w:val="5F5F5F"/>
+        </w:rPr>
+        <w:t>, Android</w:t>
+      </w:r>
+      <w:r>
+        <w:rPr>
+          <w:rFonts w:ascii="Arno Pro Smbd" w:hAnsi="Arno Pro Smbd" w:cs="Times New Roman"/>
+          <w:color w:val="5F5F5F"/>
+        </w:rPr>
+        <w:t xml:space="preserve">), MERN and MEAN Stack, </w:t>
+      </w:r>
+      <w:r>
+        <w:rPr>
+          <w:rFonts w:ascii="Arno Pro Smbd" w:hAnsi="Arno Pro Smbd" w:cs="Times New Roman"/>
+          <w:color w:val="5F5F5F"/>
+        </w:rPr>
+        <w:t xml:space="preserve">PHP, </w:t>
+      </w:r>
+      <w:r>
+        <w:rPr>
+          <w:rFonts w:ascii="Arno Pro Smbd" w:hAnsi="Arno Pro Smbd" w:cs="Times New Roman"/>
+          <w:color w:val="5F5F5F"/>
+        </w:rPr>
+        <w:t>Canvas</w:t>
+      </w:r>
+      <w:r>
+        <w:rPr>
+          <w:rFonts w:ascii="Arno Pro Smbd" w:hAnsi="Arno Pro Smbd" w:cs="Times New Roman"/>
+          <w:color w:val="5F5F5F"/>
+        </w:rPr>
+        <w:t>/HTML5</w:t>
+      </w:r>
+      <w:r>
+        <w:rPr>
+          <w:rFonts w:ascii="Arno Pro Smbd" w:hAnsi="Arno Pro Smbd" w:cs="Times New Roman"/>
+          <w:color w:val="5F5F5F"/>
+        </w:rPr>
+        <w:t xml:space="preserve"> | CSS3</w:t>
+      </w:r>
+      <w:r>
+        <w:rPr>
+          <w:rFonts w:ascii="Arno Pro Smbd" w:hAnsi="Arno Pro Smbd" w:cs="Times New Roman"/>
+          <w:color w:val="5F5F5F"/>
+        </w:rPr>
+        <w:t>/SASS</w:t>
+      </w:r>
+      <w:r>
+        <w:rPr>
+          <w:rFonts w:ascii="Arno Pro Smbd" w:hAnsi="Arno Pro Smbd" w:cs="Times New Roman"/>
+          <w:color w:val="5F5F5F"/>
+        </w:rPr>
+        <w:t xml:space="preserve"> | JavaScript | </w:t>
+      </w:r>
+      <w:proofErr w:type="spellStart"/>
+      <w:r>
+        <w:rPr>
+          <w:rFonts w:ascii="Arno Pro Smbd" w:hAnsi="Arno Pro Smbd" w:cs="Times New Roman"/>
+          <w:color w:val="5F5F5F"/>
+        </w:rPr>
+        <w:t>jQuery</w:t>
+      </w:r>
+      <w:proofErr w:type="spellEnd"/>
+      <w:r>
+        <w:rPr>
+          <w:rFonts w:ascii="Arno Pro Smbd" w:hAnsi="Arno Pro Smbd" w:cs="Times New Roman"/>
+          <w:color w:val="5F5F5F"/>
+        </w:rPr>
+        <w:t xml:space="preserve">, Bootstrap | Angular </w:t>
+      </w:r>
+      <w:r>
+        <w:rPr>
+          <w:rFonts w:ascii="Arno Pro Smbd" w:hAnsi="Arno Pro Smbd" w:cs="Times New Roman"/>
+          <w:color w:val="5F5F5F"/>
+        </w:rPr>
+        <w:t xml:space="preserve">2/4 </w:t>
+      </w:r>
+      <w:r>
+        <w:rPr>
+          <w:rFonts w:ascii="Arno Pro Smbd" w:hAnsi="Arno Pro Smbd" w:cs="Times New Roman"/>
+          <w:color w:val="5F5F5F"/>
+        </w:rPr>
+        <w:t>| React</w:t>
+      </w:r>
+      <w:r>
+        <w:rPr>
+          <w:rFonts w:ascii="Arno Pro Smbd" w:hAnsi="Arno Pro Smbd" w:cs="Times New Roman"/>
+          <w:color w:val="5F5F5F"/>
+        </w:rPr>
+        <w:t>/</w:t>
+      </w:r>
+      <w:proofErr w:type="spellStart"/>
+      <w:r>
+        <w:rPr>
+          <w:rFonts w:ascii="Arno Pro Smbd" w:hAnsi="Arno Pro Smbd" w:cs="Times New Roman"/>
+          <w:color w:val="5F5F5F"/>
+        </w:rPr>
+        <w:t>Redux</w:t>
+      </w:r>
+      <w:proofErr w:type="spellEnd"/>
+      <w:r>
+        <w:rPr>
+          <w:rFonts w:ascii="Arno Pro Smbd" w:hAnsi="Arno Pro Smbd" w:cs="Times New Roman"/>
+          <w:color w:val="5F5F5F"/>
+        </w:rPr>
+        <w:t xml:space="preserve"> | Handlebars | Node.js | Express | ORM | </w:t>
+      </w:r>
+      <w:proofErr w:type="spellStart"/>
+      <w:r>
+        <w:rPr>
+          <w:rFonts w:ascii="Arno Pro Smbd" w:hAnsi="Arno Pro Smbd" w:cs="Times New Roman"/>
+          <w:color w:val="5F5F5F"/>
+        </w:rPr>
+        <w:t>Sequelize-MySQL</w:t>
+      </w:r>
+      <w:proofErr w:type="spellEnd"/>
+      <w:r>
+        <w:rPr>
+          <w:rFonts w:ascii="Arno Pro Smbd" w:hAnsi="Arno Pro Smbd" w:cs="Times New Roman"/>
+          <w:color w:val="5F5F5F"/>
+        </w:rPr>
+        <w:t xml:space="preserve"> | </w:t>
+      </w:r>
+      <w:proofErr w:type="spellStart"/>
+      <w:r>
+        <w:rPr>
+          <w:rFonts w:ascii="Arno Pro Smbd" w:hAnsi="Arno Pro Smbd" w:cs="Times New Roman"/>
+          <w:color w:val="5F5F5F"/>
+        </w:rPr>
+        <w:t>MongoDB</w:t>
+      </w:r>
+      <w:proofErr w:type="spellEnd"/>
+      <w:r>
+        <w:rPr>
+          <w:rFonts w:ascii="Arno Pro Smbd" w:hAnsi="Arno Pro Smbd" w:cs="Times New Roman"/>
+          <w:color w:val="5F5F5F"/>
+        </w:rPr>
+        <w:t xml:space="preserve"> | Firebase</w:t>
+      </w:r>
+      <w:r>
+        <w:rPr>
+          <w:rFonts w:ascii="Arno Pro Smbd" w:hAnsi="Arno Pro Smbd" w:cs="Times New Roman"/>
+          <w:color w:val="5F5F5F"/>
+        </w:rPr>
+        <w:t xml:space="preserve"> | </w:t>
+      </w:r>
+      <w:proofErr w:type="spellStart"/>
+      <w:r>
+        <w:rPr>
+          <w:rFonts w:ascii="Arno Pro Smbd" w:hAnsi="Arno Pro Smbd" w:cs="Times New Roman"/>
+          <w:color w:val="5F5F5F"/>
+        </w:rPr>
+        <w:t>mLab</w:t>
+      </w:r>
+      <w:proofErr w:type="spellEnd"/>
+      <w:r>
+        <w:rPr>
+          <w:rFonts w:ascii="Arno Pro Smbd" w:hAnsi="Arno Pro Smbd" w:cs="Times New Roman"/>
+          <w:color w:val="5F5F5F"/>
+        </w:rPr>
+        <w:t xml:space="preserve"> - </w:t>
+      </w:r>
+      <w:proofErr w:type="spellStart"/>
+      <w:r>
+        <w:rPr>
+          <w:rFonts w:ascii="Arno Pro Smbd" w:hAnsi="Arno Pro Smbd" w:cs="Times New Roman"/>
+          <w:color w:val="5F5F5F"/>
+        </w:rPr>
+        <w:t>Heroku</w:t>
+      </w:r>
+      <w:proofErr w:type="spellEnd"/>
+      <w:r>
+        <w:rPr>
+          <w:rFonts w:ascii="Arno Pro Smbd" w:hAnsi="Arno Pro Smbd" w:cs="Times New Roman"/>
+          <w:color w:val="5F5F5F"/>
+        </w:rPr>
+        <w:t xml:space="preserve">, </w:t>
+      </w:r>
+      <w:proofErr w:type="spellStart"/>
+      <w:r>
+        <w:rPr>
+          <w:rFonts w:ascii="Arno Pro Smbd" w:hAnsi="Arno Pro Smbd" w:cs="Times New Roman"/>
+          <w:color w:val="5F5F5F"/>
+        </w:rPr>
+        <w:t>Git</w:t>
+      </w:r>
+      <w:proofErr w:type="spellEnd"/>
+      <w:r>
+        <w:rPr>
+          <w:rFonts w:ascii="Arno Pro Smbd" w:hAnsi="Arno Pro Smbd" w:cs="Times New Roman"/>
+          <w:color w:val="5F5F5F"/>
+        </w:rPr>
+        <w:t>, Authentication</w:t>
+      </w:r>
+      <w:r>
+        <w:rPr>
+          <w:rFonts w:ascii="Arno Pro Smbd" w:hAnsi="Arno Pro Smbd" w:cs="Times New Roman"/>
+          <w:color w:val="5F5F5F"/>
+        </w:rPr>
+        <w:t xml:space="preserve"> (Auth0, Firebase)</w:t>
+      </w:r>
+      <w:r>
+        <w:rPr>
+          <w:rFonts w:ascii="Arno Pro Smbd" w:hAnsi="Arno Pro Smbd" w:cs="Times New Roman"/>
+          <w:color w:val="5F5F5F"/>
+        </w:rPr>
+        <w:t xml:space="preserve"> </w:t>
+      </w:r>
+    </w:p>
+    <w:p>
+      <w:pPr>
+        <w:autoSpaceDE w:val="0"/>
+        <w:autoSpaceDN w:val="0"/>
+        <w:adjustRightInd w:val="0"/>
+        <w:spacing w:after="0" w:line="240" w:lineRule="auto"/>
+        <w:ind w:left="2160" w:hanging="2160"/>
+        <w:rPr>
+          <w:rFonts w:ascii="Arno Pro Smbd" w:hAnsi="Arno Pro Smbd" w:cs="Times New Roman"/>
+          <w:color w:val="5F5F5F"/>
+        </w:rPr>
+      </w:pPr>
+    </w:p>
+    <w:p>
+      <w:pPr>
+        <w:autoSpaceDE w:val="0"/>
+        <w:autoSpaceDN w:val="0"/>
+        <w:adjustRightInd w:val="0"/>
+        <w:spacing w:after="0" w:line="240" w:lineRule="auto"/>
+        <w:ind w:left="2160" w:hanging="2160"/>
+        <w:rPr>
+          <w:rFonts w:ascii="Arno Pro Smbd" w:hAnsi="Arno Pro Smbd" w:cs="Times New Roman"/>
+          <w:color w:val="5F5F5F"/>
+        </w:rPr>
+      </w:pPr>
+    </w:p>
+    <w:p>
+      <w:pPr>
+        <w:autoSpaceDE w:val="0"/>
+        <w:autoSpaceDN w:val="0"/>
+        <w:adjustRightInd w:val="0"/>
+        <w:spacing w:after="0" w:line="240" w:lineRule="auto"/>
+        <w:rPr>
+          <w:rFonts w:ascii="Arno Pro Smbd" w:hAnsi="Arno Pro Smbd" w:cs="Times New Roman"/>
+          <w:color w:val="5F5F5F"/>
+          <w:sz w:val="28"/>
+          <w:szCs w:val="28"/>
+        </w:rPr>
+      </w:pPr>
+      <w:r>
+        <w:rPr>
+          <w:rFonts w:ascii="Arno Pro Smbd" w:hAnsi="Arno Pro Smbd" w:cs="Times New Roman"/>
+          <w:color w:val="4F9000"/>
           <w:sz w:val="26"/>
           <w:szCs w:val="26"/>
         </w:rPr>
-        <w:t>TECHNICAL</w:t>
-      </w:r>
-      <w:r>
-        <w:rPr>
-          <w:rFonts w:ascii="Arno Pro Smbd" w:hAnsi="Arno Pro Smbd" w:cs="Times New Roman"/>
-          <w:color w:val="939100"/>
-          <w:sz w:val="26"/>
-          <w:szCs w:val="26"/>
-        </w:rPr>
-        <w:t xml:space="preserve"> </w:t>
-      </w:r>
-      <w:r>
-        <w:rPr>
-          <w:rFonts w:ascii="Arno Pro Smbd" w:hAnsi="Arno Pro Smbd" w:cs="Times New Roman"/>
-          <w:color w:val="939100"/>
-          <w:sz w:val="26"/>
-          <w:szCs w:val="26"/>
-        </w:rPr>
-        <w:t xml:space="preserve">SKILLS: </w:t>
-      </w:r>
-      <w:r>
-        <w:rPr>
-          <w:rFonts w:ascii="Arno Pro Smbd" w:hAnsi="Arno Pro Smbd" w:cs="Times New Roman"/>
-          <w:color w:val="939100"/>
-          <w:sz w:val="26"/>
-          <w:szCs w:val="26"/>
-        </w:rPr>
-        <w:tab/>
-      </w:r>
-    </w:p>
-    <w:p>
-      <w:pPr>
-        <w:autoSpaceDE w:val="0"/>
-        <w:autoSpaceDN w:val="0"/>
-        <w:adjustRightInd w:val="0"/>
-        <w:spacing w:after="0" w:line="240" w:lineRule="auto"/>
-        <w:ind w:left="2160"/>
-        <w:rPr>
-          <w:rFonts w:ascii="Arno Pro Smbd" w:hAnsi="Arno Pro Smbd" w:cs="Times New Roman"/>
-          <w:color w:val="5F5F5F"/>
-        </w:rPr>
-      </w:pPr>
-      <w:r>
-        <w:rPr>
-          <w:rFonts w:ascii="Arno Pro Smbd" w:hAnsi="Arno Pro Smbd" w:cs="Times New Roman"/>
-          <w:color w:val="5F5F5F"/>
-        </w:rPr>
-        <w:t>Mobile App (Ionic 2</w:t>
-      </w:r>
-      <w:r>
-        <w:rPr>
-          <w:rFonts w:ascii="Arno Pro Smbd" w:hAnsi="Arno Pro Smbd" w:cs="Times New Roman"/>
-          <w:color w:val="5F5F5F"/>
-        </w:rPr>
-        <w:t xml:space="preserve">: </w:t>
-      </w:r>
-      <w:proofErr w:type="spellStart"/>
-      <w:r>
-        <w:rPr>
-          <w:rFonts w:ascii="Arno Pro Smbd" w:hAnsi="Arno Pro Smbd" w:cs="Times New Roman"/>
-          <w:color w:val="5F5F5F"/>
-        </w:rPr>
-        <w:t>iOS</w:t>
-      </w:r>
-      <w:proofErr w:type="spellEnd"/>
-      <w:r>
-        <w:rPr>
-          <w:rFonts w:ascii="Arno Pro Smbd" w:hAnsi="Arno Pro Smbd" w:cs="Times New Roman"/>
-          <w:color w:val="5F5F5F"/>
-        </w:rPr>
-        <w:t>, Android</w:t>
-      </w:r>
-      <w:r>
-        <w:rPr>
-          <w:rFonts w:ascii="Arno Pro Smbd" w:hAnsi="Arno Pro Smbd" w:cs="Times New Roman"/>
-          <w:color w:val="5F5F5F"/>
-        </w:rPr>
-        <w:t xml:space="preserve">), MERN and MEAN Stack, </w:t>
-      </w:r>
-      <w:r>
-        <w:rPr>
-          <w:rFonts w:ascii="Arno Pro Smbd" w:hAnsi="Arno Pro Smbd" w:cs="Times New Roman"/>
-          <w:color w:val="5F5F5F"/>
-        </w:rPr>
-        <w:t xml:space="preserve">PHP, </w:t>
-      </w:r>
-      <w:r>
-        <w:rPr>
-          <w:rFonts w:ascii="Arno Pro Smbd" w:hAnsi="Arno Pro Smbd" w:cs="Times New Roman"/>
-          <w:color w:val="5F5F5F"/>
-        </w:rPr>
-        <w:t>Canvas</w:t>
-      </w:r>
-      <w:r>
-        <w:rPr>
-          <w:rFonts w:ascii="Arno Pro Smbd" w:hAnsi="Arno Pro Smbd" w:cs="Times New Roman"/>
-          <w:color w:val="5F5F5F"/>
-        </w:rPr>
-        <w:t>/HTML5</w:t>
-      </w:r>
-      <w:r>
-        <w:rPr>
-          <w:rFonts w:ascii="Arno Pro Smbd" w:hAnsi="Arno Pro Smbd" w:cs="Times New Roman"/>
-          <w:color w:val="5F5F5F"/>
-        </w:rPr>
-        <w:t xml:space="preserve"> | CSS3</w:t>
-      </w:r>
-      <w:r>
-        <w:rPr>
-          <w:rFonts w:ascii="Arno Pro Smbd" w:hAnsi="Arno Pro Smbd" w:cs="Times New Roman"/>
-          <w:color w:val="5F5F5F"/>
-        </w:rPr>
-        <w:t>/SASS</w:t>
-      </w:r>
-      <w:r>
-        <w:rPr>
-          <w:rFonts w:ascii="Arno Pro Smbd" w:hAnsi="Arno Pro Smbd" w:cs="Times New Roman"/>
-          <w:color w:val="5F5F5F"/>
-        </w:rPr>
-        <w:t xml:space="preserve"> | JavaScript | </w:t>
-      </w:r>
-      <w:proofErr w:type="spellStart"/>
-      <w:r>
-        <w:rPr>
-          <w:rFonts w:ascii="Arno Pro Smbd" w:hAnsi="Arno Pro Smbd" w:cs="Times New Roman"/>
-          <w:color w:val="5F5F5F"/>
-        </w:rPr>
-        <w:t>jQuery</w:t>
-      </w:r>
-      <w:proofErr w:type="spellEnd"/>
-      <w:r>
-        <w:rPr>
-          <w:rFonts w:ascii="Arno Pro Smbd" w:hAnsi="Arno Pro Smbd" w:cs="Times New Roman"/>
-          <w:color w:val="5F5F5F"/>
-        </w:rPr>
-        <w:t xml:space="preserve">, Bootstrap | Angular </w:t>
-      </w:r>
-      <w:r>
-        <w:rPr>
-          <w:rFonts w:ascii="Arno Pro Smbd" w:hAnsi="Arno Pro Smbd" w:cs="Times New Roman"/>
-          <w:color w:val="5F5F5F"/>
-        </w:rPr>
-        <w:t xml:space="preserve">2/4 </w:t>
-      </w:r>
-      <w:r>
-        <w:rPr>
-          <w:rFonts w:ascii="Arno Pro Smbd" w:hAnsi="Arno Pro Smbd" w:cs="Times New Roman"/>
-          <w:color w:val="5F5F5F"/>
-        </w:rPr>
-        <w:t>| React</w:t>
-      </w:r>
-      <w:r>
-        <w:rPr>
-          <w:rFonts w:ascii="Arno Pro Smbd" w:hAnsi="Arno Pro Smbd" w:cs="Times New Roman"/>
-          <w:color w:val="5F5F5F"/>
-        </w:rPr>
-        <w:t>/</w:t>
-      </w:r>
-      <w:proofErr w:type="spellStart"/>
-      <w:r>
-        <w:rPr>
-          <w:rFonts w:ascii="Arno Pro Smbd" w:hAnsi="Arno Pro Smbd" w:cs="Times New Roman"/>
-          <w:color w:val="5F5F5F"/>
-        </w:rPr>
-        <w:t>Redux</w:t>
-      </w:r>
-      <w:proofErr w:type="spellEnd"/>
-      <w:r>
-        <w:rPr>
-          <w:rFonts w:ascii="Arno Pro Smbd" w:hAnsi="Arno Pro Smbd" w:cs="Times New Roman"/>
-          <w:color w:val="5F5F5F"/>
-        </w:rPr>
-        <w:t xml:space="preserve"> | Handlebars | Node.js | Express | ORM | </w:t>
-      </w:r>
-      <w:proofErr w:type="spellStart"/>
-      <w:r>
-        <w:rPr>
-          <w:rFonts w:ascii="Arno Pro Smbd" w:hAnsi="Arno Pro Smbd" w:cs="Times New Roman"/>
-          <w:color w:val="5F5F5F"/>
-        </w:rPr>
-        <w:t>Sequelize-MySQL</w:t>
-      </w:r>
-      <w:proofErr w:type="spellEnd"/>
-      <w:r>
-        <w:rPr>
-          <w:rFonts w:ascii="Arno Pro Smbd" w:hAnsi="Arno Pro Smbd" w:cs="Times New Roman"/>
-          <w:color w:val="5F5F5F"/>
-        </w:rPr>
-        <w:t xml:space="preserve"> | </w:t>
-      </w:r>
-      <w:proofErr w:type="spellStart"/>
-      <w:r>
-        <w:rPr>
-          <w:rFonts w:ascii="Arno Pro Smbd" w:hAnsi="Arno Pro Smbd" w:cs="Times New Roman"/>
-          <w:color w:val="5F5F5F"/>
-        </w:rPr>
-        <w:t>MongoDB</w:t>
-      </w:r>
-      <w:proofErr w:type="spellEnd"/>
-      <w:r>
-        <w:rPr>
-          <w:rFonts w:ascii="Arno Pro Smbd" w:hAnsi="Arno Pro Smbd" w:cs="Times New Roman"/>
-          <w:color w:val="5F5F5F"/>
-        </w:rPr>
-        <w:t xml:space="preserve"> | Firebase</w:t>
-      </w:r>
-      <w:r>
-        <w:rPr>
-          <w:rFonts w:ascii="Arno Pro Smbd" w:hAnsi="Arno Pro Smbd" w:cs="Times New Roman"/>
-          <w:color w:val="5F5F5F"/>
-        </w:rPr>
-        <w:t xml:space="preserve"> | </w:t>
-      </w:r>
-      <w:proofErr w:type="spellStart"/>
-      <w:r>
-        <w:rPr>
-          <w:rFonts w:ascii="Arno Pro Smbd" w:hAnsi="Arno Pro Smbd" w:cs="Times New Roman"/>
-          <w:color w:val="5F5F5F"/>
-        </w:rPr>
-        <w:t>mLab</w:t>
-      </w:r>
-      <w:proofErr w:type="spellEnd"/>
-      <w:r>
-        <w:rPr>
-          <w:rFonts w:ascii="Arno Pro Smbd" w:hAnsi="Arno Pro Smbd" w:cs="Times New Roman"/>
-          <w:color w:val="5F5F5F"/>
-        </w:rPr>
-        <w:t xml:space="preserve"> - </w:t>
-      </w:r>
-      <w:proofErr w:type="spellStart"/>
-      <w:r>
-        <w:rPr>
-          <w:rFonts w:ascii="Arno Pro Smbd" w:hAnsi="Arno Pro Smbd" w:cs="Times New Roman"/>
-          <w:color w:val="5F5F5F"/>
-        </w:rPr>
-        <w:t>Heroku</w:t>
-      </w:r>
-      <w:proofErr w:type="spellEnd"/>
-      <w:r>
-        <w:rPr>
-          <w:rFonts w:ascii="Arno Pro Smbd" w:hAnsi="Arno Pro Smbd" w:cs="Times New Roman"/>
-          <w:color w:val="5F5F5F"/>
-        </w:rPr>
-        <w:t xml:space="preserve">, </w:t>
-      </w:r>
-      <w:proofErr w:type="spellStart"/>
-      <w:r>
-        <w:rPr>
-          <w:rFonts w:ascii="Arno Pro Smbd" w:hAnsi="Arno Pro Smbd" w:cs="Times New Roman"/>
-          <w:color w:val="5F5F5F"/>
-        </w:rPr>
-        <w:t>Git</w:t>
-      </w:r>
-      <w:proofErr w:type="spellEnd"/>
-      <w:r>
-        <w:rPr>
-          <w:rFonts w:ascii="Arno Pro Smbd" w:hAnsi="Arno Pro Smbd" w:cs="Times New Roman"/>
-          <w:color w:val="5F5F5F"/>
-        </w:rPr>
-        <w:t>, Authentication</w:t>
-      </w:r>
-      <w:r>
-        <w:rPr>
-          <w:rFonts w:ascii="Arno Pro Smbd" w:hAnsi="Arno Pro Smbd" w:cs="Times New Roman"/>
-          <w:color w:val="5F5F5F"/>
-        </w:rPr>
-        <w:t xml:space="preserve"> (Auth0, Firebase)</w:t>
-      </w:r>
-      <w:r>
-        <w:rPr>
-          <w:rFonts w:ascii="Arno Pro Smbd" w:hAnsi="Arno Pro Smbd" w:cs="Times New Roman"/>
-          <w:color w:val="5F5F5F"/>
-        </w:rPr>
-        <w:t xml:space="preserve"> </w:t>
-      </w:r>
-    </w:p>
-    <w:p>
-      <w:pPr>
-        <w:autoSpaceDE w:val="0"/>
-        <w:autoSpaceDN w:val="0"/>
-        <w:adjustRightInd w:val="0"/>
-        <w:spacing w:after="0" w:line="240" w:lineRule="auto"/>
-        <w:ind w:left="2160" w:hanging="2160"/>
-        <w:rPr>
-          <w:rFonts w:ascii="Arno Pro Smbd" w:hAnsi="Arno Pro Smbd" w:cs="Times New Roman"/>
-          <w:color w:val="5F5F5F"/>
-        </w:rPr>
-      </w:pPr>
-    </w:p>
-    <w:p>
-      <w:pPr>
-        <w:autoSpaceDE w:val="0"/>
-        <w:autoSpaceDN w:val="0"/>
-        <w:adjustRightInd w:val="0"/>
-        <w:spacing w:after="0" w:line="240" w:lineRule="auto"/>
-        <w:rPr>
-          <w:rFonts w:ascii="Arno Pro Smbd" w:hAnsi="Arno Pro Smbd" w:cs="Times New Roman"/>
-          <w:color w:val="5F5F5F"/>
+        <w:t xml:space="preserve">WEB DEVELOPMENT </w:t>
+      </w:r>
+      <w:r>
+        <w:rPr>
+          <w:rFonts w:ascii="Arno Pro Smbd" w:hAnsi="Arno Pro Smbd" w:cs="Times New Roman"/>
+          <w:color w:val="4F9000"/>
           <w:sz w:val="28"/>
           <w:szCs w:val="28"/>
         </w:rPr>
-      </w:pPr>
-      <w:r>
-        <w:rPr>
-          <w:rFonts w:ascii="Arno Pro Smbd" w:hAnsi="Arno Pro Smbd" w:cs="Times New Roman"/>
-          <w:color w:val="4F9000"/>
-          <w:sz w:val="26"/>
-          <w:szCs w:val="26"/>
-        </w:rPr>
-        <w:t xml:space="preserve">WEB DEVELOPMENT </w:t>
-      </w:r>
-      <w:r>
-        <w:rPr>
-          <w:rFonts w:ascii="Arno Pro Smbd" w:hAnsi="Arno Pro Smbd" w:cs="Times New Roman"/>
-          <w:color w:val="4F9000"/>
+        <w:t>EXPERIENCE</w:t>
+      </w:r>
+    </w:p>
+    <w:p>
+      <w:pPr>
+        <w:autoSpaceDE w:val="0"/>
+        <w:autoSpaceDN w:val="0"/>
+        <w:adjustRightInd w:val="0"/>
+        <w:spacing w:after="0" w:line="240" w:lineRule="auto"/>
+        <w:ind w:firstLine="720"/>
+        <w:rPr>
+          <w:rFonts w:ascii="Arno Pro Smbd" w:hAnsi="Arno Pro Smbd" w:cs="Times New Roman"/>
+          <w:color w:val="5F5F5F"/>
           <w:sz w:val="28"/>
           <w:szCs w:val="28"/>
         </w:rPr>
-        <w:t>EXPERIENCE</w:t>
-      </w:r>
-    </w:p>
-    <w:p>
-      <w:pPr>
-        <w:autoSpaceDE w:val="0"/>
-        <w:autoSpaceDN w:val="0"/>
-        <w:adjustRightInd w:val="0"/>
-        <w:spacing w:after="0" w:line="240" w:lineRule="auto"/>
+      </w:pPr>
+      <w:r>
         <w:rPr>
           <w:rFonts w:ascii="Arno Pro Smbd" w:hAnsi="Arno Pro Smbd" w:cs="Times New Roman"/>
           <w:color w:val="5F5F5F"/>
           <w:sz w:val="28"/>
           <w:szCs w:val="28"/>
         </w:rPr>
-      </w:pPr>
+        <w:t xml:space="preserve">* </w:t>
+      </w:r>
       <w:proofErr w:type="spellStart"/>
       <w:r>
         <w:rPr>
@@ -979,6 +1067,7 @@
         <w:autoSpaceDN w:val="0"/>
         <w:adjustRightInd w:val="0"/>
         <w:spacing w:after="0" w:line="240" w:lineRule="auto"/>
+        <w:ind w:firstLine="720"/>
         <w:rPr>
           <w:rFonts w:ascii="Arno Pro Smbd" w:hAnsi="Arno Pro Smbd" w:cs="Times New Roman"/>
           <w:color w:val="5F5F5F"/>
@@ -989,959 +1078,60 @@
       <w:r>
         <w:rPr>
           <w:rFonts w:ascii="Arno Pro Smbd" w:hAnsi="Arno Pro Smbd" w:cs="Times New Roman"/>
+          <w:color w:val="5F5F5F"/>
+          <w:sz w:val="28"/>
+          <w:szCs w:val="28"/>
+        </w:rPr>
+        <w:t xml:space="preserve">* </w:t>
+      </w:r>
+      <w:r>
+        <w:rPr>
+          <w:rFonts w:ascii="Arno Pro Smbd" w:hAnsi="Arno Pro Smbd" w:cs="Times New Roman"/>
+          <w:color w:val="5F5F5F"/>
+          <w:sz w:val="28"/>
+          <w:szCs w:val="28"/>
+        </w:rPr>
+        <w:t>P</w:t>
+      </w:r>
+      <w:r>
+        <w:rPr>
+          <w:rFonts w:ascii="Arno Pro Smbd" w:hAnsi="Arno Pro Smbd" w:cs="Times New Roman"/>
+          <w:color w:val="5F5F5F"/>
+          <w:sz w:val="28"/>
+          <w:szCs w:val="28"/>
+        </w:rPr>
+        <w:t>rojects</w:t>
+      </w:r>
+      <w:r>
+        <w:rPr>
+          <w:rFonts w:ascii="Arno Pro Smbd" w:hAnsi="Arno Pro Smbd" w:cs="Times New Roman"/>
+          <w:color w:val="5F5F5F"/>
+          <w:sz w:val="28"/>
+          <w:szCs w:val="28"/>
+        </w:rPr>
+        <w:t xml:space="preserve"> at:</w:t>
+      </w:r>
+      <w:r>
+        <w:rPr>
+          <w:rFonts w:ascii="Arno Pro Smbd" w:hAnsi="Arno Pro Smbd" w:cs="Times New Roman"/>
           <w:color w:val="4F9000"/>
           <w:sz w:val="26"/>
           <w:szCs w:val="26"/>
         </w:rPr>
-        <w:t>PROJECTS</w:t>
-      </w:r>
-    </w:p>
-    <w:tbl>
-      <w:tblPr>
-        <w:tblStyle w:val="TableGrid"/>
-        <w:tblW w:w="0" w:type="auto"/>
-        <w:tblLook w:val="04A0"/>
-      </w:tblPr>
-      <w:tblGrid>
-        <w:gridCol w:w="1811"/>
-        <w:gridCol w:w="1537"/>
-        <w:gridCol w:w="2340"/>
-        <w:gridCol w:w="3888"/>
-      </w:tblGrid>
-      <w:tr>
-        <w:tc>
-          <w:tcPr>
-            <w:tcW w:w="1811" w:type="dxa"/>
-          </w:tcPr>
-          <w:p>
-            <w:pPr>
-              <w:autoSpaceDE w:val="0"/>
-              <w:autoSpaceDN w:val="0"/>
-              <w:adjustRightInd w:val="0"/>
-              <w:jc w:val="center"/>
-              <w:rPr>
-                <w:rFonts w:ascii="Arno Pro Smbd" w:hAnsi="Arno Pro Smbd" w:cs="Times New Roman"/>
-                <w:b/>
-                <w:color w:val="5F5F5F"/>
-                <w:sz w:val="28"/>
-                <w:szCs w:val="28"/>
-              </w:rPr>
-            </w:pPr>
-          </w:p>
-        </w:tc>
-        <w:tc>
-          <w:tcPr>
-            <w:tcW w:w="1537" w:type="dxa"/>
-          </w:tcPr>
-          <w:p>
-            <w:pPr>
-              <w:autoSpaceDE w:val="0"/>
-              <w:autoSpaceDN w:val="0"/>
-              <w:adjustRightInd w:val="0"/>
-              <w:jc w:val="center"/>
-              <w:rPr>
-                <w:rFonts w:ascii="Arno Pro Smbd" w:hAnsi="Arno Pro Smbd" w:cs="Times New Roman"/>
-                <w:b/>
-                <w:color w:val="5F5F5F"/>
-                <w:sz w:val="28"/>
-                <w:szCs w:val="28"/>
-              </w:rPr>
-            </w:pPr>
-            <w:r>
-              <w:rPr>
-                <w:rFonts w:ascii="Arno Pro Smbd" w:hAnsi="Arno Pro Smbd" w:cs="Times New Roman"/>
-                <w:b/>
-                <w:color w:val="5F5F5F"/>
-                <w:sz w:val="28"/>
-                <w:szCs w:val="28"/>
-              </w:rPr>
-              <w:t>Without Database</w:t>
-            </w:r>
-          </w:p>
-        </w:tc>
-        <w:tc>
-          <w:tcPr>
-            <w:tcW w:w="2340" w:type="dxa"/>
-          </w:tcPr>
-          <w:p>
-            <w:pPr>
-              <w:autoSpaceDE w:val="0"/>
-              <w:autoSpaceDN w:val="0"/>
-              <w:adjustRightInd w:val="0"/>
-              <w:jc w:val="center"/>
-              <w:rPr>
-                <w:rFonts w:ascii="Arno Pro Smbd" w:hAnsi="Arno Pro Smbd" w:cs="Times New Roman"/>
-                <w:b/>
-                <w:color w:val="5F5F5F"/>
-                <w:sz w:val="28"/>
-                <w:szCs w:val="28"/>
-              </w:rPr>
-            </w:pPr>
-            <w:r>
-              <w:rPr>
-                <w:rFonts w:ascii="Arno Pro Smbd" w:hAnsi="Arno Pro Smbd" w:cs="Times New Roman"/>
-                <w:b/>
-                <w:color w:val="5F5F5F"/>
-                <w:sz w:val="28"/>
-                <w:szCs w:val="28"/>
-              </w:rPr>
-              <w:t>No-SQL</w:t>
-            </w:r>
-          </w:p>
-          <w:p>
-            <w:pPr>
-              <w:autoSpaceDE w:val="0"/>
-              <w:autoSpaceDN w:val="0"/>
-              <w:adjustRightInd w:val="0"/>
-              <w:jc w:val="center"/>
-              <w:rPr>
-                <w:rFonts w:ascii="Arno Pro Smbd" w:hAnsi="Arno Pro Smbd" w:cs="Times New Roman"/>
-                <w:b/>
-                <w:color w:val="5F5F5F"/>
-                <w:sz w:val="28"/>
-                <w:szCs w:val="28"/>
-              </w:rPr>
-            </w:pPr>
-            <w:r>
-              <w:rPr>
-                <w:rFonts w:ascii="Arno Pro Smbd" w:hAnsi="Arno Pro Smbd" w:cs="Times New Roman"/>
-                <w:b/>
-                <w:color w:val="5F5F5F"/>
-                <w:sz w:val="28"/>
-                <w:szCs w:val="28"/>
-              </w:rPr>
-              <w:t>(</w:t>
-            </w:r>
-            <w:proofErr w:type="spellStart"/>
-            <w:r>
-              <w:rPr>
-                <w:rFonts w:ascii="Arno Pro Smbd" w:hAnsi="Arno Pro Smbd" w:cs="Times New Roman"/>
-                <w:b/>
-                <w:color w:val="5F5F5F"/>
-                <w:sz w:val="28"/>
-                <w:szCs w:val="28"/>
-              </w:rPr>
-              <w:t>MongoDB</w:t>
-            </w:r>
-            <w:proofErr w:type="spellEnd"/>
-            <w:r>
-              <w:rPr>
-                <w:rFonts w:ascii="Arno Pro Smbd" w:hAnsi="Arno Pro Smbd" w:cs="Times New Roman"/>
-                <w:b/>
-                <w:color w:val="5F5F5F"/>
-                <w:sz w:val="28"/>
-                <w:szCs w:val="28"/>
-              </w:rPr>
-              <w:t>/</w:t>
-            </w:r>
-            <w:proofErr w:type="spellStart"/>
-            <w:r>
-              <w:rPr>
-                <w:rFonts w:ascii="Arno Pro Smbd" w:hAnsi="Arno Pro Smbd" w:cs="Times New Roman"/>
-                <w:b/>
-                <w:color w:val="5F5F5F"/>
-                <w:sz w:val="28"/>
-                <w:szCs w:val="28"/>
-              </w:rPr>
-              <w:t>dLab</w:t>
-            </w:r>
-            <w:proofErr w:type="spellEnd"/>
-            <w:r>
-              <w:rPr>
-                <w:rFonts w:ascii="Arno Pro Smbd" w:hAnsi="Arno Pro Smbd" w:cs="Times New Roman"/>
-                <w:b/>
-                <w:color w:val="5F5F5F"/>
-                <w:sz w:val="28"/>
-                <w:szCs w:val="28"/>
-              </w:rPr>
-              <w:t>)</w:t>
-            </w:r>
-          </w:p>
-        </w:tc>
-        <w:tc>
-          <w:tcPr>
-            <w:tcW w:w="3888" w:type="dxa"/>
-          </w:tcPr>
-          <w:p>
-            <w:pPr>
-              <w:autoSpaceDE w:val="0"/>
-              <w:autoSpaceDN w:val="0"/>
-              <w:adjustRightInd w:val="0"/>
-              <w:jc w:val="center"/>
-              <w:rPr>
-                <w:rFonts w:ascii="Arno Pro Smbd" w:hAnsi="Arno Pro Smbd" w:cs="Times New Roman"/>
-                <w:b/>
-                <w:color w:val="5F5F5F"/>
-                <w:sz w:val="28"/>
-                <w:szCs w:val="28"/>
-              </w:rPr>
-            </w:pPr>
-            <w:r>
-              <w:rPr>
-                <w:rFonts w:ascii="Arno Pro Smbd" w:hAnsi="Arno Pro Smbd" w:cs="Times New Roman"/>
-                <w:b/>
-                <w:color w:val="5F5F5F"/>
-                <w:sz w:val="28"/>
-                <w:szCs w:val="28"/>
-              </w:rPr>
-              <w:t>SQL</w:t>
-            </w:r>
-          </w:p>
-          <w:p>
-            <w:pPr>
-              <w:autoSpaceDE w:val="0"/>
-              <w:autoSpaceDN w:val="0"/>
-              <w:adjustRightInd w:val="0"/>
-              <w:jc w:val="center"/>
-              <w:rPr>
-                <w:rFonts w:ascii="Arno Pro Smbd" w:hAnsi="Arno Pro Smbd" w:cs="Times New Roman"/>
-                <w:b/>
-                <w:color w:val="5F5F5F"/>
-                <w:sz w:val="28"/>
-                <w:szCs w:val="28"/>
-              </w:rPr>
-            </w:pPr>
-            <w:r>
-              <w:rPr>
-                <w:rFonts w:ascii="Arno Pro Smbd" w:hAnsi="Arno Pro Smbd" w:cs="Times New Roman"/>
-                <w:b/>
-                <w:color w:val="5F5F5F"/>
-                <w:sz w:val="28"/>
-                <w:szCs w:val="28"/>
-              </w:rPr>
-              <w:t>(</w:t>
-            </w:r>
-            <w:proofErr w:type="spellStart"/>
-            <w:r>
-              <w:rPr>
-                <w:rFonts w:ascii="Arno Pro Smbd" w:hAnsi="Arno Pro Smbd" w:cs="Times New Roman"/>
-                <w:b/>
-                <w:color w:val="5F5F5F"/>
-                <w:sz w:val="28"/>
-                <w:szCs w:val="28"/>
-              </w:rPr>
-              <w:t>MySQL</w:t>
-            </w:r>
-            <w:proofErr w:type="spellEnd"/>
-            <w:r>
-              <w:rPr>
-                <w:rFonts w:ascii="Arno Pro Smbd" w:hAnsi="Arno Pro Smbd" w:cs="Times New Roman"/>
-                <w:b/>
-                <w:color w:val="5F5F5F"/>
-                <w:sz w:val="28"/>
-                <w:szCs w:val="28"/>
-              </w:rPr>
-              <w:t>/</w:t>
-            </w:r>
-            <w:proofErr w:type="spellStart"/>
-            <w:r>
-              <w:rPr>
-                <w:rFonts w:ascii="Arno Pro Smbd" w:hAnsi="Arno Pro Smbd" w:cs="Times New Roman"/>
-                <w:b/>
-                <w:color w:val="5F5F5F"/>
-                <w:sz w:val="28"/>
-                <w:szCs w:val="28"/>
-              </w:rPr>
-              <w:t>sqlite</w:t>
-            </w:r>
-            <w:proofErr w:type="spellEnd"/>
-            <w:r>
-              <w:rPr>
-                <w:rFonts w:ascii="Arno Pro Smbd" w:hAnsi="Arno Pro Smbd" w:cs="Times New Roman"/>
-                <w:b/>
-                <w:color w:val="5F5F5F"/>
-                <w:sz w:val="28"/>
-                <w:szCs w:val="28"/>
-              </w:rPr>
-              <w:t>)</w:t>
-            </w:r>
-          </w:p>
-        </w:tc>
-      </w:tr>
-      <w:tr>
-        <w:tc>
-          <w:tcPr>
-            <w:tcW w:w="1811" w:type="dxa"/>
-          </w:tcPr>
-          <w:p>
-            <w:pPr>
-              <w:autoSpaceDE w:val="0"/>
-              <w:autoSpaceDN w:val="0"/>
-              <w:adjustRightInd w:val="0"/>
-              <w:jc w:val="center"/>
-              <w:rPr>
-                <w:rFonts w:ascii="Arno Pro Smbd" w:hAnsi="Arno Pro Smbd" w:cs="Times New Roman"/>
-                <w:b/>
-                <w:color w:val="5F5F5F"/>
-                <w:sz w:val="28"/>
-                <w:szCs w:val="28"/>
-              </w:rPr>
-            </w:pPr>
-            <w:proofErr w:type="spellStart"/>
-            <w:r>
-              <w:rPr>
-                <w:rFonts w:ascii="Arno Pro Smbd" w:hAnsi="Arno Pro Smbd" w:cs="Times New Roman"/>
-                <w:b/>
-                <w:color w:val="5F5F5F"/>
-                <w:sz w:val="28"/>
-                <w:szCs w:val="28"/>
-              </w:rPr>
-              <w:t>ReactJS</w:t>
-            </w:r>
-            <w:proofErr w:type="spellEnd"/>
-          </w:p>
-        </w:tc>
-        <w:tc>
-          <w:tcPr>
-            <w:tcW w:w="1537" w:type="dxa"/>
-          </w:tcPr>
-          <w:p>
-            <w:pPr>
-              <w:autoSpaceDE w:val="0"/>
-              <w:autoSpaceDN w:val="0"/>
-              <w:adjustRightInd w:val="0"/>
-              <w:rPr>
-                <w:rFonts w:ascii="Arno Pro Smbd" w:hAnsi="Arno Pro Smbd" w:cs="Times New Roman"/>
-                <w:color w:val="5F5F5F"/>
-                <w:sz w:val="28"/>
-                <w:szCs w:val="28"/>
-              </w:rPr>
-            </w:pPr>
-          </w:p>
-        </w:tc>
-        <w:tc>
-          <w:tcPr>
-            <w:tcW w:w="2340" w:type="dxa"/>
-          </w:tcPr>
-          <w:p>
-            <w:pPr>
-              <w:autoSpaceDE w:val="0"/>
-              <w:autoSpaceDN w:val="0"/>
-              <w:adjustRightInd w:val="0"/>
-              <w:jc w:val="center"/>
-              <w:rPr>
-                <w:rFonts w:ascii="Arno Pro Smbd" w:hAnsi="Arno Pro Smbd" w:cs="Times New Roman"/>
-                <w:color w:val="5F5F5F"/>
-                <w:sz w:val="28"/>
-                <w:szCs w:val="28"/>
-              </w:rPr>
-            </w:pPr>
-            <w:hyperlink r:id="rId10" w:history="1">
-              <w:r>
-                <w:rPr>
-                  <w:rStyle w:val="Hyperlink"/>
-                  <w:rFonts w:ascii="Arno Pro Smbd" w:hAnsi="Arno Pro Smbd" w:cs="Times New Roman"/>
-                  <w:sz w:val="28"/>
-                  <w:szCs w:val="28"/>
-                </w:rPr>
-                <w:t>Quiz (MERN)</w:t>
-              </w:r>
-            </w:hyperlink>
-          </w:p>
-        </w:tc>
-        <w:tc>
-          <w:tcPr>
-            <w:tcW w:w="3888" w:type="dxa"/>
-          </w:tcPr>
-          <w:p>
-            <w:pPr>
-              <w:autoSpaceDE w:val="0"/>
-              <w:autoSpaceDN w:val="0"/>
-              <w:adjustRightInd w:val="0"/>
-              <w:rPr>
-                <w:rFonts w:ascii="Arno Pro Smbd" w:hAnsi="Arno Pro Smbd" w:cs="Times New Roman"/>
-                <w:color w:val="5F5F5F"/>
-                <w:sz w:val="28"/>
-                <w:szCs w:val="28"/>
-              </w:rPr>
-            </w:pPr>
-          </w:p>
-        </w:tc>
-      </w:tr>
-      <w:tr>
-        <w:tc>
-          <w:tcPr>
-            <w:tcW w:w="1811" w:type="dxa"/>
-          </w:tcPr>
-          <w:p>
-            <w:pPr>
-              <w:autoSpaceDE w:val="0"/>
-              <w:autoSpaceDN w:val="0"/>
-              <w:adjustRightInd w:val="0"/>
-              <w:jc w:val="center"/>
-              <w:rPr>
-                <w:rFonts w:ascii="Arno Pro Smbd" w:hAnsi="Arno Pro Smbd" w:cs="Times New Roman"/>
-                <w:b/>
-                <w:color w:val="5F5F5F"/>
-                <w:sz w:val="28"/>
-                <w:szCs w:val="28"/>
-              </w:rPr>
-            </w:pPr>
-            <w:r>
-              <w:rPr>
-                <w:rFonts w:ascii="Arno Pro Smbd" w:hAnsi="Arno Pro Smbd" w:cs="Times New Roman"/>
-                <w:b/>
-                <w:color w:val="5F5F5F"/>
-                <w:sz w:val="28"/>
-                <w:szCs w:val="28"/>
-              </w:rPr>
-              <w:t>React/</w:t>
-            </w:r>
-            <w:proofErr w:type="spellStart"/>
-            <w:r>
-              <w:rPr>
-                <w:rFonts w:ascii="Arno Pro Smbd" w:hAnsi="Arno Pro Smbd" w:cs="Times New Roman"/>
-                <w:b/>
-                <w:color w:val="5F5F5F"/>
-                <w:sz w:val="28"/>
-                <w:szCs w:val="28"/>
-              </w:rPr>
-              <w:t>Redux</w:t>
-            </w:r>
-            <w:proofErr w:type="spellEnd"/>
-          </w:p>
-        </w:tc>
-        <w:tc>
-          <w:tcPr>
-            <w:tcW w:w="1537" w:type="dxa"/>
-          </w:tcPr>
-          <w:p>
-            <w:pPr>
-              <w:autoSpaceDE w:val="0"/>
-              <w:autoSpaceDN w:val="0"/>
-              <w:adjustRightInd w:val="0"/>
-              <w:jc w:val="center"/>
-              <w:rPr>
-                <w:rFonts w:ascii="Arno Pro Smbd" w:hAnsi="Arno Pro Smbd" w:cs="Times New Roman"/>
-                <w:color w:val="5F5F5F"/>
-                <w:sz w:val="28"/>
-                <w:szCs w:val="28"/>
-              </w:rPr>
-            </w:pPr>
-            <w:hyperlink r:id="rId11" w:history="1">
-              <w:r>
-                <w:rPr>
-                  <w:rStyle w:val="Hyperlink"/>
-                  <w:rFonts w:ascii="Arno Pro Smbd" w:hAnsi="Arno Pro Smbd" w:cs="Times New Roman"/>
-                  <w:sz w:val="28"/>
-                  <w:szCs w:val="28"/>
-                </w:rPr>
-                <w:t>Calculator</w:t>
-              </w:r>
-            </w:hyperlink>
-          </w:p>
-        </w:tc>
-        <w:tc>
-          <w:tcPr>
-            <w:tcW w:w="2340" w:type="dxa"/>
-          </w:tcPr>
-          <w:p>
-            <w:pPr>
-              <w:autoSpaceDE w:val="0"/>
-              <w:autoSpaceDN w:val="0"/>
-              <w:adjustRightInd w:val="0"/>
-              <w:jc w:val="center"/>
-              <w:rPr>
-                <w:rFonts w:ascii="Arno Pro Smbd" w:hAnsi="Arno Pro Smbd" w:cs="Times New Roman"/>
-                <w:color w:val="5F5F5F"/>
-                <w:sz w:val="28"/>
-                <w:szCs w:val="28"/>
-              </w:rPr>
-            </w:pPr>
-          </w:p>
-        </w:tc>
-        <w:tc>
-          <w:tcPr>
-            <w:tcW w:w="3888" w:type="dxa"/>
-          </w:tcPr>
-          <w:p>
-            <w:pPr>
-              <w:autoSpaceDE w:val="0"/>
-              <w:autoSpaceDN w:val="0"/>
-              <w:adjustRightInd w:val="0"/>
-              <w:jc w:val="center"/>
-              <w:rPr>
-                <w:rFonts w:ascii="Arno Pro Smbd" w:hAnsi="Arno Pro Smbd" w:cs="Times New Roman"/>
-                <w:color w:val="5F5F5F"/>
-                <w:sz w:val="28"/>
-                <w:szCs w:val="28"/>
-              </w:rPr>
-            </w:pPr>
-            <w:hyperlink r:id="rId12" w:history="1">
-              <w:r>
-                <w:rPr>
-                  <w:rStyle w:val="Hyperlink"/>
-                  <w:rFonts w:ascii="Arno Pro Smbd" w:hAnsi="Arno Pro Smbd" w:cs="Times New Roman"/>
-                  <w:sz w:val="28"/>
-                  <w:szCs w:val="28"/>
-                </w:rPr>
-                <w:t>Job Search Organizer (</w:t>
-              </w:r>
-              <w:proofErr w:type="spellStart"/>
-              <w:r>
-                <w:rPr>
-                  <w:rStyle w:val="Hyperlink"/>
-                  <w:rFonts w:ascii="Arno Pro Smbd" w:hAnsi="Arno Pro Smbd" w:cs="Times New Roman"/>
-                  <w:sz w:val="28"/>
-                  <w:szCs w:val="28"/>
-                </w:rPr>
-                <w:t>MySQL</w:t>
-              </w:r>
-              <w:proofErr w:type="spellEnd"/>
-              <w:r>
-                <w:rPr>
-                  <w:rStyle w:val="Hyperlink"/>
-                  <w:rFonts w:ascii="Arno Pro Smbd" w:hAnsi="Arno Pro Smbd" w:cs="Times New Roman"/>
-                  <w:sz w:val="28"/>
-                  <w:szCs w:val="28"/>
-                </w:rPr>
-                <w:t>)</w:t>
-              </w:r>
-            </w:hyperlink>
-          </w:p>
-          <w:p>
-            <w:pPr>
-              <w:autoSpaceDE w:val="0"/>
-              <w:autoSpaceDN w:val="0"/>
-              <w:adjustRightInd w:val="0"/>
-              <w:jc w:val="center"/>
-              <w:rPr>
-                <w:rFonts w:ascii="Arno Pro Smbd" w:hAnsi="Arno Pro Smbd" w:cs="Times New Roman"/>
-                <w:color w:val="5F5F5F"/>
-                <w:sz w:val="28"/>
-                <w:szCs w:val="28"/>
-              </w:rPr>
-            </w:pPr>
-            <w:hyperlink r:id="rId13" w:history="1">
-              <w:r>
-                <w:rPr>
-                  <w:rStyle w:val="Hyperlink"/>
-                  <w:rFonts w:ascii="Arno Pro Smbd" w:hAnsi="Arno Pro Smbd" w:cs="Times New Roman"/>
-                  <w:sz w:val="28"/>
-                  <w:szCs w:val="28"/>
-                </w:rPr>
-                <w:t>Job Search Organizer (</w:t>
-              </w:r>
-              <w:proofErr w:type="spellStart"/>
-              <w:r>
-                <w:rPr>
-                  <w:rStyle w:val="Hyperlink"/>
-                  <w:rFonts w:ascii="Arno Pro Smbd" w:hAnsi="Arno Pro Smbd" w:cs="Times New Roman"/>
-                  <w:sz w:val="28"/>
-                  <w:szCs w:val="28"/>
-                </w:rPr>
-                <w:t>sqlite</w:t>
-              </w:r>
-              <w:proofErr w:type="spellEnd"/>
-              <w:r>
-                <w:rPr>
-                  <w:rStyle w:val="Hyperlink"/>
-                  <w:rFonts w:ascii="Arno Pro Smbd" w:hAnsi="Arno Pro Smbd" w:cs="Times New Roman"/>
-                  <w:sz w:val="28"/>
-                  <w:szCs w:val="28"/>
-                </w:rPr>
-                <w:t>)</w:t>
-              </w:r>
-            </w:hyperlink>
-          </w:p>
-          <w:p>
-            <w:pPr>
-              <w:autoSpaceDE w:val="0"/>
-              <w:autoSpaceDN w:val="0"/>
-              <w:adjustRightInd w:val="0"/>
-              <w:jc w:val="center"/>
-              <w:rPr>
-                <w:rFonts w:ascii="Arno Pro Smbd" w:hAnsi="Arno Pro Smbd" w:cs="Times New Roman"/>
-                <w:color w:val="5F5F5F"/>
-                <w:sz w:val="28"/>
-                <w:szCs w:val="28"/>
-              </w:rPr>
-            </w:pPr>
-            <w:hyperlink r:id="rId14" w:history="1">
-              <w:r>
-                <w:rPr>
-                  <w:rStyle w:val="Hyperlink"/>
-                  <w:rFonts w:ascii="Arno Pro Smbd" w:hAnsi="Arno Pro Smbd" w:cs="Times New Roman"/>
-                  <w:sz w:val="28"/>
-                  <w:szCs w:val="28"/>
-                </w:rPr>
-                <w:t xml:space="preserve">(fake) </w:t>
-              </w:r>
-              <w:proofErr w:type="spellStart"/>
-              <w:r>
-                <w:rPr>
-                  <w:rStyle w:val="Hyperlink"/>
-                  <w:rFonts w:ascii="Arno Pro Smbd" w:hAnsi="Arno Pro Smbd" w:cs="Times New Roman"/>
-                  <w:sz w:val="28"/>
-                  <w:szCs w:val="28"/>
-                </w:rPr>
-                <w:t>Spotify</w:t>
-              </w:r>
-              <w:proofErr w:type="spellEnd"/>
-            </w:hyperlink>
-          </w:p>
-        </w:tc>
-      </w:tr>
-      <w:tr>
-        <w:tc>
-          <w:tcPr>
-            <w:tcW w:w="1811" w:type="dxa"/>
-          </w:tcPr>
-          <w:p>
-            <w:pPr>
-              <w:autoSpaceDE w:val="0"/>
-              <w:autoSpaceDN w:val="0"/>
-              <w:adjustRightInd w:val="0"/>
-              <w:jc w:val="center"/>
-              <w:rPr>
-                <w:rFonts w:ascii="Arno Pro Smbd" w:hAnsi="Arno Pro Smbd" w:cs="Times New Roman"/>
-                <w:b/>
-                <w:color w:val="5F5F5F"/>
-                <w:sz w:val="28"/>
-                <w:szCs w:val="28"/>
-              </w:rPr>
-            </w:pPr>
-            <w:r>
-              <w:rPr>
-                <w:rFonts w:ascii="Arno Pro Smbd" w:hAnsi="Arno Pro Smbd" w:cs="Times New Roman"/>
-                <w:b/>
-                <w:color w:val="5F5F5F"/>
-                <w:sz w:val="28"/>
-                <w:szCs w:val="28"/>
-              </w:rPr>
-              <w:t>Angular</w:t>
-            </w:r>
-          </w:p>
-        </w:tc>
-        <w:tc>
-          <w:tcPr>
-            <w:tcW w:w="1537" w:type="dxa"/>
-          </w:tcPr>
-          <w:p>
-            <w:pPr>
-              <w:autoSpaceDE w:val="0"/>
-              <w:autoSpaceDN w:val="0"/>
-              <w:adjustRightInd w:val="0"/>
-              <w:rPr>
-                <w:rFonts w:ascii="Arno Pro Smbd" w:hAnsi="Arno Pro Smbd" w:cs="Times New Roman"/>
-                <w:color w:val="5F5F5F"/>
-                <w:sz w:val="28"/>
-                <w:szCs w:val="28"/>
-              </w:rPr>
-            </w:pPr>
-          </w:p>
-        </w:tc>
-        <w:tc>
-          <w:tcPr>
-            <w:tcW w:w="2340" w:type="dxa"/>
-          </w:tcPr>
-          <w:p>
-            <w:pPr>
-              <w:autoSpaceDE w:val="0"/>
-              <w:autoSpaceDN w:val="0"/>
-              <w:adjustRightInd w:val="0"/>
-              <w:jc w:val="center"/>
-              <w:rPr>
-                <w:rFonts w:ascii="Arno Pro Smbd" w:hAnsi="Arno Pro Smbd" w:cs="Times New Roman"/>
-                <w:color w:val="5F5F5F"/>
-                <w:sz w:val="28"/>
-                <w:szCs w:val="28"/>
-              </w:rPr>
-            </w:pPr>
-            <w:hyperlink r:id="rId15" w:history="1">
-              <w:r>
-                <w:rPr>
-                  <w:rStyle w:val="Hyperlink"/>
-                  <w:rFonts w:ascii="Arno Pro Smbd" w:hAnsi="Arno Pro Smbd" w:cs="Times New Roman"/>
-                  <w:sz w:val="28"/>
-                  <w:szCs w:val="28"/>
-                </w:rPr>
-                <w:t>Quiz (MEAN)</w:t>
-              </w:r>
-            </w:hyperlink>
-          </w:p>
-        </w:tc>
-        <w:tc>
-          <w:tcPr>
-            <w:tcW w:w="3888" w:type="dxa"/>
-          </w:tcPr>
-          <w:p>
-            <w:pPr>
-              <w:autoSpaceDE w:val="0"/>
-              <w:autoSpaceDN w:val="0"/>
-              <w:adjustRightInd w:val="0"/>
-              <w:rPr>
-                <w:rFonts w:ascii="Arno Pro Smbd" w:hAnsi="Arno Pro Smbd" w:cs="Times New Roman"/>
-                <w:color w:val="5F5F5F"/>
-                <w:sz w:val="28"/>
-                <w:szCs w:val="28"/>
-              </w:rPr>
-            </w:pPr>
-          </w:p>
-        </w:tc>
-      </w:tr>
-      <w:tr>
-        <w:tc>
-          <w:tcPr>
-            <w:tcW w:w="1811" w:type="dxa"/>
-          </w:tcPr>
-          <w:p>
-            <w:pPr>
-              <w:autoSpaceDE w:val="0"/>
-              <w:autoSpaceDN w:val="0"/>
-              <w:adjustRightInd w:val="0"/>
-              <w:jc w:val="center"/>
-              <w:rPr>
-                <w:rFonts w:ascii="Arno Pro Smbd" w:hAnsi="Arno Pro Smbd" w:cs="Times New Roman"/>
-                <w:b/>
-                <w:color w:val="5F5F5F"/>
-                <w:sz w:val="28"/>
-                <w:szCs w:val="28"/>
-              </w:rPr>
-            </w:pPr>
-            <w:r>
-              <w:rPr>
-                <w:rFonts w:ascii="Arno Pro Smbd" w:hAnsi="Arno Pro Smbd" w:cs="Times New Roman"/>
-                <w:b/>
-                <w:color w:val="5F5F5F"/>
-                <w:sz w:val="28"/>
-                <w:szCs w:val="28"/>
-              </w:rPr>
-              <w:t>Angular/Ionic</w:t>
-            </w:r>
-          </w:p>
-        </w:tc>
-        <w:tc>
-          <w:tcPr>
-            <w:tcW w:w="1537" w:type="dxa"/>
-          </w:tcPr>
-          <w:p>
-            <w:pPr>
-              <w:autoSpaceDE w:val="0"/>
-              <w:autoSpaceDN w:val="0"/>
-              <w:adjustRightInd w:val="0"/>
-              <w:rPr>
-                <w:rFonts w:ascii="Arno Pro Smbd" w:hAnsi="Arno Pro Smbd" w:cs="Times New Roman"/>
-                <w:color w:val="5F5F5F"/>
-                <w:sz w:val="28"/>
-                <w:szCs w:val="28"/>
-              </w:rPr>
-            </w:pPr>
-          </w:p>
-        </w:tc>
-        <w:tc>
-          <w:tcPr>
-            <w:tcW w:w="2340" w:type="dxa"/>
-          </w:tcPr>
-          <w:p>
-            <w:pPr>
-              <w:autoSpaceDE w:val="0"/>
-              <w:autoSpaceDN w:val="0"/>
-              <w:adjustRightInd w:val="0"/>
-              <w:jc w:val="center"/>
-              <w:rPr>
-                <w:rStyle w:val="Hyperlink"/>
-                <w:rFonts w:ascii="Arno Pro Smbd" w:hAnsi="Arno Pro Smbd" w:cs="Times New Roman"/>
-                <w:sz w:val="28"/>
-                <w:szCs w:val="28"/>
-              </w:rPr>
-            </w:pPr>
-            <w:r>
-              <w:rPr>
-                <w:rFonts w:ascii="Arno Pro Smbd" w:hAnsi="Arno Pro Smbd" w:cs="Times New Roman"/>
-                <w:color w:val="5F5F5F"/>
-                <w:sz w:val="28"/>
-                <w:szCs w:val="28"/>
-              </w:rPr>
-              <w:fldChar w:fldCharType="begin"/>
-            </w:r>
-            <w:r>
-              <w:rPr>
-                <w:rFonts w:ascii="Arno Pro Smbd" w:hAnsi="Arno Pro Smbd" w:cs="Times New Roman"/>
-                <w:color w:val="5F5F5F"/>
-                <w:sz w:val="28"/>
-                <w:szCs w:val="28"/>
-              </w:rPr>
-              <w:instrText>HYPERLINK "https://github.com/DinhLeGaulois2/mongodb_ionic2_quiz"</w:instrText>
-            </w:r>
-            <w:r>
-              <w:rPr>
-                <w:rFonts w:ascii="Arno Pro Smbd" w:hAnsi="Arno Pro Smbd" w:cs="Times New Roman"/>
-                <w:color w:val="5F5F5F"/>
-                <w:sz w:val="28"/>
-                <w:szCs w:val="28"/>
-              </w:rPr>
-            </w:r>
-            <w:r>
-              <w:rPr>
-                <w:rFonts w:ascii="Arno Pro Smbd" w:hAnsi="Arno Pro Smbd" w:cs="Times New Roman"/>
-                <w:color w:val="5F5F5F"/>
-                <w:sz w:val="28"/>
-                <w:szCs w:val="28"/>
-              </w:rPr>
-              <w:fldChar w:fldCharType="separate"/>
-            </w:r>
-            <w:r>
-              <w:rPr>
-                <w:rStyle w:val="Hyperlink"/>
-                <w:rFonts w:ascii="Arno Pro Smbd" w:hAnsi="Arno Pro Smbd" w:cs="Times New Roman"/>
-                <w:sz w:val="28"/>
-                <w:szCs w:val="28"/>
-              </w:rPr>
-              <w:t>Quiz</w:t>
-            </w:r>
-          </w:p>
-          <w:p>
-            <w:pPr>
-              <w:autoSpaceDE w:val="0"/>
-              <w:autoSpaceDN w:val="0"/>
-              <w:adjustRightInd w:val="0"/>
-              <w:jc w:val="center"/>
-              <w:rPr>
-                <w:rFonts w:ascii="Arno Pro Smbd" w:hAnsi="Arno Pro Smbd" w:cs="Times New Roman"/>
-                <w:color w:val="5F5F5F"/>
-                <w:sz w:val="28"/>
-                <w:szCs w:val="28"/>
-              </w:rPr>
-            </w:pPr>
-            <w:r>
-              <w:rPr>
-                <w:rStyle w:val="Hyperlink"/>
-                <w:rFonts w:ascii="Arno Pro Smbd" w:hAnsi="Arno Pro Smbd" w:cs="Times New Roman"/>
-                <w:sz w:val="28"/>
-                <w:szCs w:val="28"/>
-              </w:rPr>
-              <w:t>(MEAN + Ionic)</w:t>
-            </w:r>
-            <w:r>
-              <w:rPr>
-                <w:rFonts w:ascii="Arno Pro Smbd" w:hAnsi="Arno Pro Smbd" w:cs="Times New Roman"/>
-                <w:color w:val="5F5F5F"/>
-                <w:sz w:val="28"/>
-                <w:szCs w:val="28"/>
-              </w:rPr>
-              <w:fldChar w:fldCharType="end"/>
-            </w:r>
-          </w:p>
-        </w:tc>
-        <w:tc>
-          <w:tcPr>
-            <w:tcW w:w="3888" w:type="dxa"/>
-          </w:tcPr>
-          <w:p>
-            <w:pPr>
-              <w:autoSpaceDE w:val="0"/>
-              <w:autoSpaceDN w:val="0"/>
-              <w:adjustRightInd w:val="0"/>
-              <w:rPr>
-                <w:rFonts w:ascii="Arno Pro Smbd" w:hAnsi="Arno Pro Smbd" w:cs="Times New Roman"/>
-                <w:color w:val="5F5F5F"/>
-                <w:sz w:val="28"/>
-                <w:szCs w:val="28"/>
-              </w:rPr>
-            </w:pPr>
-          </w:p>
-        </w:tc>
-      </w:tr>
-      <w:tr>
-        <w:tc>
-          <w:tcPr>
-            <w:tcW w:w="1811" w:type="dxa"/>
-          </w:tcPr>
-          <w:p>
-            <w:pPr>
-              <w:autoSpaceDE w:val="0"/>
-              <w:autoSpaceDN w:val="0"/>
-              <w:adjustRightInd w:val="0"/>
-              <w:jc w:val="center"/>
-              <w:rPr>
-                <w:rFonts w:ascii="Arno Pro Smbd" w:hAnsi="Arno Pro Smbd" w:cs="Times New Roman"/>
-                <w:b/>
-                <w:color w:val="5F5F5F"/>
-                <w:sz w:val="28"/>
-                <w:szCs w:val="28"/>
-              </w:rPr>
-            </w:pPr>
-            <w:r>
-              <w:rPr>
-                <w:rFonts w:ascii="Arno Pro Smbd" w:hAnsi="Arno Pro Smbd" w:cs="Times New Roman"/>
-                <w:b/>
-                <w:color w:val="5F5F5F"/>
-                <w:sz w:val="28"/>
-                <w:szCs w:val="28"/>
-              </w:rPr>
-              <w:t>PHP</w:t>
-            </w:r>
-          </w:p>
-        </w:tc>
-        <w:tc>
-          <w:tcPr>
-            <w:tcW w:w="1537" w:type="dxa"/>
-          </w:tcPr>
-          <w:p>
-            <w:pPr>
-              <w:autoSpaceDE w:val="0"/>
-              <w:autoSpaceDN w:val="0"/>
-              <w:adjustRightInd w:val="0"/>
-              <w:rPr>
-                <w:rFonts w:ascii="Arno Pro Smbd" w:hAnsi="Arno Pro Smbd" w:cs="Times New Roman"/>
-                <w:color w:val="5F5F5F"/>
-                <w:sz w:val="28"/>
-                <w:szCs w:val="28"/>
-              </w:rPr>
-            </w:pPr>
-          </w:p>
-        </w:tc>
-        <w:tc>
-          <w:tcPr>
-            <w:tcW w:w="2340" w:type="dxa"/>
-          </w:tcPr>
-          <w:p>
-            <w:pPr>
-              <w:autoSpaceDE w:val="0"/>
-              <w:autoSpaceDN w:val="0"/>
-              <w:adjustRightInd w:val="0"/>
-              <w:jc w:val="center"/>
-              <w:rPr>
-                <w:rFonts w:ascii="Arno Pro Smbd" w:hAnsi="Arno Pro Smbd" w:cs="Times New Roman"/>
-                <w:color w:val="5F5F5F"/>
-                <w:sz w:val="28"/>
-                <w:szCs w:val="28"/>
-              </w:rPr>
-            </w:pPr>
-            <w:hyperlink r:id="rId16" w:history="1">
-              <w:r>
-                <w:rPr>
-                  <w:rStyle w:val="Hyperlink"/>
-                  <w:rFonts w:ascii="Arno Pro Smbd" w:hAnsi="Arno Pro Smbd" w:cs="Times New Roman"/>
-                  <w:sz w:val="28"/>
-                  <w:szCs w:val="28"/>
-                </w:rPr>
-                <w:t>Quiz</w:t>
-              </w:r>
-            </w:hyperlink>
-          </w:p>
-        </w:tc>
-        <w:tc>
-          <w:tcPr>
-            <w:tcW w:w="3888" w:type="dxa"/>
-          </w:tcPr>
-          <w:p>
-            <w:pPr>
-              <w:autoSpaceDE w:val="0"/>
-              <w:autoSpaceDN w:val="0"/>
-              <w:adjustRightInd w:val="0"/>
-              <w:rPr>
-                <w:rFonts w:ascii="Arno Pro Smbd" w:hAnsi="Arno Pro Smbd" w:cs="Times New Roman"/>
-                <w:color w:val="5F5F5F"/>
-                <w:sz w:val="28"/>
-                <w:szCs w:val="28"/>
-              </w:rPr>
-            </w:pPr>
-          </w:p>
-        </w:tc>
-      </w:tr>
-    </w:tbl>
+        <w:t xml:space="preserve"> </w:t>
+      </w:r>
+      <w:hyperlink r:id="rId10" w:history="1">
+        <w:r>
+          <w:rPr>
+            <w:rStyle w:val="Hyperlink"/>
+            <w:rFonts w:ascii="Arno Pro Smbd" w:hAnsi="Arno Pro Smbd" w:cs="Times New Roman"/>
+            <w:sz w:val="26"/>
+            <w:szCs w:val="26"/>
+          </w:rPr>
+          <w:t>http://www.dinhlegaulois.net/about/</w:t>
+        </w:r>
+      </w:hyperlink>
+    </w:p>
     <w:p>
       <w:pPr>
         <w:autoSpaceDE w:val="0"/>

--- a/Dinh Huynh _Resume.docx
+++ b/Dinh Huynh _Resume.docx
@@ -1015,26 +1015,6 @@
         </w:rPr>
         <w:t xml:space="preserve">* </w:t>
       </w:r>
-      <w:proofErr w:type="spellStart"/>
-      <w:r>
-        <w:rPr>
-          <w:rFonts w:ascii="Arno Pro Smbd" w:hAnsi="Arno Pro Smbd" w:cs="Times New Roman"/>
-          <w:color w:val="5F5F5F"/>
-          <w:sz w:val="28"/>
-          <w:szCs w:val="28"/>
-        </w:rPr>
-        <w:t>WordPress</w:t>
-      </w:r>
-      <w:proofErr w:type="spellEnd"/>
-      <w:r>
-        <w:rPr>
-          <w:rFonts w:ascii="Arno Pro Smbd" w:hAnsi="Arno Pro Smbd" w:cs="Times New Roman"/>
-          <w:color w:val="5F5F5F"/>
-          <w:sz w:val="28"/>
-          <w:szCs w:val="28"/>
-        </w:rPr>
-        <w:t xml:space="preserve"> at: </w:t>
-      </w:r>
       <w:hyperlink r:id="rId9" w:history="1">
         <w:r>
           <w:rPr>
@@ -1043,31 +1023,36 @@
             <w:sz w:val="28"/>
             <w:szCs w:val="28"/>
           </w:rPr>
-          <w:t>www.dinhlegaulois.net</w:t>
+          <w:t>WordPress</w:t>
         </w:r>
       </w:hyperlink>
-    </w:p>
-    <w:p>
-      <w:pPr>
-        <w:autoSpaceDE w:val="0"/>
-        <w:autoSpaceDN w:val="0"/>
-        <w:adjustRightInd w:val="0"/>
-        <w:spacing w:after="0" w:line="240" w:lineRule="auto"/>
+      <w:r>
         <w:rPr>
           <w:rFonts w:ascii="Arno Pro Smbd" w:hAnsi="Arno Pro Smbd" w:cs="Times New Roman"/>
           <w:color w:val="5F5F5F"/>
           <w:sz w:val="28"/>
           <w:szCs w:val="28"/>
         </w:rPr>
-      </w:pPr>
-    </w:p>
-    <w:p>
-      <w:pPr>
-        <w:autoSpaceDE w:val="0"/>
-        <w:autoSpaceDN w:val="0"/>
-        <w:adjustRightInd w:val="0"/>
-        <w:spacing w:after="0" w:line="240" w:lineRule="auto"/>
-        <w:ind w:firstLine="720"/>
+        <w:t xml:space="preserve"> at: </w:t>
+      </w:r>
+      <w:hyperlink r:id="rId10" w:history="1">
+        <w:r>
+          <w:rPr>
+            <w:rStyle w:val="Hyperlink"/>
+            <w:rFonts w:ascii="Arno Pro Smbd" w:hAnsi="Arno Pro Smbd" w:cs="Times New Roman"/>
+            <w:sz w:val="28"/>
+            <w:szCs w:val="28"/>
+          </w:rPr>
+          <w:t>http://www.dinhlegaulois.net</w:t>
+        </w:r>
+      </w:hyperlink>
+    </w:p>
+    <w:p>
+      <w:pPr>
+        <w:autoSpaceDE w:val="0"/>
+        <w:autoSpaceDN w:val="0"/>
+        <w:adjustRightInd w:val="0"/>
+        <w:spacing w:after="0" w:line="240" w:lineRule="auto"/>
         <w:rPr>
           <w:rFonts w:ascii="Arno Pro Smbd" w:hAnsi="Arno Pro Smbd" w:cs="Times New Roman"/>
           <w:color w:val="5F5F5F"/>
@@ -1075,15 +1060,21 @@
           <w:szCs w:val="28"/>
         </w:rPr>
       </w:pPr>
-      <w:r>
+    </w:p>
+    <w:p>
+      <w:pPr>
+        <w:autoSpaceDE w:val="0"/>
+        <w:autoSpaceDN w:val="0"/>
+        <w:adjustRightInd w:val="0"/>
+        <w:spacing w:after="0" w:line="240" w:lineRule="auto"/>
+        <w:ind w:firstLine="720"/>
         <w:rPr>
           <w:rFonts w:ascii="Arno Pro Smbd" w:hAnsi="Arno Pro Smbd" w:cs="Times New Roman"/>
           <w:color w:val="5F5F5F"/>
           <w:sz w:val="28"/>
           <w:szCs w:val="28"/>
         </w:rPr>
-        <w:t xml:space="preserve">* </w:t>
-      </w:r>
+      </w:pPr>
       <w:r>
         <w:rPr>
           <w:rFonts w:ascii="Arno Pro Smbd" w:hAnsi="Arno Pro Smbd" w:cs="Times New Roman"/>
@@ -1091,8 +1082,28 @@
           <w:sz w:val="28"/>
           <w:szCs w:val="28"/>
         </w:rPr>
-        <w:t>P</w:t>
-      </w:r>
+        <w:t xml:space="preserve">* </w:t>
+      </w:r>
+      <w:hyperlink r:id="rId11" w:history="1">
+        <w:r>
+          <w:rPr>
+            <w:rStyle w:val="Hyperlink"/>
+            <w:rFonts w:ascii="Arno Pro Smbd" w:hAnsi="Arno Pro Smbd" w:cs="Times New Roman"/>
+            <w:sz w:val="28"/>
+            <w:szCs w:val="28"/>
+          </w:rPr>
+          <w:t>P</w:t>
+        </w:r>
+        <w:r>
+          <w:rPr>
+            <w:rStyle w:val="Hyperlink"/>
+            <w:rFonts w:ascii="Arno Pro Smbd" w:hAnsi="Arno Pro Smbd" w:cs="Times New Roman"/>
+            <w:sz w:val="28"/>
+            <w:szCs w:val="28"/>
+          </w:rPr>
+          <w:t>rojects</w:t>
+        </w:r>
+      </w:hyperlink>
       <w:r>
         <w:rPr>
           <w:rFonts w:ascii="Arno Pro Smbd" w:hAnsi="Arno Pro Smbd" w:cs="Times New Roman"/>
@@ -1100,15 +1111,6 @@
           <w:sz w:val="28"/>
           <w:szCs w:val="28"/>
         </w:rPr>
-        <w:t>rojects</w:t>
-      </w:r>
-      <w:r>
-        <w:rPr>
-          <w:rFonts w:ascii="Arno Pro Smbd" w:hAnsi="Arno Pro Smbd" w:cs="Times New Roman"/>
-          <w:color w:val="5F5F5F"/>
-          <w:sz w:val="28"/>
-          <w:szCs w:val="28"/>
-        </w:rPr>
         <w:t xml:space="preserve"> at:</w:t>
       </w:r>
       <w:r>
@@ -1120,7 +1122,7 @@
         </w:rPr>
         <w:t xml:space="preserve"> </w:t>
       </w:r>
-      <w:hyperlink r:id="rId10" w:history="1">
+      <w:hyperlink r:id="rId12" w:history="1">
         <w:r>
           <w:rPr>
             <w:rStyle w:val="Hyperlink"/>
@@ -1128,7 +1130,7 @@
             <w:sz w:val="26"/>
             <w:szCs w:val="26"/>
           </w:rPr>
-          <w:t>http://www.dinhlegaulois.net/about/</w:t>
+          <w:t>www.dinhlegaulois.net/about/</w:t>
         </w:r>
       </w:hyperlink>
     </w:p>

--- a/Dinh Huynh _Resume.docx
+++ b/Dinh Huynh _Resume.docx
@@ -1026,33 +1026,28 @@
           <w:t>WordPress</w:t>
         </w:r>
       </w:hyperlink>
-      <w:r>
+    </w:p>
+    <w:p>
+      <w:pPr>
+        <w:autoSpaceDE w:val="0"/>
+        <w:autoSpaceDN w:val="0"/>
+        <w:adjustRightInd w:val="0"/>
+        <w:spacing w:after="0" w:line="240" w:lineRule="auto"/>
         <w:rPr>
           <w:rFonts w:ascii="Arno Pro Smbd" w:hAnsi="Arno Pro Smbd" w:cs="Times New Roman"/>
           <w:color w:val="5F5F5F"/>
           <w:sz w:val="28"/>
           <w:szCs w:val="28"/>
         </w:rPr>
-        <w:t xml:space="preserve"> at: </w:t>
-      </w:r>
-      <w:hyperlink r:id="rId10" w:history="1">
-        <w:r>
-          <w:rPr>
-            <w:rStyle w:val="Hyperlink"/>
-            <w:rFonts w:ascii="Arno Pro Smbd" w:hAnsi="Arno Pro Smbd" w:cs="Times New Roman"/>
-            <w:sz w:val="28"/>
-            <w:szCs w:val="28"/>
-          </w:rPr>
-          <w:t>http://www.dinhlegaulois.net</w:t>
-        </w:r>
-      </w:hyperlink>
-    </w:p>
-    <w:p>
-      <w:pPr>
-        <w:autoSpaceDE w:val="0"/>
-        <w:autoSpaceDN w:val="0"/>
-        <w:adjustRightInd w:val="0"/>
-        <w:spacing w:after="0" w:line="240" w:lineRule="auto"/>
+      </w:pPr>
+    </w:p>
+    <w:p>
+      <w:pPr>
+        <w:autoSpaceDE w:val="0"/>
+        <w:autoSpaceDN w:val="0"/>
+        <w:adjustRightInd w:val="0"/>
+        <w:spacing w:after="0" w:line="240" w:lineRule="auto"/>
+        <w:ind w:firstLine="720"/>
         <w:rPr>
           <w:rFonts w:ascii="Arno Pro Smbd" w:hAnsi="Arno Pro Smbd" w:cs="Times New Roman"/>
           <w:color w:val="5F5F5F"/>
@@ -1060,31 +1055,16 @@
           <w:szCs w:val="28"/>
         </w:rPr>
       </w:pPr>
-    </w:p>
-    <w:p>
-      <w:pPr>
-        <w:autoSpaceDE w:val="0"/>
-        <w:autoSpaceDN w:val="0"/>
-        <w:adjustRightInd w:val="0"/>
-        <w:spacing w:after="0" w:line="240" w:lineRule="auto"/>
-        <w:ind w:firstLine="720"/>
+      <w:r>
         <w:rPr>
           <w:rFonts w:ascii="Arno Pro Smbd" w:hAnsi="Arno Pro Smbd" w:cs="Times New Roman"/>
           <w:color w:val="5F5F5F"/>
           <w:sz w:val="28"/>
           <w:szCs w:val="28"/>
         </w:rPr>
-      </w:pPr>
-      <w:r>
-        <w:rPr>
-          <w:rFonts w:ascii="Arno Pro Smbd" w:hAnsi="Arno Pro Smbd" w:cs="Times New Roman"/>
-          <w:color w:val="5F5F5F"/>
-          <w:sz w:val="28"/>
-          <w:szCs w:val="28"/>
-        </w:rPr>
         <w:t xml:space="preserve">* </w:t>
       </w:r>
-      <w:hyperlink r:id="rId11" w:history="1">
+      <w:hyperlink r:id="rId10" w:history="1">
         <w:r>
           <w:rPr>
             <w:rStyle w:val="Hyperlink"/>
@@ -1111,28 +1091,37 @@
           <w:sz w:val="28"/>
           <w:szCs w:val="28"/>
         </w:rPr>
-        <w:t xml:space="preserve"> at:</w:t>
-      </w:r>
-      <w:r>
-        <w:rPr>
-          <w:rFonts w:ascii="Arno Pro Smbd" w:hAnsi="Arno Pro Smbd" w:cs="Times New Roman"/>
-          <w:color w:val="4F9000"/>
-          <w:sz w:val="26"/>
-          <w:szCs w:val="26"/>
-        </w:rPr>
         <w:t xml:space="preserve"> </w:t>
       </w:r>
-      <w:hyperlink r:id="rId12" w:history="1">
+      <w:r>
+        <w:rPr>
+          <w:rFonts w:ascii="Arno Pro Smbd" w:hAnsi="Arno Pro Smbd" w:cs="Times New Roman"/>
+          <w:color w:val="5F5F5F"/>
+          <w:sz w:val="28"/>
+          <w:szCs w:val="28"/>
+        </w:rPr>
+        <w:t xml:space="preserve">(or at my </w:t>
+      </w:r>
+      <w:hyperlink r:id="rId11" w:history="1">
         <w:r>
           <w:rPr>
             <w:rStyle w:val="Hyperlink"/>
             <w:rFonts w:ascii="Arno Pro Smbd" w:hAnsi="Arno Pro Smbd" w:cs="Times New Roman"/>
-            <w:sz w:val="26"/>
-            <w:szCs w:val="26"/>
+            <w:sz w:val="28"/>
+            <w:szCs w:val="28"/>
           </w:rPr>
-          <w:t>www.dinhlegaulois.net/about/</w:t>
+          <w:t>Github</w:t>
         </w:r>
       </w:hyperlink>
+      <w:r>
+        <w:rPr>
+          <w:rFonts w:ascii="Arno Pro Smbd" w:hAnsi="Arno Pro Smbd" w:cs="Times New Roman"/>
+          <w:color w:val="5F5F5F"/>
+          <w:sz w:val="28"/>
+          <w:szCs w:val="28"/>
+        </w:rPr>
+        <w:t xml:space="preserve">) </w:t>
+      </w:r>
     </w:p>
     <w:p>
       <w:pPr>

--- a/Dinh Huynh _Resume.docx
+++ b/Dinh Huynh _Resume.docx
@@ -33,7 +33,6 @@
           <w:u w:val="single"/>
         </w:rPr>
       </w:pPr>
-      <w:proofErr w:type="spellStart"/>
       <w:r>
         <w:rPr>
           <w:rFonts w:ascii="Arno Pro Smbd" w:hAnsi="Arno Pro Smbd" w:cs="Times New Roman"/>
@@ -42,10 +41,16 @@
           <w:szCs w:val="40"/>
           <w:u w:val="single"/>
         </w:rPr>
-        <w:t>Dinh</w:t>
-      </w:r>
-      <w:proofErr w:type="spellEnd"/>
-      <w:r>
+        <w:t>Dinh Huynh: Full Stack Web Developer</w:t>
+      </w:r>
+    </w:p>
+    <w:p>
+      <w:pPr>
+        <w:autoSpaceDE w:val="0"/>
+        <w:autoSpaceDN w:val="0"/>
+        <w:adjustRightInd w:val="0"/>
+        <w:spacing w:after="0" w:line="240" w:lineRule="auto"/>
+        <w:jc w:val="center"/>
         <w:rPr>
           <w:rFonts w:ascii="Arno Pro Smbd" w:hAnsi="Arno Pro Smbd" w:cs="Times New Roman"/>
           <w:color w:val="4F9000"/>
@@ -53,16 +58,8 @@
           <w:szCs w:val="40"/>
           <w:u w:val="single"/>
         </w:rPr>
-        <w:t xml:space="preserve"> Huynh: Full Stack Web Developer</w:t>
-      </w:r>
-    </w:p>
-    <w:p>
-      <w:pPr>
-        <w:autoSpaceDE w:val="0"/>
-        <w:autoSpaceDN w:val="0"/>
-        <w:adjustRightInd w:val="0"/>
-        <w:spacing w:after="0" w:line="240" w:lineRule="auto"/>
-        <w:jc w:val="center"/>
+      </w:pPr>
+      <w:r>
         <w:rPr>
           <w:rFonts w:ascii="Arno Pro Smbd" w:hAnsi="Arno Pro Smbd" w:cs="Times New Roman"/>
           <w:color w:val="4F9000"/>
@@ -70,7 +67,8 @@
           <w:szCs w:val="40"/>
           <w:u w:val="single"/>
         </w:rPr>
-      </w:pPr>
+        <w:t>(</w:t>
+      </w:r>
       <w:r>
         <w:rPr>
           <w:rFonts w:ascii="Arno Pro Smbd" w:hAnsi="Arno Pro Smbd" w:cs="Times New Roman"/>
@@ -79,9 +77,8 @@
           <w:szCs w:val="40"/>
           <w:u w:val="single"/>
         </w:rPr>
-        <w:t>(</w:t>
-      </w:r>
-      <w:proofErr w:type="spellStart"/>
+        <w:t xml:space="preserve">WordPress, </w:t>
+      </w:r>
       <w:r>
         <w:rPr>
           <w:rFonts w:ascii="Arno Pro Smbd" w:hAnsi="Arno Pro Smbd" w:cs="Times New Roman"/>
@@ -90,9 +87,8 @@
           <w:szCs w:val="40"/>
           <w:u w:val="single"/>
         </w:rPr>
-        <w:t>WordPress</w:t>
-      </w:r>
-      <w:proofErr w:type="spellEnd"/>
+        <w:t>MEAN</w:t>
+      </w:r>
       <w:r>
         <w:rPr>
           <w:rFonts w:ascii="Arno Pro Smbd" w:hAnsi="Arno Pro Smbd" w:cs="Times New Roman"/>
@@ -101,7 +97,7 @@
           <w:szCs w:val="40"/>
           <w:u w:val="single"/>
         </w:rPr>
-        <w:t xml:space="preserve">, </w:t>
+        <w:t>,</w:t>
       </w:r>
       <w:r>
         <w:rPr>
@@ -111,7 +107,7 @@
           <w:szCs w:val="40"/>
           <w:u w:val="single"/>
         </w:rPr>
-        <w:t>MEAN</w:t>
+        <w:t xml:space="preserve"> MERN Stack</w:t>
       </w:r>
       <w:r>
         <w:rPr>
@@ -121,7 +117,7 @@
           <w:szCs w:val="40"/>
           <w:u w:val="single"/>
         </w:rPr>
-        <w:t>,</w:t>
+        <w:t>, PHP</w:t>
       </w:r>
       <w:r>
         <w:rPr>
@@ -131,7 +127,7 @@
           <w:szCs w:val="40"/>
           <w:u w:val="single"/>
         </w:rPr>
-        <w:t xml:space="preserve"> MERN Stack</w:t>
+        <w:t xml:space="preserve"> and Mobile App</w:t>
       </w:r>
       <w:r>
         <w:rPr>
@@ -141,26 +137,6 @@
           <w:szCs w:val="40"/>
           <w:u w:val="single"/>
         </w:rPr>
-        <w:t>, PHP</w:t>
-      </w:r>
-      <w:r>
-        <w:rPr>
-          <w:rFonts w:ascii="Arno Pro Smbd" w:hAnsi="Arno Pro Smbd" w:cs="Times New Roman"/>
-          <w:color w:val="4F9000"/>
-          <w:sz w:val="40"/>
-          <w:szCs w:val="40"/>
-          <w:u w:val="single"/>
-        </w:rPr>
-        <w:t xml:space="preserve"> and Mobile App</w:t>
-      </w:r>
-      <w:r>
-        <w:rPr>
-          <w:rFonts w:ascii="Arno Pro Smbd" w:hAnsi="Arno Pro Smbd" w:cs="Times New Roman"/>
-          <w:color w:val="4F9000"/>
-          <w:sz w:val="40"/>
-          <w:szCs w:val="40"/>
-          <w:u w:val="single"/>
-        </w:rPr>
         <w:t>)</w:t>
       </w:r>
     </w:p>
@@ -243,7 +219,6 @@
           <w:szCs w:val="20"/>
         </w:rPr>
       </w:pPr>
-      <w:proofErr w:type="spellStart"/>
       <w:r>
         <w:rPr>
           <w:rFonts w:ascii="Arno Pro Smbd" w:hAnsi="Arno Pro Smbd" w:cs="Times New Roman"/>
@@ -251,17 +226,7 @@
           <w:sz w:val="20"/>
           <w:szCs w:val="20"/>
         </w:rPr>
-        <w:t>GitHub</w:t>
-      </w:r>
-      <w:proofErr w:type="spellEnd"/>
-      <w:r>
-        <w:rPr>
-          <w:rFonts w:ascii="Arno Pro Smbd" w:hAnsi="Arno Pro Smbd" w:cs="Times New Roman"/>
-          <w:color w:val="4F9000"/>
-          <w:sz w:val="20"/>
-          <w:szCs w:val="20"/>
-        </w:rPr>
-        <w:t xml:space="preserve">: </w:t>
+        <w:t xml:space="preserve">GitHub: </w:t>
       </w:r>
       <w:hyperlink r:id="rId5" w:history="1">
         <w:r>
@@ -453,7 +418,7 @@
           <w:rFonts w:ascii="Arno Pro Smbd" w:hAnsi="Arno Pro Smbd" w:cs="Times New Roman"/>
           <w:color w:val="5F5F5F"/>
         </w:rPr>
-        <w:t>English, French &amp; Vietnamese</w:t>
+        <w:t>English, French</w:t>
       </w:r>
     </w:p>
     <w:p>
@@ -712,23 +677,7 @@
           <w:rFonts w:ascii="Arno Pro Smbd" w:hAnsi="Arno Pro Smbd" w:cs="Times New Roman"/>
           <w:color w:val="5F5F5F"/>
         </w:rPr>
-        <w:t xml:space="preserve">: </w:t>
-      </w:r>
-      <w:proofErr w:type="spellStart"/>
-      <w:r>
-        <w:rPr>
-          <w:rFonts w:ascii="Arno Pro Smbd" w:hAnsi="Arno Pro Smbd" w:cs="Times New Roman"/>
-          <w:color w:val="5F5F5F"/>
-        </w:rPr>
-        <w:t>iOS</w:t>
-      </w:r>
-      <w:proofErr w:type="spellEnd"/>
-      <w:r>
-        <w:rPr>
-          <w:rFonts w:ascii="Arno Pro Smbd" w:hAnsi="Arno Pro Smbd" w:cs="Times New Roman"/>
-          <w:color w:val="5F5F5F"/>
-        </w:rPr>
-        <w:t>, Android</w:t>
+        <w:t>: iOS, Android</w:t>
       </w:r>
       <w:r>
         <w:rPr>
@@ -777,23 +726,7 @@
           <w:rFonts w:ascii="Arno Pro Smbd" w:hAnsi="Arno Pro Smbd" w:cs="Times New Roman"/>
           <w:color w:val="5F5F5F"/>
         </w:rPr>
-        <w:t xml:space="preserve"> | JavaScript | </w:t>
-      </w:r>
-      <w:proofErr w:type="spellStart"/>
-      <w:r>
-        <w:rPr>
-          <w:rFonts w:ascii="Arno Pro Smbd" w:hAnsi="Arno Pro Smbd" w:cs="Times New Roman"/>
-          <w:color w:val="5F5F5F"/>
-        </w:rPr>
-        <w:t>jQuery</w:t>
-      </w:r>
-      <w:proofErr w:type="spellEnd"/>
-      <w:r>
-        <w:rPr>
-          <w:rFonts w:ascii="Arno Pro Smbd" w:hAnsi="Arno Pro Smbd" w:cs="Times New Roman"/>
-          <w:color w:val="5F5F5F"/>
-        </w:rPr>
-        <w:t xml:space="preserve">, Bootstrap | Angular </w:t>
+        <w:t xml:space="preserve"> | JavaScript | jQuery, Bootstrap | Angular </w:t>
       </w:r>
       <w:r>
         <w:rPr>
@@ -814,110 +747,28 @@
           <w:rFonts w:ascii="Arno Pro Smbd" w:hAnsi="Arno Pro Smbd" w:cs="Times New Roman"/>
           <w:color w:val="5F5F5F"/>
         </w:rPr>
-        <w:t>/</w:t>
-      </w:r>
-      <w:proofErr w:type="spellStart"/>
-      <w:r>
-        <w:rPr>
-          <w:rFonts w:ascii="Arno Pro Smbd" w:hAnsi="Arno Pro Smbd" w:cs="Times New Roman"/>
-          <w:color w:val="5F5F5F"/>
-        </w:rPr>
-        <w:t>Redux</w:t>
-      </w:r>
-      <w:proofErr w:type="spellEnd"/>
-      <w:r>
-        <w:rPr>
-          <w:rFonts w:ascii="Arno Pro Smbd" w:hAnsi="Arno Pro Smbd" w:cs="Times New Roman"/>
-          <w:color w:val="5F5F5F"/>
-        </w:rPr>
-        <w:t xml:space="preserve"> | Handlebars | Node.js | Express | ORM | </w:t>
-      </w:r>
-      <w:proofErr w:type="spellStart"/>
-      <w:r>
-        <w:rPr>
-          <w:rFonts w:ascii="Arno Pro Smbd" w:hAnsi="Arno Pro Smbd" w:cs="Times New Roman"/>
-          <w:color w:val="5F5F5F"/>
-        </w:rPr>
-        <w:t>Sequelize-MySQL</w:t>
-      </w:r>
-      <w:proofErr w:type="spellEnd"/>
-      <w:r>
-        <w:rPr>
-          <w:rFonts w:ascii="Arno Pro Smbd" w:hAnsi="Arno Pro Smbd" w:cs="Times New Roman"/>
-          <w:color w:val="5F5F5F"/>
-        </w:rPr>
-        <w:t xml:space="preserve"> | </w:t>
-      </w:r>
-      <w:proofErr w:type="spellStart"/>
-      <w:r>
-        <w:rPr>
-          <w:rFonts w:ascii="Arno Pro Smbd" w:hAnsi="Arno Pro Smbd" w:cs="Times New Roman"/>
-          <w:color w:val="5F5F5F"/>
-        </w:rPr>
-        <w:t>MongoDB</w:t>
-      </w:r>
-      <w:proofErr w:type="spellEnd"/>
-      <w:r>
-        <w:rPr>
-          <w:rFonts w:ascii="Arno Pro Smbd" w:hAnsi="Arno Pro Smbd" w:cs="Times New Roman"/>
-          <w:color w:val="5F5F5F"/>
-        </w:rPr>
-        <w:t xml:space="preserve"> | Firebase</w:t>
-      </w:r>
-      <w:r>
-        <w:rPr>
-          <w:rFonts w:ascii="Arno Pro Smbd" w:hAnsi="Arno Pro Smbd" w:cs="Times New Roman"/>
-          <w:color w:val="5F5F5F"/>
-        </w:rPr>
-        <w:t xml:space="preserve"> | </w:t>
-      </w:r>
-      <w:proofErr w:type="spellStart"/>
-      <w:r>
-        <w:rPr>
-          <w:rFonts w:ascii="Arno Pro Smbd" w:hAnsi="Arno Pro Smbd" w:cs="Times New Roman"/>
-          <w:color w:val="5F5F5F"/>
-        </w:rPr>
-        <w:t>mLab</w:t>
-      </w:r>
-      <w:proofErr w:type="spellEnd"/>
-      <w:r>
-        <w:rPr>
-          <w:rFonts w:ascii="Arno Pro Smbd" w:hAnsi="Arno Pro Smbd" w:cs="Times New Roman"/>
-          <w:color w:val="5F5F5F"/>
-        </w:rPr>
-        <w:t xml:space="preserve"> - </w:t>
-      </w:r>
-      <w:proofErr w:type="spellStart"/>
-      <w:r>
-        <w:rPr>
-          <w:rFonts w:ascii="Arno Pro Smbd" w:hAnsi="Arno Pro Smbd" w:cs="Times New Roman"/>
-          <w:color w:val="5F5F5F"/>
-        </w:rPr>
-        <w:t>Heroku</w:t>
-      </w:r>
-      <w:proofErr w:type="spellEnd"/>
-      <w:r>
-        <w:rPr>
-          <w:rFonts w:ascii="Arno Pro Smbd" w:hAnsi="Arno Pro Smbd" w:cs="Times New Roman"/>
-          <w:color w:val="5F5F5F"/>
-        </w:rPr>
-        <w:t xml:space="preserve">, </w:t>
-      </w:r>
-      <w:proofErr w:type="spellStart"/>
-      <w:r>
-        <w:rPr>
-          <w:rFonts w:ascii="Arno Pro Smbd" w:hAnsi="Arno Pro Smbd" w:cs="Times New Roman"/>
-          <w:color w:val="5F5F5F"/>
-        </w:rPr>
-        <w:t>Git</w:t>
-      </w:r>
-      <w:proofErr w:type="spellEnd"/>
-      <w:r>
-        <w:rPr>
-          <w:rFonts w:ascii="Arno Pro Smbd" w:hAnsi="Arno Pro Smbd" w:cs="Times New Roman"/>
-          <w:color w:val="5F5F5F"/>
-        </w:rPr>
-        <w:t>, Authentication</w:t>
+        <w:t>/Redux</w:t>
+      </w:r>
+      <w:r>
+        <w:rPr>
+          <w:rFonts w:ascii="Arno Pro Smbd" w:hAnsi="Arno Pro Smbd" w:cs="Times New Roman"/>
+          <w:color w:val="5F5F5F"/>
+        </w:rPr>
+        <w:t xml:space="preserve"> | Handlebars | Node.js | Express | ORM | Sequelize-MySQL | MongoDB | Firebase</w:t>
+      </w:r>
+      <w:r>
+        <w:rPr>
+          <w:rFonts w:ascii="Arno Pro Smbd" w:hAnsi="Arno Pro Smbd" w:cs="Times New Roman"/>
+          <w:color w:val="5F5F5F"/>
+        </w:rPr>
+        <w:t xml:space="preserve"> | mLab</w:t>
+      </w:r>
+      <w:r>
+        <w:rPr>
+          <w:rFonts w:ascii="Arno Pro Smbd" w:hAnsi="Arno Pro Smbd" w:cs="Times New Roman"/>
+          <w:color w:val="5F5F5F"/>
+        </w:rPr>
+        <w:t xml:space="preserve"> - Heroku, Git, Authentication</w:t>
       </w:r>
       <w:r>
         <w:rPr>
@@ -1026,6 +877,9 @@
           <w:t>WordPress</w:t>
         </w:r>
       </w:hyperlink>
+      <w:r>
+        <w:t xml:space="preserve"> (http://www.dinhlegaulois.net)</w:t>
+      </w:r>
     </w:p>
     <w:p>
       <w:pPr>
@@ -1094,25 +948,14 @@
         <w:t xml:space="preserve"> </w:t>
       </w:r>
       <w:r>
-        <w:rPr>
-          <w:rFonts w:ascii="Arno Pro Smbd" w:hAnsi="Arno Pro Smbd" w:cs="Times New Roman"/>
-          <w:color w:val="5F5F5F"/>
-          <w:sz w:val="28"/>
-          <w:szCs w:val="28"/>
-        </w:rPr>
-        <w:t xml:space="preserve">(or at my </w:t>
-      </w:r>
-      <w:hyperlink r:id="rId11" w:history="1">
-        <w:r>
-          <w:rPr>
-            <w:rStyle w:val="Hyperlink"/>
-            <w:rFonts w:ascii="Arno Pro Smbd" w:hAnsi="Arno Pro Smbd" w:cs="Times New Roman"/>
-            <w:sz w:val="28"/>
-            <w:szCs w:val="28"/>
-          </w:rPr>
-          <w:t>Github</w:t>
-        </w:r>
-      </w:hyperlink>
+        <w:t>(http://www.dinhlegaulois.net</w:t>
+      </w:r>
+      <w:r>
+        <w:t>/about</w:t>
+      </w:r>
+      <w:r>
+        <w:t>/</w:t>
+      </w:r>
       <w:r>
         <w:rPr>
           <w:rFonts w:ascii="Arno Pro Smbd" w:hAnsi="Arno Pro Smbd" w:cs="Times New Roman"/>

--- a/Dinh Huynh _Resume.docx
+++ b/Dinh Huynh _Resume.docx
@@ -33,6 +33,7 @@
           <w:u w:val="single"/>
         </w:rPr>
       </w:pPr>
+      <w:proofErr w:type="spellStart"/>
       <w:r>
         <w:rPr>
           <w:rFonts w:ascii="Arno Pro Smbd" w:hAnsi="Arno Pro Smbd" w:cs="Times New Roman"/>
@@ -41,16 +42,10 @@
           <w:szCs w:val="40"/>
           <w:u w:val="single"/>
         </w:rPr>
-        <w:t>Dinh Huynh: Full Stack Web Developer</w:t>
-      </w:r>
-    </w:p>
-    <w:p>
-      <w:pPr>
-        <w:autoSpaceDE w:val="0"/>
-        <w:autoSpaceDN w:val="0"/>
-        <w:adjustRightInd w:val="0"/>
-        <w:spacing w:after="0" w:line="240" w:lineRule="auto"/>
-        <w:jc w:val="center"/>
+        <w:t>Dinh</w:t>
+      </w:r>
+      <w:proofErr w:type="spellEnd"/>
+      <w:r>
         <w:rPr>
           <w:rFonts w:ascii="Arno Pro Smbd" w:hAnsi="Arno Pro Smbd" w:cs="Times New Roman"/>
           <w:color w:val="4F9000"/>
@@ -58,8 +53,16 @@
           <w:szCs w:val="40"/>
           <w:u w:val="single"/>
         </w:rPr>
-      </w:pPr>
-      <w:r>
+        <w:t xml:space="preserve"> Huynh: Full Stack Web Developer</w:t>
+      </w:r>
+    </w:p>
+    <w:p>
+      <w:pPr>
+        <w:autoSpaceDE w:val="0"/>
+        <w:autoSpaceDN w:val="0"/>
+        <w:adjustRightInd w:val="0"/>
+        <w:spacing w:after="0" w:line="240" w:lineRule="auto"/>
+        <w:jc w:val="center"/>
         <w:rPr>
           <w:rFonts w:ascii="Arno Pro Smbd" w:hAnsi="Arno Pro Smbd" w:cs="Times New Roman"/>
           <w:color w:val="4F9000"/>
@@ -67,8 +70,7 @@
           <w:szCs w:val="40"/>
           <w:u w:val="single"/>
         </w:rPr>
-        <w:t>(</w:t>
-      </w:r>
+      </w:pPr>
       <w:r>
         <w:rPr>
           <w:rFonts w:ascii="Arno Pro Smbd" w:hAnsi="Arno Pro Smbd" w:cs="Times New Roman"/>
@@ -77,8 +79,9 @@
           <w:szCs w:val="40"/>
           <w:u w:val="single"/>
         </w:rPr>
-        <w:t xml:space="preserve">WordPress, </w:t>
-      </w:r>
+        <w:t>(</w:t>
+      </w:r>
+      <w:proofErr w:type="spellStart"/>
       <w:r>
         <w:rPr>
           <w:rFonts w:ascii="Arno Pro Smbd" w:hAnsi="Arno Pro Smbd" w:cs="Times New Roman"/>
@@ -87,8 +90,9 @@
           <w:szCs w:val="40"/>
           <w:u w:val="single"/>
         </w:rPr>
-        <w:t>MEAN</w:t>
-      </w:r>
+        <w:t>WordPress</w:t>
+      </w:r>
+      <w:proofErr w:type="spellEnd"/>
       <w:r>
         <w:rPr>
           <w:rFonts w:ascii="Arno Pro Smbd" w:hAnsi="Arno Pro Smbd" w:cs="Times New Roman"/>
@@ -97,7 +101,7 @@
           <w:szCs w:val="40"/>
           <w:u w:val="single"/>
         </w:rPr>
-        <w:t>,</w:t>
+        <w:t xml:space="preserve">, </w:t>
       </w:r>
       <w:r>
         <w:rPr>
@@ -107,7 +111,7 @@
           <w:szCs w:val="40"/>
           <w:u w:val="single"/>
         </w:rPr>
-        <w:t xml:space="preserve"> MERN Stack</w:t>
+        <w:t>MEAN</w:t>
       </w:r>
       <w:r>
         <w:rPr>
@@ -117,7 +121,7 @@
           <w:szCs w:val="40"/>
           <w:u w:val="single"/>
         </w:rPr>
-        <w:t>, PHP</w:t>
+        <w:t>,</w:t>
       </w:r>
       <w:r>
         <w:rPr>
@@ -127,7 +131,7 @@
           <w:szCs w:val="40"/>
           <w:u w:val="single"/>
         </w:rPr>
-        <w:t xml:space="preserve"> and Mobile App</w:t>
+        <w:t xml:space="preserve"> MERN Stack</w:t>
       </w:r>
       <w:r>
         <w:rPr>
@@ -137,6 +141,26 @@
           <w:szCs w:val="40"/>
           <w:u w:val="single"/>
         </w:rPr>
+        <w:t>, PHP</w:t>
+      </w:r>
+      <w:r>
+        <w:rPr>
+          <w:rFonts w:ascii="Arno Pro Smbd" w:hAnsi="Arno Pro Smbd" w:cs="Times New Roman"/>
+          <w:color w:val="4F9000"/>
+          <w:sz w:val="40"/>
+          <w:szCs w:val="40"/>
+          <w:u w:val="single"/>
+        </w:rPr>
+        <w:t xml:space="preserve"> and Mobile App</w:t>
+      </w:r>
+      <w:r>
+        <w:rPr>
+          <w:rFonts w:ascii="Arno Pro Smbd" w:hAnsi="Arno Pro Smbd" w:cs="Times New Roman"/>
+          <w:color w:val="4F9000"/>
+          <w:sz w:val="40"/>
+          <w:szCs w:val="40"/>
+          <w:u w:val="single"/>
+        </w:rPr>
         <w:t>)</w:t>
       </w:r>
     </w:p>
@@ -219,6 +243,7 @@
           <w:szCs w:val="20"/>
         </w:rPr>
       </w:pPr>
+      <w:proofErr w:type="spellStart"/>
       <w:r>
         <w:rPr>
           <w:rFonts w:ascii="Arno Pro Smbd" w:hAnsi="Arno Pro Smbd" w:cs="Times New Roman"/>
@@ -226,7 +251,17 @@
           <w:sz w:val="20"/>
           <w:szCs w:val="20"/>
         </w:rPr>
-        <w:t xml:space="preserve">GitHub: </w:t>
+        <w:t>GitHub</w:t>
+      </w:r>
+      <w:proofErr w:type="spellEnd"/>
+      <w:r>
+        <w:rPr>
+          <w:rFonts w:ascii="Arno Pro Smbd" w:hAnsi="Arno Pro Smbd" w:cs="Times New Roman"/>
+          <w:color w:val="4F9000"/>
+          <w:sz w:val="20"/>
+          <w:szCs w:val="20"/>
+        </w:rPr>
+        <w:t xml:space="preserve">: </w:t>
       </w:r>
       <w:hyperlink r:id="rId5" w:history="1">
         <w:r>
@@ -264,14 +299,29 @@
           <w:sz w:val="20"/>
           <w:szCs w:val="20"/>
         </w:rPr>
-        <w:t xml:space="preserve">Portfolio: </w:t>
+        <w:t>Website</w:t>
+      </w:r>
+      <w:r>
+        <w:rPr>
+          <w:rFonts w:ascii="Arno Pro Smbd" w:hAnsi="Arno Pro Smbd" w:cs="Times New Roman"/>
+          <w:color w:val="4F9000"/>
+          <w:sz w:val="20"/>
+          <w:szCs w:val="20"/>
+        </w:rPr>
+        <w:t xml:space="preserve">: </w:t>
       </w:r>
       <w:hyperlink r:id="rId6" w:history="1">
         <w:r>
           <w:rPr>
             <w:rStyle w:val="Hyperlink"/>
           </w:rPr>
-          <w:t>http://www.dinhlegaulois.net/about/</w:t>
+          <w:t>htt</w:t>
+        </w:r>
+        <w:r>
+          <w:rPr>
+            <w:rStyle w:val="Hyperlink"/>
+          </w:rPr>
+          <w:t>p://www.dinhlegaulois.net</w:t>
         </w:r>
       </w:hyperlink>
     </w:p>
@@ -677,7 +727,23 @@
           <w:rFonts w:ascii="Arno Pro Smbd" w:hAnsi="Arno Pro Smbd" w:cs="Times New Roman"/>
           <w:color w:val="5F5F5F"/>
         </w:rPr>
-        <w:t>: iOS, Android</w:t>
+        <w:t xml:space="preserve">: </w:t>
+      </w:r>
+      <w:proofErr w:type="spellStart"/>
+      <w:r>
+        <w:rPr>
+          <w:rFonts w:ascii="Arno Pro Smbd" w:hAnsi="Arno Pro Smbd" w:cs="Times New Roman"/>
+          <w:color w:val="5F5F5F"/>
+        </w:rPr>
+        <w:t>iOS</w:t>
+      </w:r>
+      <w:proofErr w:type="spellEnd"/>
+      <w:r>
+        <w:rPr>
+          <w:rFonts w:ascii="Arno Pro Smbd" w:hAnsi="Arno Pro Smbd" w:cs="Times New Roman"/>
+          <w:color w:val="5F5F5F"/>
+        </w:rPr>
+        <w:t>, Android</w:t>
       </w:r>
       <w:r>
         <w:rPr>
@@ -726,7 +792,23 @@
           <w:rFonts w:ascii="Arno Pro Smbd" w:hAnsi="Arno Pro Smbd" w:cs="Times New Roman"/>
           <w:color w:val="5F5F5F"/>
         </w:rPr>
-        <w:t xml:space="preserve"> | JavaScript | jQuery, Bootstrap | Angular </w:t>
+        <w:t xml:space="preserve"> | JavaScript | </w:t>
+      </w:r>
+      <w:proofErr w:type="spellStart"/>
+      <w:r>
+        <w:rPr>
+          <w:rFonts w:ascii="Arno Pro Smbd" w:hAnsi="Arno Pro Smbd" w:cs="Times New Roman"/>
+          <w:color w:val="5F5F5F"/>
+        </w:rPr>
+        <w:t>jQuery</w:t>
+      </w:r>
+      <w:proofErr w:type="spellEnd"/>
+      <w:r>
+        <w:rPr>
+          <w:rFonts w:ascii="Arno Pro Smbd" w:hAnsi="Arno Pro Smbd" w:cs="Times New Roman"/>
+          <w:color w:val="5F5F5F"/>
+        </w:rPr>
+        <w:t xml:space="preserve">, Bootstrap | Angular </w:t>
       </w:r>
       <w:r>
         <w:rPr>
@@ -747,28 +829,110 @@
           <w:rFonts w:ascii="Arno Pro Smbd" w:hAnsi="Arno Pro Smbd" w:cs="Times New Roman"/>
           <w:color w:val="5F5F5F"/>
         </w:rPr>
-        <w:t>/Redux</w:t>
-      </w:r>
-      <w:r>
-        <w:rPr>
-          <w:rFonts w:ascii="Arno Pro Smbd" w:hAnsi="Arno Pro Smbd" w:cs="Times New Roman"/>
-          <w:color w:val="5F5F5F"/>
-        </w:rPr>
-        <w:t xml:space="preserve"> | Handlebars | Node.js | Express | ORM | Sequelize-MySQL | MongoDB | Firebase</w:t>
-      </w:r>
-      <w:r>
-        <w:rPr>
-          <w:rFonts w:ascii="Arno Pro Smbd" w:hAnsi="Arno Pro Smbd" w:cs="Times New Roman"/>
-          <w:color w:val="5F5F5F"/>
-        </w:rPr>
-        <w:t xml:space="preserve"> | mLab</w:t>
-      </w:r>
-      <w:r>
-        <w:rPr>
-          <w:rFonts w:ascii="Arno Pro Smbd" w:hAnsi="Arno Pro Smbd" w:cs="Times New Roman"/>
-          <w:color w:val="5F5F5F"/>
-        </w:rPr>
-        <w:t xml:space="preserve"> - Heroku, Git, Authentication</w:t>
+        <w:t>/</w:t>
+      </w:r>
+      <w:proofErr w:type="spellStart"/>
+      <w:r>
+        <w:rPr>
+          <w:rFonts w:ascii="Arno Pro Smbd" w:hAnsi="Arno Pro Smbd" w:cs="Times New Roman"/>
+          <w:color w:val="5F5F5F"/>
+        </w:rPr>
+        <w:t>Redux</w:t>
+      </w:r>
+      <w:proofErr w:type="spellEnd"/>
+      <w:r>
+        <w:rPr>
+          <w:rFonts w:ascii="Arno Pro Smbd" w:hAnsi="Arno Pro Smbd" w:cs="Times New Roman"/>
+          <w:color w:val="5F5F5F"/>
+        </w:rPr>
+        <w:t xml:space="preserve"> | Handlebars | Node.js | Express | ORM | </w:t>
+      </w:r>
+      <w:proofErr w:type="spellStart"/>
+      <w:r>
+        <w:rPr>
+          <w:rFonts w:ascii="Arno Pro Smbd" w:hAnsi="Arno Pro Smbd" w:cs="Times New Roman"/>
+          <w:color w:val="5F5F5F"/>
+        </w:rPr>
+        <w:t>Sequelize-MySQL</w:t>
+      </w:r>
+      <w:proofErr w:type="spellEnd"/>
+      <w:r>
+        <w:rPr>
+          <w:rFonts w:ascii="Arno Pro Smbd" w:hAnsi="Arno Pro Smbd" w:cs="Times New Roman"/>
+          <w:color w:val="5F5F5F"/>
+        </w:rPr>
+        <w:t xml:space="preserve"> | </w:t>
+      </w:r>
+      <w:proofErr w:type="spellStart"/>
+      <w:r>
+        <w:rPr>
+          <w:rFonts w:ascii="Arno Pro Smbd" w:hAnsi="Arno Pro Smbd" w:cs="Times New Roman"/>
+          <w:color w:val="5F5F5F"/>
+        </w:rPr>
+        <w:t>MongoDB</w:t>
+      </w:r>
+      <w:proofErr w:type="spellEnd"/>
+      <w:r>
+        <w:rPr>
+          <w:rFonts w:ascii="Arno Pro Smbd" w:hAnsi="Arno Pro Smbd" w:cs="Times New Roman"/>
+          <w:color w:val="5F5F5F"/>
+        </w:rPr>
+        <w:t xml:space="preserve"> | Firebase</w:t>
+      </w:r>
+      <w:r>
+        <w:rPr>
+          <w:rFonts w:ascii="Arno Pro Smbd" w:hAnsi="Arno Pro Smbd" w:cs="Times New Roman"/>
+          <w:color w:val="5F5F5F"/>
+        </w:rPr>
+        <w:t xml:space="preserve"> | </w:t>
+      </w:r>
+      <w:proofErr w:type="spellStart"/>
+      <w:r>
+        <w:rPr>
+          <w:rFonts w:ascii="Arno Pro Smbd" w:hAnsi="Arno Pro Smbd" w:cs="Times New Roman"/>
+          <w:color w:val="5F5F5F"/>
+        </w:rPr>
+        <w:t>mLab</w:t>
+      </w:r>
+      <w:proofErr w:type="spellEnd"/>
+      <w:r>
+        <w:rPr>
+          <w:rFonts w:ascii="Arno Pro Smbd" w:hAnsi="Arno Pro Smbd" w:cs="Times New Roman"/>
+          <w:color w:val="5F5F5F"/>
+        </w:rPr>
+        <w:t xml:space="preserve"> - </w:t>
+      </w:r>
+      <w:proofErr w:type="spellStart"/>
+      <w:r>
+        <w:rPr>
+          <w:rFonts w:ascii="Arno Pro Smbd" w:hAnsi="Arno Pro Smbd" w:cs="Times New Roman"/>
+          <w:color w:val="5F5F5F"/>
+        </w:rPr>
+        <w:t>Heroku</w:t>
+      </w:r>
+      <w:proofErr w:type="spellEnd"/>
+      <w:r>
+        <w:rPr>
+          <w:rFonts w:ascii="Arno Pro Smbd" w:hAnsi="Arno Pro Smbd" w:cs="Times New Roman"/>
+          <w:color w:val="5F5F5F"/>
+        </w:rPr>
+        <w:t xml:space="preserve">, </w:t>
+      </w:r>
+      <w:proofErr w:type="spellStart"/>
+      <w:r>
+        <w:rPr>
+          <w:rFonts w:ascii="Arno Pro Smbd" w:hAnsi="Arno Pro Smbd" w:cs="Times New Roman"/>
+          <w:color w:val="5F5F5F"/>
+        </w:rPr>
+        <w:t>Git</w:t>
+      </w:r>
+      <w:proofErr w:type="spellEnd"/>
+      <w:r>
+        <w:rPr>
+          <w:rFonts w:ascii="Arno Pro Smbd" w:hAnsi="Arno Pro Smbd" w:cs="Times New Roman"/>
+          <w:color w:val="5F5F5F"/>
+        </w:rPr>
+        <w:t>, Authentication</w:t>
       </w:r>
       <w:r>
         <w:rPr>

--- a/Dinh Huynh _Resume.docx
+++ b/Dinh Huynh _Resume.docx
@@ -314,12 +314,18 @@
         <w:r>
           <w:rPr>
             <w:rStyle w:val="Hyperlink"/>
+            <w:rFonts w:ascii="Arno Pro Smbd" w:hAnsi="Arno Pro Smbd" w:cs="Times New Roman"/>
+            <w:sz w:val="20"/>
+            <w:szCs w:val="20"/>
           </w:rPr>
           <w:t>htt</w:t>
         </w:r>
         <w:r>
           <w:rPr>
             <w:rStyle w:val="Hyperlink"/>
+            <w:rFonts w:ascii="Arno Pro Smbd" w:hAnsi="Arno Pro Smbd" w:cs="Times New Roman"/>
+            <w:sz w:val="20"/>
+            <w:szCs w:val="20"/>
           </w:rPr>
           <w:t>p://www.dinhlegaulois.net</w:t>
         </w:r>
@@ -1112,13 +1118,10 @@
         <w:t xml:space="preserve"> </w:t>
       </w:r>
       <w:r>
-        <w:t>(http://www.dinhlegaulois.net</w:t>
-      </w:r>
-      <w:r>
-        <w:t>/about</w:t>
-      </w:r>
-      <w:r>
-        <w:t>/</w:t>
+        <w:t>(</w:t>
+      </w:r>
+      <w:r>
+        <w:t>http://dinhlegaulois.net/coding-projects/</w:t>
       </w:r>
       <w:r>
         <w:rPr>

--- a/Dinh Huynh _Resume.docx
+++ b/Dinh Huynh _Resume.docx
@@ -33,7 +33,6 @@
           <w:u w:val="single"/>
         </w:rPr>
       </w:pPr>
-      <w:proofErr w:type="spellStart"/>
       <w:r>
         <w:rPr>
           <w:rFonts w:ascii="Arno Pro Smbd" w:hAnsi="Arno Pro Smbd" w:cs="Times New Roman"/>
@@ -42,10 +41,16 @@
           <w:szCs w:val="40"/>
           <w:u w:val="single"/>
         </w:rPr>
-        <w:t>Dinh</w:t>
-      </w:r>
-      <w:proofErr w:type="spellEnd"/>
-      <w:r>
+        <w:t>Dinh Huynh: Full Stack Web Developer</w:t>
+      </w:r>
+    </w:p>
+    <w:p>
+      <w:pPr>
+        <w:autoSpaceDE w:val="0"/>
+        <w:autoSpaceDN w:val="0"/>
+        <w:adjustRightInd w:val="0"/>
+        <w:spacing w:after="0" w:line="240" w:lineRule="auto"/>
+        <w:jc w:val="center"/>
         <w:rPr>
           <w:rFonts w:ascii="Arno Pro Smbd" w:hAnsi="Arno Pro Smbd" w:cs="Times New Roman"/>
           <w:color w:val="4F9000"/>
@@ -53,16 +58,8 @@
           <w:szCs w:val="40"/>
           <w:u w:val="single"/>
         </w:rPr>
-        <w:t xml:space="preserve"> Huynh: Full Stack Web Developer</w:t>
-      </w:r>
-    </w:p>
-    <w:p>
-      <w:pPr>
-        <w:autoSpaceDE w:val="0"/>
-        <w:autoSpaceDN w:val="0"/>
-        <w:adjustRightInd w:val="0"/>
-        <w:spacing w:after="0" w:line="240" w:lineRule="auto"/>
-        <w:jc w:val="center"/>
+      </w:pPr>
+      <w:r>
         <w:rPr>
           <w:rFonts w:ascii="Arno Pro Smbd" w:hAnsi="Arno Pro Smbd" w:cs="Times New Roman"/>
           <w:color w:val="4F9000"/>
@@ -70,7 +67,8 @@
           <w:szCs w:val="40"/>
           <w:u w:val="single"/>
         </w:rPr>
-      </w:pPr>
+        <w:t>(</w:t>
+      </w:r>
       <w:r>
         <w:rPr>
           <w:rFonts w:ascii="Arno Pro Smbd" w:hAnsi="Arno Pro Smbd" w:cs="Times New Roman"/>
@@ -79,9 +77,8 @@
           <w:szCs w:val="40"/>
           <w:u w:val="single"/>
         </w:rPr>
-        <w:t>(</w:t>
-      </w:r>
-      <w:proofErr w:type="spellStart"/>
+        <w:t xml:space="preserve">WordPress, </w:t>
+      </w:r>
       <w:r>
         <w:rPr>
           <w:rFonts w:ascii="Arno Pro Smbd" w:hAnsi="Arno Pro Smbd" w:cs="Times New Roman"/>
@@ -90,9 +87,8 @@
           <w:szCs w:val="40"/>
           <w:u w:val="single"/>
         </w:rPr>
-        <w:t>WordPress</w:t>
-      </w:r>
-      <w:proofErr w:type="spellEnd"/>
+        <w:t>MEAN</w:t>
+      </w:r>
       <w:r>
         <w:rPr>
           <w:rFonts w:ascii="Arno Pro Smbd" w:hAnsi="Arno Pro Smbd" w:cs="Times New Roman"/>
@@ -101,7 +97,7 @@
           <w:szCs w:val="40"/>
           <w:u w:val="single"/>
         </w:rPr>
-        <w:t xml:space="preserve">, </w:t>
+        <w:t>,</w:t>
       </w:r>
       <w:r>
         <w:rPr>
@@ -111,7 +107,7 @@
           <w:szCs w:val="40"/>
           <w:u w:val="single"/>
         </w:rPr>
-        <w:t>MEAN</w:t>
+        <w:t xml:space="preserve"> MERN Stack</w:t>
       </w:r>
       <w:r>
         <w:rPr>
@@ -121,7 +117,7 @@
           <w:szCs w:val="40"/>
           <w:u w:val="single"/>
         </w:rPr>
-        <w:t>,</w:t>
+        <w:t>, PHP</w:t>
       </w:r>
       <w:r>
         <w:rPr>
@@ -131,7 +127,7 @@
           <w:szCs w:val="40"/>
           <w:u w:val="single"/>
         </w:rPr>
-        <w:t xml:space="preserve"> MERN Stack</w:t>
+        <w:t xml:space="preserve"> and Mobile App</w:t>
       </w:r>
       <w:r>
         <w:rPr>
@@ -141,26 +137,6 @@
           <w:szCs w:val="40"/>
           <w:u w:val="single"/>
         </w:rPr>
-        <w:t>, PHP</w:t>
-      </w:r>
-      <w:r>
-        <w:rPr>
-          <w:rFonts w:ascii="Arno Pro Smbd" w:hAnsi="Arno Pro Smbd" w:cs="Times New Roman"/>
-          <w:color w:val="4F9000"/>
-          <w:sz w:val="40"/>
-          <w:szCs w:val="40"/>
-          <w:u w:val="single"/>
-        </w:rPr>
-        <w:t xml:space="preserve"> and Mobile App</w:t>
-      </w:r>
-      <w:r>
-        <w:rPr>
-          <w:rFonts w:ascii="Arno Pro Smbd" w:hAnsi="Arno Pro Smbd" w:cs="Times New Roman"/>
-          <w:color w:val="4F9000"/>
-          <w:sz w:val="40"/>
-          <w:szCs w:val="40"/>
-          <w:u w:val="single"/>
-        </w:rPr>
         <w:t>)</w:t>
       </w:r>
     </w:p>
@@ -243,7 +219,6 @@
           <w:szCs w:val="20"/>
         </w:rPr>
       </w:pPr>
-      <w:proofErr w:type="spellStart"/>
       <w:r>
         <w:rPr>
           <w:rFonts w:ascii="Arno Pro Smbd" w:hAnsi="Arno Pro Smbd" w:cs="Times New Roman"/>
@@ -251,17 +226,7 @@
           <w:sz w:val="20"/>
           <w:szCs w:val="20"/>
         </w:rPr>
-        <w:t>GitHub</w:t>
-      </w:r>
-      <w:proofErr w:type="spellEnd"/>
-      <w:r>
-        <w:rPr>
-          <w:rFonts w:ascii="Arno Pro Smbd" w:hAnsi="Arno Pro Smbd" w:cs="Times New Roman"/>
-          <w:color w:val="4F9000"/>
-          <w:sz w:val="20"/>
-          <w:szCs w:val="20"/>
-        </w:rPr>
-        <w:t xml:space="preserve">: </w:t>
+        <w:t xml:space="preserve">GitHub: </w:t>
       </w:r>
       <w:hyperlink r:id="rId5" w:history="1">
         <w:r>
@@ -733,23 +698,14 @@
           <w:rFonts w:ascii="Arno Pro Smbd" w:hAnsi="Arno Pro Smbd" w:cs="Times New Roman"/>
           <w:color w:val="5F5F5F"/>
         </w:rPr>
-        <w:t xml:space="preserve">: </w:t>
-      </w:r>
-      <w:proofErr w:type="spellStart"/>
-      <w:r>
-        <w:rPr>
-          <w:rFonts w:ascii="Arno Pro Smbd" w:hAnsi="Arno Pro Smbd" w:cs="Times New Roman"/>
-          <w:color w:val="5F5F5F"/>
-        </w:rPr>
-        <w:t>iOS</w:t>
-      </w:r>
-      <w:proofErr w:type="spellEnd"/>
-      <w:r>
-        <w:rPr>
-          <w:rFonts w:ascii="Arno Pro Smbd" w:hAnsi="Arno Pro Smbd" w:cs="Times New Roman"/>
-          <w:color w:val="5F5F5F"/>
-        </w:rPr>
-        <w:t>, Android</w:t>
+        <w:t>-4</w:t>
+      </w:r>
+      <w:r>
+        <w:rPr>
+          <w:rFonts w:ascii="Arno Pro Smbd" w:hAnsi="Arno Pro Smbd" w:cs="Times New Roman"/>
+          <w:color w:val="5F5F5F"/>
+        </w:rPr>
+        <w:t>: iOS, Android</w:t>
       </w:r>
       <w:r>
         <w:rPr>
@@ -798,23 +754,7 @@
           <w:rFonts w:ascii="Arno Pro Smbd" w:hAnsi="Arno Pro Smbd" w:cs="Times New Roman"/>
           <w:color w:val="5F5F5F"/>
         </w:rPr>
-        <w:t xml:space="preserve"> | JavaScript | </w:t>
-      </w:r>
-      <w:proofErr w:type="spellStart"/>
-      <w:r>
-        <w:rPr>
-          <w:rFonts w:ascii="Arno Pro Smbd" w:hAnsi="Arno Pro Smbd" w:cs="Times New Roman"/>
-          <w:color w:val="5F5F5F"/>
-        </w:rPr>
-        <w:t>jQuery</w:t>
-      </w:r>
-      <w:proofErr w:type="spellEnd"/>
-      <w:r>
-        <w:rPr>
-          <w:rFonts w:ascii="Arno Pro Smbd" w:hAnsi="Arno Pro Smbd" w:cs="Times New Roman"/>
-          <w:color w:val="5F5F5F"/>
-        </w:rPr>
-        <w:t xml:space="preserve">, Bootstrap | Angular </w:t>
+        <w:t xml:space="preserve"> | JavaScript | jQuery, Bootstrap | Angular </w:t>
       </w:r>
       <w:r>
         <w:rPr>
@@ -835,110 +775,28 @@
           <w:rFonts w:ascii="Arno Pro Smbd" w:hAnsi="Arno Pro Smbd" w:cs="Times New Roman"/>
           <w:color w:val="5F5F5F"/>
         </w:rPr>
-        <w:t>/</w:t>
-      </w:r>
-      <w:proofErr w:type="spellStart"/>
-      <w:r>
-        <w:rPr>
-          <w:rFonts w:ascii="Arno Pro Smbd" w:hAnsi="Arno Pro Smbd" w:cs="Times New Roman"/>
-          <w:color w:val="5F5F5F"/>
-        </w:rPr>
-        <w:t>Redux</w:t>
-      </w:r>
-      <w:proofErr w:type="spellEnd"/>
-      <w:r>
-        <w:rPr>
-          <w:rFonts w:ascii="Arno Pro Smbd" w:hAnsi="Arno Pro Smbd" w:cs="Times New Roman"/>
-          <w:color w:val="5F5F5F"/>
-        </w:rPr>
-        <w:t xml:space="preserve"> | Handlebars | Node.js | Express | ORM | </w:t>
-      </w:r>
-      <w:proofErr w:type="spellStart"/>
-      <w:r>
-        <w:rPr>
-          <w:rFonts w:ascii="Arno Pro Smbd" w:hAnsi="Arno Pro Smbd" w:cs="Times New Roman"/>
-          <w:color w:val="5F5F5F"/>
-        </w:rPr>
-        <w:t>Sequelize-MySQL</w:t>
-      </w:r>
-      <w:proofErr w:type="spellEnd"/>
-      <w:r>
-        <w:rPr>
-          <w:rFonts w:ascii="Arno Pro Smbd" w:hAnsi="Arno Pro Smbd" w:cs="Times New Roman"/>
-          <w:color w:val="5F5F5F"/>
-        </w:rPr>
-        <w:t xml:space="preserve"> | </w:t>
-      </w:r>
-      <w:proofErr w:type="spellStart"/>
-      <w:r>
-        <w:rPr>
-          <w:rFonts w:ascii="Arno Pro Smbd" w:hAnsi="Arno Pro Smbd" w:cs="Times New Roman"/>
-          <w:color w:val="5F5F5F"/>
-        </w:rPr>
-        <w:t>MongoDB</w:t>
-      </w:r>
-      <w:proofErr w:type="spellEnd"/>
-      <w:r>
-        <w:rPr>
-          <w:rFonts w:ascii="Arno Pro Smbd" w:hAnsi="Arno Pro Smbd" w:cs="Times New Roman"/>
-          <w:color w:val="5F5F5F"/>
-        </w:rPr>
-        <w:t xml:space="preserve"> | Firebase</w:t>
-      </w:r>
-      <w:r>
-        <w:rPr>
-          <w:rFonts w:ascii="Arno Pro Smbd" w:hAnsi="Arno Pro Smbd" w:cs="Times New Roman"/>
-          <w:color w:val="5F5F5F"/>
-        </w:rPr>
-        <w:t xml:space="preserve"> | </w:t>
-      </w:r>
-      <w:proofErr w:type="spellStart"/>
-      <w:r>
-        <w:rPr>
-          <w:rFonts w:ascii="Arno Pro Smbd" w:hAnsi="Arno Pro Smbd" w:cs="Times New Roman"/>
-          <w:color w:val="5F5F5F"/>
-        </w:rPr>
-        <w:t>mLab</w:t>
-      </w:r>
-      <w:proofErr w:type="spellEnd"/>
-      <w:r>
-        <w:rPr>
-          <w:rFonts w:ascii="Arno Pro Smbd" w:hAnsi="Arno Pro Smbd" w:cs="Times New Roman"/>
-          <w:color w:val="5F5F5F"/>
-        </w:rPr>
-        <w:t xml:space="preserve"> - </w:t>
-      </w:r>
-      <w:proofErr w:type="spellStart"/>
-      <w:r>
-        <w:rPr>
-          <w:rFonts w:ascii="Arno Pro Smbd" w:hAnsi="Arno Pro Smbd" w:cs="Times New Roman"/>
-          <w:color w:val="5F5F5F"/>
-        </w:rPr>
-        <w:t>Heroku</w:t>
-      </w:r>
-      <w:proofErr w:type="spellEnd"/>
-      <w:r>
-        <w:rPr>
-          <w:rFonts w:ascii="Arno Pro Smbd" w:hAnsi="Arno Pro Smbd" w:cs="Times New Roman"/>
-          <w:color w:val="5F5F5F"/>
-        </w:rPr>
-        <w:t xml:space="preserve">, </w:t>
-      </w:r>
-      <w:proofErr w:type="spellStart"/>
-      <w:r>
-        <w:rPr>
-          <w:rFonts w:ascii="Arno Pro Smbd" w:hAnsi="Arno Pro Smbd" w:cs="Times New Roman"/>
-          <w:color w:val="5F5F5F"/>
-        </w:rPr>
-        <w:t>Git</w:t>
-      </w:r>
-      <w:proofErr w:type="spellEnd"/>
-      <w:r>
-        <w:rPr>
-          <w:rFonts w:ascii="Arno Pro Smbd" w:hAnsi="Arno Pro Smbd" w:cs="Times New Roman"/>
-          <w:color w:val="5F5F5F"/>
-        </w:rPr>
-        <w:t>, Authentication</w:t>
+        <w:t>/Redux</w:t>
+      </w:r>
+      <w:r>
+        <w:rPr>
+          <w:rFonts w:ascii="Arno Pro Smbd" w:hAnsi="Arno Pro Smbd" w:cs="Times New Roman"/>
+          <w:color w:val="5F5F5F"/>
+        </w:rPr>
+        <w:t xml:space="preserve"> | Handlebars | Node.js | Express | ORM | Sequelize-MySQL | MongoDB | Firebase</w:t>
+      </w:r>
+      <w:r>
+        <w:rPr>
+          <w:rFonts w:ascii="Arno Pro Smbd" w:hAnsi="Arno Pro Smbd" w:cs="Times New Roman"/>
+          <w:color w:val="5F5F5F"/>
+        </w:rPr>
+        <w:t xml:space="preserve"> | mLab</w:t>
+      </w:r>
+      <w:r>
+        <w:rPr>
+          <w:rFonts w:ascii="Arno Pro Smbd" w:hAnsi="Arno Pro Smbd" w:cs="Times New Roman"/>
+          <w:color w:val="5F5F5F"/>
+        </w:rPr>
+        <w:t xml:space="preserve"> - Heroku, Git, Authentication</w:t>
       </w:r>
       <w:r>
         <w:rPr>

--- a/Dinh Huynh _Resume.docx
+++ b/Dinh Huynh _Resume.docx
@@ -33,6 +33,7 @@
           <w:u w:val="single"/>
         </w:rPr>
       </w:pPr>
+      <w:proofErr w:type="spellStart"/>
       <w:r>
         <w:rPr>
           <w:rFonts w:ascii="Arno Pro Smbd" w:hAnsi="Arno Pro Smbd" w:cs="Times New Roman"/>
@@ -41,16 +42,10 @@
           <w:szCs w:val="40"/>
           <w:u w:val="single"/>
         </w:rPr>
-        <w:t>Dinh Huynh: Full Stack Web Developer</w:t>
-      </w:r>
-    </w:p>
-    <w:p>
-      <w:pPr>
-        <w:autoSpaceDE w:val="0"/>
-        <w:autoSpaceDN w:val="0"/>
-        <w:adjustRightInd w:val="0"/>
-        <w:spacing w:after="0" w:line="240" w:lineRule="auto"/>
-        <w:jc w:val="center"/>
+        <w:t>Dinh</w:t>
+      </w:r>
+      <w:proofErr w:type="spellEnd"/>
+      <w:r>
         <w:rPr>
           <w:rFonts w:ascii="Arno Pro Smbd" w:hAnsi="Arno Pro Smbd" w:cs="Times New Roman"/>
           <w:color w:val="4F9000"/>
@@ -58,8 +53,16 @@
           <w:szCs w:val="40"/>
           <w:u w:val="single"/>
         </w:rPr>
-      </w:pPr>
-      <w:r>
+        <w:t xml:space="preserve"> Huynh: Full Stack Web Developer</w:t>
+      </w:r>
+    </w:p>
+    <w:p>
+      <w:pPr>
+        <w:autoSpaceDE w:val="0"/>
+        <w:autoSpaceDN w:val="0"/>
+        <w:adjustRightInd w:val="0"/>
+        <w:spacing w:after="0" w:line="240" w:lineRule="auto"/>
+        <w:jc w:val="center"/>
         <w:rPr>
           <w:rFonts w:ascii="Arno Pro Smbd" w:hAnsi="Arno Pro Smbd" w:cs="Times New Roman"/>
           <w:color w:val="4F9000"/>
@@ -67,8 +70,7 @@
           <w:szCs w:val="40"/>
           <w:u w:val="single"/>
         </w:rPr>
-        <w:t>(</w:t>
-      </w:r>
+      </w:pPr>
       <w:r>
         <w:rPr>
           <w:rFonts w:ascii="Arno Pro Smbd" w:hAnsi="Arno Pro Smbd" w:cs="Times New Roman"/>
@@ -77,8 +79,9 @@
           <w:szCs w:val="40"/>
           <w:u w:val="single"/>
         </w:rPr>
-        <w:t xml:space="preserve">WordPress, </w:t>
-      </w:r>
+        <w:t>(</w:t>
+      </w:r>
+      <w:proofErr w:type="spellStart"/>
       <w:r>
         <w:rPr>
           <w:rFonts w:ascii="Arno Pro Smbd" w:hAnsi="Arno Pro Smbd" w:cs="Times New Roman"/>
@@ -87,8 +90,9 @@
           <w:szCs w:val="40"/>
           <w:u w:val="single"/>
         </w:rPr>
-        <w:t>MEAN</w:t>
-      </w:r>
+        <w:t>WordPress</w:t>
+      </w:r>
+      <w:proofErr w:type="spellEnd"/>
       <w:r>
         <w:rPr>
           <w:rFonts w:ascii="Arno Pro Smbd" w:hAnsi="Arno Pro Smbd" w:cs="Times New Roman"/>
@@ -97,7 +101,7 @@
           <w:szCs w:val="40"/>
           <w:u w:val="single"/>
         </w:rPr>
-        <w:t>,</w:t>
+        <w:t xml:space="preserve">, </w:t>
       </w:r>
       <w:r>
         <w:rPr>
@@ -107,7 +111,7 @@
           <w:szCs w:val="40"/>
           <w:u w:val="single"/>
         </w:rPr>
-        <w:t xml:space="preserve"> MERN Stack</w:t>
+        <w:t>MEAN</w:t>
       </w:r>
       <w:r>
         <w:rPr>
@@ -117,7 +121,7 @@
           <w:szCs w:val="40"/>
           <w:u w:val="single"/>
         </w:rPr>
-        <w:t>, PHP</w:t>
+        <w:t>,</w:t>
       </w:r>
       <w:r>
         <w:rPr>
@@ -127,7 +131,7 @@
           <w:szCs w:val="40"/>
           <w:u w:val="single"/>
         </w:rPr>
-        <w:t xml:space="preserve"> and Mobile App</w:t>
+        <w:t xml:space="preserve"> MERN Stack</w:t>
       </w:r>
       <w:r>
         <w:rPr>
@@ -137,6 +141,26 @@
           <w:szCs w:val="40"/>
           <w:u w:val="single"/>
         </w:rPr>
+        <w:t>, PHP</w:t>
+      </w:r>
+      <w:r>
+        <w:rPr>
+          <w:rFonts w:ascii="Arno Pro Smbd" w:hAnsi="Arno Pro Smbd" w:cs="Times New Roman"/>
+          <w:color w:val="4F9000"/>
+          <w:sz w:val="40"/>
+          <w:szCs w:val="40"/>
+          <w:u w:val="single"/>
+        </w:rPr>
+        <w:t xml:space="preserve"> and Mobile App</w:t>
+      </w:r>
+      <w:r>
+        <w:rPr>
+          <w:rFonts w:ascii="Arno Pro Smbd" w:hAnsi="Arno Pro Smbd" w:cs="Times New Roman"/>
+          <w:color w:val="4F9000"/>
+          <w:sz w:val="40"/>
+          <w:szCs w:val="40"/>
+          <w:u w:val="single"/>
+        </w:rPr>
         <w:t>)</w:t>
       </w:r>
     </w:p>
@@ -164,7 +188,14 @@
           <w:rFonts w:ascii="Arno Pro Smbd" w:hAnsi="Arno Pro Smbd" w:cs="Times New Roman"/>
           <w:color w:val="5F5F5F"/>
         </w:rPr>
-        <w:t xml:space="preserve">dinh.hu19@yahoo.com | </w:t>
+        <w:t>dinhlegaulois@gmail</w:t>
+      </w:r>
+      <w:r>
+        <w:rPr>
+          <w:rFonts w:ascii="Arno Pro Smbd" w:hAnsi="Arno Pro Smbd" w:cs="Times New Roman"/>
+          <w:color w:val="5F5F5F"/>
+        </w:rPr>
+        <w:t xml:space="preserve">.com | </w:t>
       </w:r>
       <w:r>
         <w:rPr>
@@ -219,6 +250,7 @@
           <w:szCs w:val="20"/>
         </w:rPr>
       </w:pPr>
+      <w:proofErr w:type="spellStart"/>
       <w:r>
         <w:rPr>
           <w:rFonts w:ascii="Arno Pro Smbd" w:hAnsi="Arno Pro Smbd" w:cs="Times New Roman"/>
@@ -226,7 +258,17 @@
           <w:sz w:val="20"/>
           <w:szCs w:val="20"/>
         </w:rPr>
-        <w:t xml:space="preserve">GitHub: </w:t>
+        <w:t>GitHub</w:t>
+      </w:r>
+      <w:proofErr w:type="spellEnd"/>
+      <w:r>
+        <w:rPr>
+          <w:rFonts w:ascii="Arno Pro Smbd" w:hAnsi="Arno Pro Smbd" w:cs="Times New Roman"/>
+          <w:color w:val="4F9000"/>
+          <w:sz w:val="20"/>
+          <w:szCs w:val="20"/>
+        </w:rPr>
+        <w:t xml:space="preserve">: </w:t>
       </w:r>
       <w:hyperlink r:id="rId5" w:history="1">
         <w:r>
@@ -705,7 +747,23 @@
           <w:rFonts w:ascii="Arno Pro Smbd" w:hAnsi="Arno Pro Smbd" w:cs="Times New Roman"/>
           <w:color w:val="5F5F5F"/>
         </w:rPr>
-        <w:t>: iOS, Android</w:t>
+        <w:t xml:space="preserve">: </w:t>
+      </w:r>
+      <w:proofErr w:type="spellStart"/>
+      <w:r>
+        <w:rPr>
+          <w:rFonts w:ascii="Arno Pro Smbd" w:hAnsi="Arno Pro Smbd" w:cs="Times New Roman"/>
+          <w:color w:val="5F5F5F"/>
+        </w:rPr>
+        <w:t>iOS</w:t>
+      </w:r>
+      <w:proofErr w:type="spellEnd"/>
+      <w:r>
+        <w:rPr>
+          <w:rFonts w:ascii="Arno Pro Smbd" w:hAnsi="Arno Pro Smbd" w:cs="Times New Roman"/>
+          <w:color w:val="5F5F5F"/>
+        </w:rPr>
+        <w:t>, Android</w:t>
       </w:r>
       <w:r>
         <w:rPr>
@@ -754,7 +812,23 @@
           <w:rFonts w:ascii="Arno Pro Smbd" w:hAnsi="Arno Pro Smbd" w:cs="Times New Roman"/>
           <w:color w:val="5F5F5F"/>
         </w:rPr>
-        <w:t xml:space="preserve"> | JavaScript | jQuery, Bootstrap | Angular </w:t>
+        <w:t xml:space="preserve"> | JavaScript | </w:t>
+      </w:r>
+      <w:proofErr w:type="spellStart"/>
+      <w:r>
+        <w:rPr>
+          <w:rFonts w:ascii="Arno Pro Smbd" w:hAnsi="Arno Pro Smbd" w:cs="Times New Roman"/>
+          <w:color w:val="5F5F5F"/>
+        </w:rPr>
+        <w:t>jQuery</w:t>
+      </w:r>
+      <w:proofErr w:type="spellEnd"/>
+      <w:r>
+        <w:rPr>
+          <w:rFonts w:ascii="Arno Pro Smbd" w:hAnsi="Arno Pro Smbd" w:cs="Times New Roman"/>
+          <w:color w:val="5F5F5F"/>
+        </w:rPr>
+        <w:t xml:space="preserve">, Bootstrap | Angular </w:t>
       </w:r>
       <w:r>
         <w:rPr>
@@ -775,28 +849,110 @@
           <w:rFonts w:ascii="Arno Pro Smbd" w:hAnsi="Arno Pro Smbd" w:cs="Times New Roman"/>
           <w:color w:val="5F5F5F"/>
         </w:rPr>
-        <w:t>/Redux</w:t>
-      </w:r>
-      <w:r>
-        <w:rPr>
-          <w:rFonts w:ascii="Arno Pro Smbd" w:hAnsi="Arno Pro Smbd" w:cs="Times New Roman"/>
-          <w:color w:val="5F5F5F"/>
-        </w:rPr>
-        <w:t xml:space="preserve"> | Handlebars | Node.js | Express | ORM | Sequelize-MySQL | MongoDB | Firebase</w:t>
-      </w:r>
-      <w:r>
-        <w:rPr>
-          <w:rFonts w:ascii="Arno Pro Smbd" w:hAnsi="Arno Pro Smbd" w:cs="Times New Roman"/>
-          <w:color w:val="5F5F5F"/>
-        </w:rPr>
-        <w:t xml:space="preserve"> | mLab</w:t>
-      </w:r>
-      <w:r>
-        <w:rPr>
-          <w:rFonts w:ascii="Arno Pro Smbd" w:hAnsi="Arno Pro Smbd" w:cs="Times New Roman"/>
-          <w:color w:val="5F5F5F"/>
-        </w:rPr>
-        <w:t xml:space="preserve"> - Heroku, Git, Authentication</w:t>
+        <w:t>/</w:t>
+      </w:r>
+      <w:proofErr w:type="spellStart"/>
+      <w:r>
+        <w:rPr>
+          <w:rFonts w:ascii="Arno Pro Smbd" w:hAnsi="Arno Pro Smbd" w:cs="Times New Roman"/>
+          <w:color w:val="5F5F5F"/>
+        </w:rPr>
+        <w:t>Redux</w:t>
+      </w:r>
+      <w:proofErr w:type="spellEnd"/>
+      <w:r>
+        <w:rPr>
+          <w:rFonts w:ascii="Arno Pro Smbd" w:hAnsi="Arno Pro Smbd" w:cs="Times New Roman"/>
+          <w:color w:val="5F5F5F"/>
+        </w:rPr>
+        <w:t xml:space="preserve"> | Handlebars | Node.js | Express | ORM | </w:t>
+      </w:r>
+      <w:proofErr w:type="spellStart"/>
+      <w:r>
+        <w:rPr>
+          <w:rFonts w:ascii="Arno Pro Smbd" w:hAnsi="Arno Pro Smbd" w:cs="Times New Roman"/>
+          <w:color w:val="5F5F5F"/>
+        </w:rPr>
+        <w:t>Sequelize-MySQL</w:t>
+      </w:r>
+      <w:proofErr w:type="spellEnd"/>
+      <w:r>
+        <w:rPr>
+          <w:rFonts w:ascii="Arno Pro Smbd" w:hAnsi="Arno Pro Smbd" w:cs="Times New Roman"/>
+          <w:color w:val="5F5F5F"/>
+        </w:rPr>
+        <w:t xml:space="preserve"> | </w:t>
+      </w:r>
+      <w:proofErr w:type="spellStart"/>
+      <w:r>
+        <w:rPr>
+          <w:rFonts w:ascii="Arno Pro Smbd" w:hAnsi="Arno Pro Smbd" w:cs="Times New Roman"/>
+          <w:color w:val="5F5F5F"/>
+        </w:rPr>
+        <w:t>MongoDB</w:t>
+      </w:r>
+      <w:proofErr w:type="spellEnd"/>
+      <w:r>
+        <w:rPr>
+          <w:rFonts w:ascii="Arno Pro Smbd" w:hAnsi="Arno Pro Smbd" w:cs="Times New Roman"/>
+          <w:color w:val="5F5F5F"/>
+        </w:rPr>
+        <w:t xml:space="preserve"> | Firebase</w:t>
+      </w:r>
+      <w:r>
+        <w:rPr>
+          <w:rFonts w:ascii="Arno Pro Smbd" w:hAnsi="Arno Pro Smbd" w:cs="Times New Roman"/>
+          <w:color w:val="5F5F5F"/>
+        </w:rPr>
+        <w:t xml:space="preserve"> | </w:t>
+      </w:r>
+      <w:proofErr w:type="spellStart"/>
+      <w:r>
+        <w:rPr>
+          <w:rFonts w:ascii="Arno Pro Smbd" w:hAnsi="Arno Pro Smbd" w:cs="Times New Roman"/>
+          <w:color w:val="5F5F5F"/>
+        </w:rPr>
+        <w:t>mLab</w:t>
+      </w:r>
+      <w:proofErr w:type="spellEnd"/>
+      <w:r>
+        <w:rPr>
+          <w:rFonts w:ascii="Arno Pro Smbd" w:hAnsi="Arno Pro Smbd" w:cs="Times New Roman"/>
+          <w:color w:val="5F5F5F"/>
+        </w:rPr>
+        <w:t xml:space="preserve"> - </w:t>
+      </w:r>
+      <w:proofErr w:type="spellStart"/>
+      <w:r>
+        <w:rPr>
+          <w:rFonts w:ascii="Arno Pro Smbd" w:hAnsi="Arno Pro Smbd" w:cs="Times New Roman"/>
+          <w:color w:val="5F5F5F"/>
+        </w:rPr>
+        <w:t>Heroku</w:t>
+      </w:r>
+      <w:proofErr w:type="spellEnd"/>
+      <w:r>
+        <w:rPr>
+          <w:rFonts w:ascii="Arno Pro Smbd" w:hAnsi="Arno Pro Smbd" w:cs="Times New Roman"/>
+          <w:color w:val="5F5F5F"/>
+        </w:rPr>
+        <w:t xml:space="preserve">, </w:t>
+      </w:r>
+      <w:proofErr w:type="spellStart"/>
+      <w:r>
+        <w:rPr>
+          <w:rFonts w:ascii="Arno Pro Smbd" w:hAnsi="Arno Pro Smbd" w:cs="Times New Roman"/>
+          <w:color w:val="5F5F5F"/>
+        </w:rPr>
+        <w:t>Git</w:t>
+      </w:r>
+      <w:proofErr w:type="spellEnd"/>
+      <w:r>
+        <w:rPr>
+          <w:rFonts w:ascii="Arno Pro Smbd" w:hAnsi="Arno Pro Smbd" w:cs="Times New Roman"/>
+          <w:color w:val="5F5F5F"/>
+        </w:rPr>
+        <w:t>, Authentication</w:t>
       </w:r>
       <w:r>
         <w:rPr>

--- a/Dinh Huynh _Resume.docx
+++ b/Dinh Huynh _Resume.docx
@@ -33,7 +33,6 @@
           <w:u w:val="single"/>
         </w:rPr>
       </w:pPr>
-      <w:proofErr w:type="spellStart"/>
       <w:r>
         <w:rPr>
           <w:rFonts w:ascii="Arno Pro Smbd" w:hAnsi="Arno Pro Smbd" w:cs="Times New Roman"/>
@@ -42,10 +41,16 @@
           <w:szCs w:val="40"/>
           <w:u w:val="single"/>
         </w:rPr>
-        <w:t>Dinh</w:t>
-      </w:r>
-      <w:proofErr w:type="spellEnd"/>
-      <w:r>
+        <w:t>Dinh Huynh: Full Stack Web Developer</w:t>
+      </w:r>
+    </w:p>
+    <w:p>
+      <w:pPr>
+        <w:autoSpaceDE w:val="0"/>
+        <w:autoSpaceDN w:val="0"/>
+        <w:adjustRightInd w:val="0"/>
+        <w:spacing w:after="0" w:line="240" w:lineRule="auto"/>
+        <w:jc w:val="center"/>
         <w:rPr>
           <w:rFonts w:ascii="Arno Pro Smbd" w:hAnsi="Arno Pro Smbd" w:cs="Times New Roman"/>
           <w:color w:val="4F9000"/>
@@ -53,16 +58,8 @@
           <w:szCs w:val="40"/>
           <w:u w:val="single"/>
         </w:rPr>
-        <w:t xml:space="preserve"> Huynh: Full Stack Web Developer</w:t>
-      </w:r>
-    </w:p>
-    <w:p>
-      <w:pPr>
-        <w:autoSpaceDE w:val="0"/>
-        <w:autoSpaceDN w:val="0"/>
-        <w:adjustRightInd w:val="0"/>
-        <w:spacing w:after="0" w:line="240" w:lineRule="auto"/>
-        <w:jc w:val="center"/>
+      </w:pPr>
+      <w:r>
         <w:rPr>
           <w:rFonts w:ascii="Arno Pro Smbd" w:hAnsi="Arno Pro Smbd" w:cs="Times New Roman"/>
           <w:color w:val="4F9000"/>
@@ -70,7 +67,8 @@
           <w:szCs w:val="40"/>
           <w:u w:val="single"/>
         </w:rPr>
-      </w:pPr>
+        <w:t>(</w:t>
+      </w:r>
       <w:r>
         <w:rPr>
           <w:rFonts w:ascii="Arno Pro Smbd" w:hAnsi="Arno Pro Smbd" w:cs="Times New Roman"/>
@@ -79,9 +77,8 @@
           <w:szCs w:val="40"/>
           <w:u w:val="single"/>
         </w:rPr>
-        <w:t>(</w:t>
-      </w:r>
-      <w:proofErr w:type="spellStart"/>
+        <w:t xml:space="preserve">WordPress, </w:t>
+      </w:r>
       <w:r>
         <w:rPr>
           <w:rFonts w:ascii="Arno Pro Smbd" w:hAnsi="Arno Pro Smbd" w:cs="Times New Roman"/>
@@ -90,9 +87,8 @@
           <w:szCs w:val="40"/>
           <w:u w:val="single"/>
         </w:rPr>
-        <w:t>WordPress</w:t>
-      </w:r>
-      <w:proofErr w:type="spellEnd"/>
+        <w:t>MEAN</w:t>
+      </w:r>
       <w:r>
         <w:rPr>
           <w:rFonts w:ascii="Arno Pro Smbd" w:hAnsi="Arno Pro Smbd" w:cs="Times New Roman"/>
@@ -101,7 +97,7 @@
           <w:szCs w:val="40"/>
           <w:u w:val="single"/>
         </w:rPr>
-        <w:t xml:space="preserve">, </w:t>
+        <w:t>,</w:t>
       </w:r>
       <w:r>
         <w:rPr>
@@ -111,7 +107,7 @@
           <w:szCs w:val="40"/>
           <w:u w:val="single"/>
         </w:rPr>
-        <w:t>MEAN</w:t>
+        <w:t xml:space="preserve"> MERN Stack</w:t>
       </w:r>
       <w:r>
         <w:rPr>
@@ -121,7 +117,7 @@
           <w:szCs w:val="40"/>
           <w:u w:val="single"/>
         </w:rPr>
-        <w:t>,</w:t>
+        <w:t>, PHP</w:t>
       </w:r>
       <w:r>
         <w:rPr>
@@ -131,7 +127,7 @@
           <w:szCs w:val="40"/>
           <w:u w:val="single"/>
         </w:rPr>
-        <w:t xml:space="preserve"> MERN Stack</w:t>
+        <w:t xml:space="preserve"> and Mobile App</w:t>
       </w:r>
       <w:r>
         <w:rPr>
@@ -141,26 +137,6 @@
           <w:szCs w:val="40"/>
           <w:u w:val="single"/>
         </w:rPr>
-        <w:t>, PHP</w:t>
-      </w:r>
-      <w:r>
-        <w:rPr>
-          <w:rFonts w:ascii="Arno Pro Smbd" w:hAnsi="Arno Pro Smbd" w:cs="Times New Roman"/>
-          <w:color w:val="4F9000"/>
-          <w:sz w:val="40"/>
-          <w:szCs w:val="40"/>
-          <w:u w:val="single"/>
-        </w:rPr>
-        <w:t xml:space="preserve"> and Mobile App</w:t>
-      </w:r>
-      <w:r>
-        <w:rPr>
-          <w:rFonts w:ascii="Arno Pro Smbd" w:hAnsi="Arno Pro Smbd" w:cs="Times New Roman"/>
-          <w:color w:val="4F9000"/>
-          <w:sz w:val="40"/>
-          <w:szCs w:val="40"/>
-          <w:u w:val="single"/>
-        </w:rPr>
         <w:t>)</w:t>
       </w:r>
     </w:p>
@@ -188,7 +164,28 @@
           <w:rFonts w:ascii="Arno Pro Smbd" w:hAnsi="Arno Pro Smbd" w:cs="Times New Roman"/>
           <w:color w:val="5F5F5F"/>
         </w:rPr>
-        <w:t>dinhlegaulois@gmail</w:t>
+        <w:t>dinh</w:t>
+      </w:r>
+      <w:r>
+        <w:rPr>
+          <w:rFonts w:ascii="Arno Pro Smbd" w:hAnsi="Arno Pro Smbd" w:cs="Times New Roman"/>
+          <w:color w:val="5F5F5F"/>
+        </w:rPr>
+        <w:t>.hu19</w:t>
+      </w:r>
+      <w:r>
+        <w:rPr>
+          <w:rFonts w:ascii="Arno Pro Smbd" w:hAnsi="Arno Pro Smbd" w:cs="Times New Roman"/>
+          <w:color w:val="5F5F5F"/>
+        </w:rPr>
+        <w:t>@</w:t>
+      </w:r>
+      <w:r>
+        <w:rPr>
+          <w:rFonts w:ascii="Arno Pro Smbd" w:hAnsi="Arno Pro Smbd" w:cs="Times New Roman"/>
+          <w:color w:val="5F5F5F"/>
+        </w:rPr>
+        <w:t>yahoo</w:t>
       </w:r>
       <w:r>
         <w:rPr>
@@ -250,7 +247,6 @@
           <w:szCs w:val="20"/>
         </w:rPr>
       </w:pPr>
-      <w:proofErr w:type="spellStart"/>
       <w:r>
         <w:rPr>
           <w:rFonts w:ascii="Arno Pro Smbd" w:hAnsi="Arno Pro Smbd" w:cs="Times New Roman"/>
@@ -258,17 +254,7 @@
           <w:sz w:val="20"/>
           <w:szCs w:val="20"/>
         </w:rPr>
-        <w:t>GitHub</w:t>
-      </w:r>
-      <w:proofErr w:type="spellEnd"/>
-      <w:r>
-        <w:rPr>
-          <w:rFonts w:ascii="Arno Pro Smbd" w:hAnsi="Arno Pro Smbd" w:cs="Times New Roman"/>
-          <w:color w:val="4F9000"/>
-          <w:sz w:val="20"/>
-          <w:szCs w:val="20"/>
-        </w:rPr>
-        <w:t xml:space="preserve">: </w:t>
+        <w:t xml:space="preserve">GitHub: </w:t>
       </w:r>
       <w:hyperlink r:id="rId5" w:history="1">
         <w:r>
@@ -747,23 +733,7 @@
           <w:rFonts w:ascii="Arno Pro Smbd" w:hAnsi="Arno Pro Smbd" w:cs="Times New Roman"/>
           <w:color w:val="5F5F5F"/>
         </w:rPr>
-        <w:t xml:space="preserve">: </w:t>
-      </w:r>
-      <w:proofErr w:type="spellStart"/>
-      <w:r>
-        <w:rPr>
-          <w:rFonts w:ascii="Arno Pro Smbd" w:hAnsi="Arno Pro Smbd" w:cs="Times New Roman"/>
-          <w:color w:val="5F5F5F"/>
-        </w:rPr>
-        <w:t>iOS</w:t>
-      </w:r>
-      <w:proofErr w:type="spellEnd"/>
-      <w:r>
-        <w:rPr>
-          <w:rFonts w:ascii="Arno Pro Smbd" w:hAnsi="Arno Pro Smbd" w:cs="Times New Roman"/>
-          <w:color w:val="5F5F5F"/>
-        </w:rPr>
-        <w:t>, Android</w:t>
+        <w:t>: iOS, Android</w:t>
       </w:r>
       <w:r>
         <w:rPr>
@@ -812,23 +782,7 @@
           <w:rFonts w:ascii="Arno Pro Smbd" w:hAnsi="Arno Pro Smbd" w:cs="Times New Roman"/>
           <w:color w:val="5F5F5F"/>
         </w:rPr>
-        <w:t xml:space="preserve"> | JavaScript | </w:t>
-      </w:r>
-      <w:proofErr w:type="spellStart"/>
-      <w:r>
-        <w:rPr>
-          <w:rFonts w:ascii="Arno Pro Smbd" w:hAnsi="Arno Pro Smbd" w:cs="Times New Roman"/>
-          <w:color w:val="5F5F5F"/>
-        </w:rPr>
-        <w:t>jQuery</w:t>
-      </w:r>
-      <w:proofErr w:type="spellEnd"/>
-      <w:r>
-        <w:rPr>
-          <w:rFonts w:ascii="Arno Pro Smbd" w:hAnsi="Arno Pro Smbd" w:cs="Times New Roman"/>
-          <w:color w:val="5F5F5F"/>
-        </w:rPr>
-        <w:t xml:space="preserve">, Bootstrap | Angular </w:t>
+        <w:t xml:space="preserve"> | JavaScript | jQuery, Bootstrap | Angular </w:t>
       </w:r>
       <w:r>
         <w:rPr>
@@ -849,110 +803,28 @@
           <w:rFonts w:ascii="Arno Pro Smbd" w:hAnsi="Arno Pro Smbd" w:cs="Times New Roman"/>
           <w:color w:val="5F5F5F"/>
         </w:rPr>
-        <w:t>/</w:t>
-      </w:r>
-      <w:proofErr w:type="spellStart"/>
-      <w:r>
-        <w:rPr>
-          <w:rFonts w:ascii="Arno Pro Smbd" w:hAnsi="Arno Pro Smbd" w:cs="Times New Roman"/>
-          <w:color w:val="5F5F5F"/>
-        </w:rPr>
-        <w:t>Redux</w:t>
-      </w:r>
-      <w:proofErr w:type="spellEnd"/>
-      <w:r>
-        <w:rPr>
-          <w:rFonts w:ascii="Arno Pro Smbd" w:hAnsi="Arno Pro Smbd" w:cs="Times New Roman"/>
-          <w:color w:val="5F5F5F"/>
-        </w:rPr>
-        <w:t xml:space="preserve"> | Handlebars | Node.js | Express | ORM | </w:t>
-      </w:r>
-      <w:proofErr w:type="spellStart"/>
-      <w:r>
-        <w:rPr>
-          <w:rFonts w:ascii="Arno Pro Smbd" w:hAnsi="Arno Pro Smbd" w:cs="Times New Roman"/>
-          <w:color w:val="5F5F5F"/>
-        </w:rPr>
-        <w:t>Sequelize-MySQL</w:t>
-      </w:r>
-      <w:proofErr w:type="spellEnd"/>
-      <w:r>
-        <w:rPr>
-          <w:rFonts w:ascii="Arno Pro Smbd" w:hAnsi="Arno Pro Smbd" w:cs="Times New Roman"/>
-          <w:color w:val="5F5F5F"/>
-        </w:rPr>
-        <w:t xml:space="preserve"> | </w:t>
-      </w:r>
-      <w:proofErr w:type="spellStart"/>
-      <w:r>
-        <w:rPr>
-          <w:rFonts w:ascii="Arno Pro Smbd" w:hAnsi="Arno Pro Smbd" w:cs="Times New Roman"/>
-          <w:color w:val="5F5F5F"/>
-        </w:rPr>
-        <w:t>MongoDB</w:t>
-      </w:r>
-      <w:proofErr w:type="spellEnd"/>
-      <w:r>
-        <w:rPr>
-          <w:rFonts w:ascii="Arno Pro Smbd" w:hAnsi="Arno Pro Smbd" w:cs="Times New Roman"/>
-          <w:color w:val="5F5F5F"/>
-        </w:rPr>
-        <w:t xml:space="preserve"> | Firebase</w:t>
-      </w:r>
-      <w:r>
-        <w:rPr>
-          <w:rFonts w:ascii="Arno Pro Smbd" w:hAnsi="Arno Pro Smbd" w:cs="Times New Roman"/>
-          <w:color w:val="5F5F5F"/>
-        </w:rPr>
-        <w:t xml:space="preserve"> | </w:t>
-      </w:r>
-      <w:proofErr w:type="spellStart"/>
-      <w:r>
-        <w:rPr>
-          <w:rFonts w:ascii="Arno Pro Smbd" w:hAnsi="Arno Pro Smbd" w:cs="Times New Roman"/>
-          <w:color w:val="5F5F5F"/>
-        </w:rPr>
-        <w:t>mLab</w:t>
-      </w:r>
-      <w:proofErr w:type="spellEnd"/>
-      <w:r>
-        <w:rPr>
-          <w:rFonts w:ascii="Arno Pro Smbd" w:hAnsi="Arno Pro Smbd" w:cs="Times New Roman"/>
-          <w:color w:val="5F5F5F"/>
-        </w:rPr>
-        <w:t xml:space="preserve"> - </w:t>
-      </w:r>
-      <w:proofErr w:type="spellStart"/>
-      <w:r>
-        <w:rPr>
-          <w:rFonts w:ascii="Arno Pro Smbd" w:hAnsi="Arno Pro Smbd" w:cs="Times New Roman"/>
-          <w:color w:val="5F5F5F"/>
-        </w:rPr>
-        <w:t>Heroku</w:t>
-      </w:r>
-      <w:proofErr w:type="spellEnd"/>
-      <w:r>
-        <w:rPr>
-          <w:rFonts w:ascii="Arno Pro Smbd" w:hAnsi="Arno Pro Smbd" w:cs="Times New Roman"/>
-          <w:color w:val="5F5F5F"/>
-        </w:rPr>
-        <w:t xml:space="preserve">, </w:t>
-      </w:r>
-      <w:proofErr w:type="spellStart"/>
-      <w:r>
-        <w:rPr>
-          <w:rFonts w:ascii="Arno Pro Smbd" w:hAnsi="Arno Pro Smbd" w:cs="Times New Roman"/>
-          <w:color w:val="5F5F5F"/>
-        </w:rPr>
-        <w:t>Git</w:t>
-      </w:r>
-      <w:proofErr w:type="spellEnd"/>
-      <w:r>
-        <w:rPr>
-          <w:rFonts w:ascii="Arno Pro Smbd" w:hAnsi="Arno Pro Smbd" w:cs="Times New Roman"/>
-          <w:color w:val="5F5F5F"/>
-        </w:rPr>
-        <w:t>, Authentication</w:t>
+        <w:t>/Redux</w:t>
+      </w:r>
+      <w:r>
+        <w:rPr>
+          <w:rFonts w:ascii="Arno Pro Smbd" w:hAnsi="Arno Pro Smbd" w:cs="Times New Roman"/>
+          <w:color w:val="5F5F5F"/>
+        </w:rPr>
+        <w:t xml:space="preserve"> | Handlebars | Node.js | Express | ORM | Sequelize-MySQL | MongoDB | Firebase</w:t>
+      </w:r>
+      <w:r>
+        <w:rPr>
+          <w:rFonts w:ascii="Arno Pro Smbd" w:hAnsi="Arno Pro Smbd" w:cs="Times New Roman"/>
+          <w:color w:val="5F5F5F"/>
+        </w:rPr>
+        <w:t xml:space="preserve"> | mLab</w:t>
+      </w:r>
+      <w:r>
+        <w:rPr>
+          <w:rFonts w:ascii="Arno Pro Smbd" w:hAnsi="Arno Pro Smbd" w:cs="Times New Roman"/>
+          <w:color w:val="5F5F5F"/>
+        </w:rPr>
+        <w:t xml:space="preserve"> - Heroku, Git, Authentication</w:t>
       </w:r>
       <w:r>
         <w:rPr>

--- a/Dinh Huynh _Resume.docx
+++ b/Dinh Huynh _Resume.docx
@@ -164,35 +164,7 @@
           <w:rFonts w:ascii="Arno Pro Smbd" w:hAnsi="Arno Pro Smbd" w:cs="Times New Roman"/>
           <w:color w:val="5F5F5F"/>
         </w:rPr>
-        <w:t>dinh</w:t>
-      </w:r>
-      <w:r>
-        <w:rPr>
-          <w:rFonts w:ascii="Arno Pro Smbd" w:hAnsi="Arno Pro Smbd" w:cs="Times New Roman"/>
-          <w:color w:val="5F5F5F"/>
-        </w:rPr>
-        <w:t>.hu19</w:t>
-      </w:r>
-      <w:r>
-        <w:rPr>
-          <w:rFonts w:ascii="Arno Pro Smbd" w:hAnsi="Arno Pro Smbd" w:cs="Times New Roman"/>
-          <w:color w:val="5F5F5F"/>
-        </w:rPr>
-        <w:t>@</w:t>
-      </w:r>
-      <w:r>
-        <w:rPr>
-          <w:rFonts w:ascii="Arno Pro Smbd" w:hAnsi="Arno Pro Smbd" w:cs="Times New Roman"/>
-          <w:color w:val="5F5F5F"/>
-        </w:rPr>
-        <w:t>yahoo</w:t>
-      </w:r>
-      <w:r>
-        <w:rPr>
-          <w:rFonts w:ascii="Arno Pro Smbd" w:hAnsi="Arno Pro Smbd" w:cs="Times New Roman"/>
-          <w:color w:val="5F5F5F"/>
-        </w:rPr>
-        <w:t xml:space="preserve">.com | </w:t>
+        <w:t xml:space="preserve">dinh.hu19@yahoo.com | </w:t>
       </w:r>
       <w:r>
         <w:rPr>
@@ -469,6 +441,13 @@
         </w:rPr>
         <w:t>English, French</w:t>
       </w:r>
+      <w:r>
+        <w:rPr>
+          <w:rFonts w:ascii="Arno Pro Smbd" w:hAnsi="Arno Pro Smbd" w:cs="Times New Roman"/>
+          <w:color w:val="5F5F5F"/>
+        </w:rPr>
+        <w:t xml:space="preserve"> and Vietnamese</w:t>
+      </w:r>
     </w:p>
     <w:p>
       <w:pPr>
@@ -831,7 +810,21 @@
           <w:rFonts w:ascii="Arno Pro Smbd" w:hAnsi="Arno Pro Smbd" w:cs="Times New Roman"/>
           <w:color w:val="5F5F5F"/>
         </w:rPr>
-        <w:t xml:space="preserve"> (Auth0, Firebase)</w:t>
+        <w:t xml:space="preserve"> (Auth0, Firebase</w:t>
+      </w:r>
+      <w:r>
+        <w:rPr>
+          <w:rFonts w:ascii="Arno Pro Smbd" w:hAnsi="Arno Pro Smbd" w:cs="Times New Roman"/>
+          <w:color w:val="5F5F5F"/>
+        </w:rPr>
+        <w:t>, JWT/Passport</w:t>
+      </w:r>
+      <w:r>
+        <w:rPr>
+          <w:rFonts w:ascii="Arno Pro Smbd" w:hAnsi="Arno Pro Smbd" w:cs="Times New Roman"/>
+          <w:color w:val="5F5F5F"/>
+        </w:rPr>
+        <w:t>)</w:t>
       </w:r>
       <w:r>
         <w:rPr>

--- a/Dinh Huynh _Resume.docx
+++ b/Dinh Huynh _Resume.docx
@@ -2,6 +2,123 @@
 <file path=word/document.xml><?xml version="1.0" encoding="utf-8"?>
 <w:document xmlns:ve="http://schemas.openxmlformats.org/markup-compatibility/2006" xmlns:o="urn:schemas-microsoft-com:office:office" xmlns:r="http://schemas.openxmlformats.org/officeDocument/2006/relationships" xmlns:m="http://schemas.openxmlformats.org/officeDocument/2006/math" xmlns:v="urn:schemas-microsoft-com:vml" xmlns:wp="http://schemas.openxmlformats.org/drawingml/2006/wordprocessingDrawing" xmlns:w10="urn:schemas-microsoft-com:office:word" xmlns:w="http://schemas.openxmlformats.org/wordprocessingml/2006/main" xmlns:wne="http://schemas.microsoft.com/office/word/2006/wordml">
   <w:body>
+    <w:p>
+      <w:pPr>
+        <w:pStyle w:val="NoSpacing"/>
+        <w:jc w:val="center"/>
+        <w:rPr>
+          <w:rFonts w:ascii="Arial" w:hAnsi="Arial" w:cs="Arial"/>
+          <w:b/>
+          <w:sz w:val="32"/>
+          <w:szCs w:val="32"/>
+        </w:rPr>
+      </w:pPr>
+      <w:proofErr w:type="spellStart"/>
+      <w:r>
+        <w:rPr>
+          <w:rFonts w:ascii="Arial" w:hAnsi="Arial" w:cs="Arial"/>
+          <w:b/>
+          <w:sz w:val="32"/>
+          <w:szCs w:val="32"/>
+        </w:rPr>
+        <w:t>Dinh</w:t>
+      </w:r>
+      <w:proofErr w:type="spellEnd"/>
+      <w:r>
+        <w:rPr>
+          <w:rFonts w:ascii="Arial" w:hAnsi="Arial" w:cs="Arial"/>
+          <w:b/>
+          <w:sz w:val="32"/>
+          <w:szCs w:val="32"/>
+        </w:rPr>
+        <w:t xml:space="preserve"> HUYNH</w:t>
+      </w:r>
+    </w:p>
+    <w:p>
+      <w:pPr>
+        <w:pStyle w:val="NoSpacing"/>
+        <w:jc w:val="center"/>
+        <w:rPr>
+          <w:rFonts w:ascii="Arial" w:hAnsi="Arial" w:cs="Arial"/>
+          <w:sz w:val="32"/>
+          <w:szCs w:val="32"/>
+        </w:rPr>
+      </w:pPr>
+      <w:r>
+        <w:rPr>
+          <w:rFonts w:ascii="Arial" w:hAnsi="Arial" w:cs="Arial"/>
+          <w:sz w:val="32"/>
+          <w:szCs w:val="32"/>
+        </w:rPr>
+        <w:t>Full Stack Web Developer</w:t>
+      </w:r>
+    </w:p>
+    <w:p>
+      <w:pPr>
+        <w:pStyle w:val="NoSpacing"/>
+        <w:jc w:val="center"/>
+        <w:rPr>
+          <w:rFonts w:ascii="Arial" w:hAnsi="Arial" w:cs="Arial"/>
+          <w:lang w:val="fr-FR"/>
+        </w:rPr>
+      </w:pPr>
+      <w:r>
+        <w:rPr>
+          <w:rFonts w:ascii="Arial" w:hAnsi="Arial" w:cs="Arial"/>
+          <w:lang w:val="fr-FR"/>
+        </w:rPr>
+        <w:t xml:space="preserve">1041 Bella Vida </w:t>
+      </w:r>
+      <w:proofErr w:type="spellStart"/>
+      <w:r>
+        <w:rPr>
+          <w:rFonts w:ascii="Arial" w:hAnsi="Arial" w:cs="Arial"/>
+          <w:lang w:val="fr-FR"/>
+        </w:rPr>
+        <w:t>Blvd</w:t>
+      </w:r>
+      <w:proofErr w:type="spellEnd"/>
+      <w:r>
+        <w:rPr>
+          <w:rFonts w:ascii="Arial" w:hAnsi="Arial" w:cs="Arial"/>
+          <w:lang w:val="fr-FR"/>
+        </w:rPr>
+        <w:t xml:space="preserve"> • Orlando, </w:t>
+      </w:r>
+      <w:proofErr w:type="spellStart"/>
+      <w:r>
+        <w:rPr>
+          <w:rFonts w:ascii="Arial" w:hAnsi="Arial" w:cs="Arial"/>
+          <w:lang w:val="fr-FR"/>
+        </w:rPr>
+        <w:t>Fl</w:t>
+      </w:r>
+      <w:proofErr w:type="spellEnd"/>
+      <w:r>
+        <w:rPr>
+          <w:rFonts w:ascii="Arial" w:hAnsi="Arial" w:cs="Arial"/>
+          <w:lang w:val="fr-FR"/>
+        </w:rPr>
+        <w:t xml:space="preserve"> 32828 • </w:t>
+      </w:r>
+      <w:hyperlink r:id="rId5" w:history="1">
+        <w:r>
+          <w:rPr>
+            <w:rStyle w:val="Hyperlink"/>
+            <w:rFonts w:ascii="Arial" w:hAnsi="Arial" w:cs="Arial"/>
+            <w:lang w:val="fr-FR"/>
+          </w:rPr>
+          <w:t>dinh.hu19@yahoo.com</w:t>
+        </w:r>
+      </w:hyperlink>
+      <w:r>
+        <w:rPr>
+          <w:rFonts w:ascii="Arial" w:hAnsi="Arial" w:cs="Arial"/>
+          <w:lang w:val="fr-FR"/>
+        </w:rPr>
+        <w:t xml:space="preserve"> • 407-504-9838</w:t>
+      </w:r>
+    </w:p>
     <w:p>
       <w:pPr>
         <w:autoSpaceDE w:val="0"/>
@@ -10,225 +127,10 @@
         <w:spacing w:after="0" w:line="240" w:lineRule="auto"/>
         <w:jc w:val="center"/>
         <w:rPr>
-          <w:rFonts w:ascii="Arno Pro Smbd" w:hAnsi="Arno Pro Smbd" w:cs="Times New Roman"/>
-          <w:color w:val="4F9000"/>
-          <w:sz w:val="40"/>
-          <w:szCs w:val="40"/>
-          <w:u w:val="single"/>
-        </w:rPr>
-      </w:pPr>
-    </w:p>
-    <w:p>
-      <w:pPr>
-        <w:autoSpaceDE w:val="0"/>
-        <w:autoSpaceDN w:val="0"/>
-        <w:adjustRightInd w:val="0"/>
-        <w:spacing w:after="0" w:line="240" w:lineRule="auto"/>
-        <w:jc w:val="center"/>
-        <w:rPr>
-          <w:rFonts w:ascii="Arno Pro Smbd" w:hAnsi="Arno Pro Smbd" w:cs="Times New Roman"/>
-          <w:color w:val="4F9000"/>
-          <w:sz w:val="40"/>
-          <w:szCs w:val="40"/>
-          <w:u w:val="single"/>
-        </w:rPr>
-      </w:pPr>
-      <w:r>
-        <w:rPr>
-          <w:rFonts w:ascii="Arno Pro Smbd" w:hAnsi="Arno Pro Smbd" w:cs="Times New Roman"/>
-          <w:color w:val="4F9000"/>
-          <w:sz w:val="40"/>
-          <w:szCs w:val="40"/>
-          <w:u w:val="single"/>
-        </w:rPr>
-        <w:t>Dinh Huynh: Full Stack Web Developer</w:t>
-      </w:r>
-    </w:p>
-    <w:p>
-      <w:pPr>
-        <w:autoSpaceDE w:val="0"/>
-        <w:autoSpaceDN w:val="0"/>
-        <w:adjustRightInd w:val="0"/>
-        <w:spacing w:after="0" w:line="240" w:lineRule="auto"/>
-        <w:jc w:val="center"/>
-        <w:rPr>
-          <w:rFonts w:ascii="Arno Pro Smbd" w:hAnsi="Arno Pro Smbd" w:cs="Times New Roman"/>
-          <w:color w:val="4F9000"/>
-          <w:sz w:val="40"/>
-          <w:szCs w:val="40"/>
-          <w:u w:val="single"/>
-        </w:rPr>
-      </w:pPr>
-      <w:r>
-        <w:rPr>
-          <w:rFonts w:ascii="Arno Pro Smbd" w:hAnsi="Arno Pro Smbd" w:cs="Times New Roman"/>
-          <w:color w:val="4F9000"/>
-          <w:sz w:val="40"/>
-          <w:szCs w:val="40"/>
-          <w:u w:val="single"/>
-        </w:rPr>
-        <w:t>(</w:t>
-      </w:r>
-      <w:r>
-        <w:rPr>
-          <w:rFonts w:ascii="Arno Pro Smbd" w:hAnsi="Arno Pro Smbd" w:cs="Times New Roman"/>
-          <w:color w:val="4F9000"/>
-          <w:sz w:val="40"/>
-          <w:szCs w:val="40"/>
-          <w:u w:val="single"/>
-        </w:rPr>
-        <w:t xml:space="preserve">WordPress, </w:t>
-      </w:r>
-      <w:r>
-        <w:rPr>
-          <w:rFonts w:ascii="Arno Pro Smbd" w:hAnsi="Arno Pro Smbd" w:cs="Times New Roman"/>
-          <w:color w:val="4F9000"/>
-          <w:sz w:val="40"/>
-          <w:szCs w:val="40"/>
-          <w:u w:val="single"/>
-        </w:rPr>
-        <w:t>MEAN</w:t>
-      </w:r>
-      <w:r>
-        <w:rPr>
-          <w:rFonts w:ascii="Arno Pro Smbd" w:hAnsi="Arno Pro Smbd" w:cs="Times New Roman"/>
-          <w:color w:val="4F9000"/>
-          <w:sz w:val="40"/>
-          <w:szCs w:val="40"/>
-          <w:u w:val="single"/>
-        </w:rPr>
-        <w:t>,</w:t>
-      </w:r>
-      <w:r>
-        <w:rPr>
-          <w:rFonts w:ascii="Arno Pro Smbd" w:hAnsi="Arno Pro Smbd" w:cs="Times New Roman"/>
-          <w:color w:val="4F9000"/>
-          <w:sz w:val="40"/>
-          <w:szCs w:val="40"/>
-          <w:u w:val="single"/>
-        </w:rPr>
-        <w:t xml:space="preserve"> MERN Stack</w:t>
-      </w:r>
-      <w:r>
-        <w:rPr>
-          <w:rFonts w:ascii="Arno Pro Smbd" w:hAnsi="Arno Pro Smbd" w:cs="Times New Roman"/>
-          <w:color w:val="4F9000"/>
-          <w:sz w:val="40"/>
-          <w:szCs w:val="40"/>
-          <w:u w:val="single"/>
-        </w:rPr>
-        <w:t>, PHP</w:t>
-      </w:r>
-      <w:r>
-        <w:rPr>
-          <w:rFonts w:ascii="Arno Pro Smbd" w:hAnsi="Arno Pro Smbd" w:cs="Times New Roman"/>
-          <w:color w:val="4F9000"/>
-          <w:sz w:val="40"/>
-          <w:szCs w:val="40"/>
-          <w:u w:val="single"/>
-        </w:rPr>
-        <w:t xml:space="preserve"> and Mobile App</w:t>
-      </w:r>
-      <w:r>
-        <w:rPr>
-          <w:rFonts w:ascii="Arno Pro Smbd" w:hAnsi="Arno Pro Smbd" w:cs="Times New Roman"/>
-          <w:color w:val="4F9000"/>
-          <w:sz w:val="40"/>
-          <w:szCs w:val="40"/>
-          <w:u w:val="single"/>
-        </w:rPr>
-        <w:t>)</w:t>
-      </w:r>
-    </w:p>
-    <w:p>
-      <w:pPr>
-        <w:autoSpaceDE w:val="0"/>
-        <w:autoSpaceDN w:val="0"/>
-        <w:adjustRightInd w:val="0"/>
-        <w:spacing w:after="0" w:line="240" w:lineRule="auto"/>
-        <w:jc w:val="center"/>
-        <w:rPr>
-          <w:rFonts w:ascii="Arno Pro Smbd" w:hAnsi="Arno Pro Smbd" w:cs="Times New Roman"/>
-          <w:color w:val="5F5F5F"/>
-        </w:rPr>
-      </w:pPr>
-      <w:r>
-        <w:rPr>
-          <w:rFonts w:ascii="Arno Pro Smbd" w:hAnsi="Arno Pro Smbd" w:cs="Times New Roman"/>
-          <w:color w:val="939100"/>
-        </w:rPr>
-        <w:t xml:space="preserve">E-mail: </w:t>
-      </w:r>
-      <w:r>
-        <w:rPr>
-          <w:rFonts w:ascii="Arno Pro Smbd" w:hAnsi="Arno Pro Smbd" w:cs="Times New Roman"/>
-          <w:color w:val="5F5F5F"/>
-        </w:rPr>
-        <w:t xml:space="preserve">dinh.hu19@yahoo.com | </w:t>
-      </w:r>
-      <w:r>
-        <w:rPr>
-          <w:rFonts w:ascii="Arno Pro Smbd" w:hAnsi="Arno Pro Smbd" w:cs="Times New Roman"/>
-          <w:color w:val="939100"/>
-        </w:rPr>
-        <w:t xml:space="preserve">Phone: </w:t>
-      </w:r>
-      <w:r>
-        <w:rPr>
-          <w:rFonts w:ascii="Arno Pro Smbd" w:hAnsi="Arno Pro Smbd" w:cs="Times New Roman"/>
-          <w:color w:val="5F5F5F"/>
-        </w:rPr>
-        <w:t>407-504-9838</w:t>
-      </w:r>
-    </w:p>
-    <w:p>
-      <w:pPr>
-        <w:autoSpaceDE w:val="0"/>
-        <w:autoSpaceDN w:val="0"/>
-        <w:adjustRightInd w:val="0"/>
-        <w:spacing w:after="0" w:line="240" w:lineRule="auto"/>
-        <w:jc w:val="center"/>
-        <w:rPr>
-          <w:rFonts w:ascii="Arno Pro Smbd" w:hAnsi="Arno Pro Smbd" w:cs="Times New Roman"/>
-          <w:color w:val="5F5F5F"/>
-        </w:rPr>
-      </w:pPr>
-    </w:p>
-    <w:p>
-      <w:pPr>
-        <w:autoSpaceDE w:val="0"/>
-        <w:autoSpaceDN w:val="0"/>
-        <w:adjustRightInd w:val="0"/>
-        <w:spacing w:after="0" w:line="240" w:lineRule="auto"/>
-        <w:rPr>
-          <w:rFonts w:ascii="Arno Pro Smbd" w:hAnsi="Arno Pro Smbd" w:cs="Times New Roman"/>
-          <w:color w:val="5F5F5F"/>
-        </w:rPr>
-      </w:pPr>
-    </w:p>
-    <w:p>
-      <w:pPr>
-        <w:autoSpaceDE w:val="0"/>
-        <w:autoSpaceDN w:val="0"/>
-        <w:adjustRightInd w:val="0"/>
-        <w:spacing w:after="0" w:line="240" w:lineRule="auto"/>
-        <w:rPr>
-          <w:rFonts w:ascii="Arno Pro Smbd" w:hAnsi="Arno Pro Smbd" w:cs="Times New Roman"/>
-          <w:color w:val="5F5F5F"/>
-          <w:sz w:val="20"/>
-          <w:szCs w:val="20"/>
-        </w:rPr>
-      </w:pPr>
-      <w:r>
-        <w:rPr>
-          <w:rFonts w:ascii="Arno Pro Smbd" w:hAnsi="Arno Pro Smbd" w:cs="Times New Roman"/>
-          <w:color w:val="4F9000"/>
-          <w:sz w:val="20"/>
-          <w:szCs w:val="20"/>
-        </w:rPr>
-        <w:t xml:space="preserve">GitHub: </w:t>
-      </w:r>
-      <w:hyperlink r:id="rId5" w:history="1">
+          <w:rFonts w:ascii="Arial" w:hAnsi="Arial" w:cs="Arial"/>
+        </w:rPr>
+      </w:pPr>
+      <w:hyperlink r:id="rId6" w:history="1">
         <w:r>
           <w:rPr>
             <w:rStyle w:val="Hyperlink"/>
@@ -240,42 +142,21 @@
         </w:r>
       </w:hyperlink>
       <w:r>
-        <w:rPr>
-          <w:rFonts w:ascii="Arno Pro Smbd" w:hAnsi="Arno Pro Smbd" w:cs="Times New Roman"/>
-          <w:color w:val="5F5F5F"/>
-          <w:sz w:val="20"/>
-          <w:szCs w:val="20"/>
-        </w:rPr>
         <w:t xml:space="preserve"> </w:t>
       </w:r>
       <w:r>
         <w:rPr>
-          <w:rFonts w:ascii="Arno Pro Smbd" w:hAnsi="Arno Pro Smbd" w:cs="Times New Roman"/>
-          <w:color w:val="5F5F5F"/>
-          <w:sz w:val="20"/>
-          <w:szCs w:val="20"/>
-        </w:rPr>
-        <w:tab/>
-      </w:r>
-      <w:r>
-        <w:rPr>
-          <w:rFonts w:ascii="Arno Pro Smbd" w:hAnsi="Arno Pro Smbd" w:cs="Times New Roman"/>
-          <w:color w:val="4F9000"/>
-          <w:sz w:val="20"/>
-          <w:szCs w:val="20"/>
-        </w:rPr>
-        <w:t>Website</w:t>
-      </w:r>
-      <w:r>
-        <w:rPr>
-          <w:rFonts w:ascii="Arno Pro Smbd" w:hAnsi="Arno Pro Smbd" w:cs="Times New Roman"/>
-          <w:color w:val="4F9000"/>
-          <w:sz w:val="20"/>
-          <w:szCs w:val="20"/>
-        </w:rPr>
-        <w:t xml:space="preserve">: </w:t>
-      </w:r>
-      <w:hyperlink r:id="rId6" w:history="1">
+          <w:rFonts w:ascii="Arial" w:hAnsi="Arial" w:cs="Arial"/>
+        </w:rPr>
+        <w:t>•</w:t>
+      </w:r>
+      <w:r>
+        <w:rPr>
+          <w:rFonts w:ascii="Arial" w:hAnsi="Arial" w:cs="Arial"/>
+        </w:rPr>
+        <w:t xml:space="preserve"> </w:t>
+      </w:r>
+      <w:hyperlink r:id="rId7" w:history="1">
         <w:r>
           <w:rPr>
             <w:rStyle w:val="Hyperlink"/>
@@ -283,42 +164,25 @@
             <w:sz w:val="20"/>
             <w:szCs w:val="20"/>
           </w:rPr>
-          <w:t>htt</w:t>
-        </w:r>
-        <w:r>
-          <w:rPr>
-            <w:rStyle w:val="Hyperlink"/>
-            <w:rFonts w:ascii="Arno Pro Smbd" w:hAnsi="Arno Pro Smbd" w:cs="Times New Roman"/>
-            <w:sz w:val="20"/>
-            <w:szCs w:val="20"/>
-          </w:rPr>
-          <w:t>p://www.dinhlegaulois.net</w:t>
+          <w:t>http://www.dinhlegaulois.net</w:t>
         </w:r>
       </w:hyperlink>
-    </w:p>
-    <w:p>
-      <w:pPr>
-        <w:autoSpaceDE w:val="0"/>
-        <w:autoSpaceDN w:val="0"/>
-        <w:adjustRightInd w:val="0"/>
-        <w:spacing w:after="0" w:line="240" w:lineRule="auto"/>
-        <w:rPr>
-          <w:rFonts w:ascii="Arno Pro Smbd" w:hAnsi="Arno Pro Smbd" w:cs="Times New Roman"/>
-          <w:color w:val="5F5F5F"/>
-          <w:sz w:val="20"/>
-          <w:szCs w:val="20"/>
-        </w:rPr>
-      </w:pPr>
-      <w:r>
-        <w:rPr>
-          <w:rFonts w:ascii="Arno Pro Smbd" w:hAnsi="Arno Pro Smbd" w:cs="Times New Roman"/>
-          <w:color w:val="4F9000"/>
-          <w:sz w:val="20"/>
-          <w:szCs w:val="20"/>
-        </w:rPr>
-        <w:t xml:space="preserve">LinkedIn: </w:t>
-      </w:r>
-      <w:hyperlink r:id="rId7" w:history="1">
+      <w:r>
+        <w:t xml:space="preserve"> </w:t>
+      </w:r>
+      <w:r>
+        <w:rPr>
+          <w:rFonts w:ascii="Arial" w:hAnsi="Arial" w:cs="Arial"/>
+        </w:rPr>
+        <w:t>•</w:t>
+      </w:r>
+      <w:r>
+        <w:rPr>
+          <w:rFonts w:ascii="Arial" w:hAnsi="Arial" w:cs="Arial"/>
+        </w:rPr>
+        <w:t xml:space="preserve"> </w:t>
+      </w:r>
+      <w:hyperlink r:id="rId8" w:history="1">
         <w:r>
           <w:rPr>
             <w:rStyle w:val="Hyperlink"/>
@@ -329,844 +193,1127 @@
           <w:t>www.linkedin.com/in/dinh-huynh</w:t>
         </w:r>
       </w:hyperlink>
-      <w:r>
-        <w:rPr>
-          <w:rFonts w:ascii="Arno Pro Smbd" w:hAnsi="Arno Pro Smbd" w:cs="Times New Roman"/>
-          <w:color w:val="5F5F5F"/>
-          <w:sz w:val="20"/>
-          <w:szCs w:val="20"/>
-        </w:rPr>
-        <w:tab/>
-      </w:r>
-      <w:r>
-        <w:rPr>
-          <w:rFonts w:ascii="Arno Pro Smbd" w:hAnsi="Arno Pro Smbd" w:cs="Times New Roman"/>
-          <w:color w:val="5F5F5F"/>
-          <w:sz w:val="20"/>
-          <w:szCs w:val="20"/>
-        </w:rPr>
-        <w:tab/>
-      </w:r>
-      <w:r>
-        <w:rPr>
-          <w:rFonts w:ascii="Arno Pro Smbd" w:hAnsi="Arno Pro Smbd" w:cs="Times New Roman"/>
-          <w:color w:val="4F9000"/>
-          <w:sz w:val="20"/>
-          <w:szCs w:val="20"/>
-        </w:rPr>
-        <w:t xml:space="preserve">Resume: </w:t>
-      </w:r>
-      <w:hyperlink r:id="rId8" w:history="1">
+    </w:p>
+    <w:p>
+      <w:pPr>
+        <w:pStyle w:val="NoSpacing"/>
+        <w:rPr>
+          <w:rFonts w:ascii="Arial" w:hAnsi="Arial" w:cs="Arial"/>
+        </w:rPr>
+      </w:pPr>
+      <w:r>
+        <w:rPr>
+          <w:rFonts w:ascii="Arial" w:hAnsi="Arial" w:cs="Arial"/>
+          <w:noProof/>
+        </w:rPr>
+        <w:pict>
+          <v:shapetype id="_x0000_t32" coordsize="21600,21600" o:spt="32" o:oned="t" path="m,l21600,21600e" filled="f">
+            <v:path arrowok="t" fillok="f" o:connecttype="none"/>
+            <o:lock v:ext="edit" shapetype="t"/>
+          </v:shapetype>
+          <v:shape id="_x0000_s1027" type="#_x0000_t32" style="position:absolute;margin-left:-6.45pt;margin-top:6.3pt;width:479.8pt;height:0;z-index:251658240" o:connectortype="straight" strokeweight="2pt"/>
+        </w:pict>
+      </w:r>
+    </w:p>
+    <w:p>
+      <w:pPr>
+        <w:pStyle w:val="NoSpacing"/>
+        <w:rPr>
+          <w:rFonts w:ascii="Arial" w:hAnsi="Arial" w:cs="Arial"/>
+        </w:rPr>
+      </w:pPr>
+    </w:p>
+    <w:p>
+      <w:pPr>
+        <w:pStyle w:val="NoSpacing"/>
+        <w:rPr>
+          <w:rFonts w:ascii="Arial" w:hAnsi="Arial" w:cs="Arial"/>
+        </w:rPr>
+      </w:pPr>
+    </w:p>
+    <w:p>
+      <w:pPr>
+        <w:pStyle w:val="NoSpacing"/>
+        <w:ind w:left="1440" w:hanging="1440"/>
+        <w:rPr>
+          <w:rFonts w:ascii="Arial" w:hAnsi="Arial" w:cs="Arial"/>
+        </w:rPr>
+      </w:pPr>
+      <w:proofErr w:type="gramStart"/>
+      <w:r>
+        <w:rPr>
+          <w:rFonts w:ascii="Arial" w:hAnsi="Arial" w:cs="Arial"/>
+          <w:b/>
+        </w:rPr>
+        <w:t>OBJECTIVE :</w:t>
+      </w:r>
+      <w:proofErr w:type="gramEnd"/>
+      <w:r>
+        <w:rPr>
+          <w:rFonts w:ascii="Arial" w:hAnsi="Arial" w:cs="Arial"/>
+        </w:rPr>
+        <w:t xml:space="preserve"> </w:t>
+      </w:r>
+    </w:p>
+    <w:p>
+      <w:pPr>
+        <w:pStyle w:val="NoSpacing"/>
+        <w:numPr>
+          <w:ilvl w:val="0"/>
+          <w:numId w:val="1"/>
+        </w:numPr>
+        <w:ind w:left="1170" w:hanging="270"/>
+        <w:rPr>
+          <w:rFonts w:ascii="Arial" w:hAnsi="Arial" w:cs="Arial"/>
+        </w:rPr>
+      </w:pPr>
+      <w:r>
+        <w:rPr>
+          <w:rFonts w:ascii="Arial" w:hAnsi="Arial" w:cs="Arial"/>
+        </w:rPr>
+        <w:t>Seeking a Front-</w:t>
+      </w:r>
+      <w:r>
+        <w:rPr>
+          <w:rFonts w:ascii="Arial" w:hAnsi="Arial" w:cs="Arial"/>
+        </w:rPr>
+        <w:t>end Web Developer role preferably with React, React-</w:t>
+      </w:r>
+      <w:proofErr w:type="spellStart"/>
+      <w:r>
+        <w:rPr>
+          <w:rFonts w:ascii="Arial" w:hAnsi="Arial" w:cs="Arial"/>
+        </w:rPr>
+        <w:t>Redux</w:t>
+      </w:r>
+      <w:proofErr w:type="spellEnd"/>
+      <w:r>
+        <w:rPr>
+          <w:rFonts w:ascii="Arial" w:hAnsi="Arial" w:cs="Arial"/>
+        </w:rPr>
+        <w:t xml:space="preserve">         (preferred) or Angular.</w:t>
+      </w:r>
+    </w:p>
+    <w:p>
+      <w:pPr>
+        <w:pStyle w:val="NoSpacing"/>
+        <w:numPr>
+          <w:ilvl w:val="0"/>
+          <w:numId w:val="1"/>
+        </w:numPr>
+        <w:ind w:left="1170" w:hanging="270"/>
+        <w:rPr>
+          <w:rFonts w:ascii="Arial" w:hAnsi="Arial" w:cs="Arial"/>
+        </w:rPr>
+      </w:pPr>
+      <w:r>
+        <w:rPr>
+          <w:rFonts w:ascii="Arial" w:hAnsi="Arial" w:cs="Arial"/>
+        </w:rPr>
+        <w:t xml:space="preserve">Seeking a Back-end Web Developer role </w:t>
+      </w:r>
+      <w:r>
+        <w:rPr>
+          <w:rFonts w:ascii="Arial" w:hAnsi="Arial" w:cs="Arial"/>
+        </w:rPr>
+        <w:t>with Express-</w:t>
+      </w:r>
+      <w:proofErr w:type="spellStart"/>
+      <w:r>
+        <w:rPr>
+          <w:rFonts w:ascii="Arial" w:hAnsi="Arial" w:cs="Arial"/>
+        </w:rPr>
+        <w:t>NodeJS</w:t>
+      </w:r>
+      <w:proofErr w:type="spellEnd"/>
+      <w:r>
+        <w:rPr>
+          <w:rFonts w:ascii="Arial" w:hAnsi="Arial" w:cs="Arial"/>
+        </w:rPr>
+        <w:t xml:space="preserve"> combining with SQL-</w:t>
+      </w:r>
+      <w:proofErr w:type="spellStart"/>
+      <w:r>
+        <w:rPr>
+          <w:rFonts w:ascii="Arial" w:hAnsi="Arial" w:cs="Arial"/>
+        </w:rPr>
+        <w:t>Sequelize</w:t>
+      </w:r>
+      <w:proofErr w:type="spellEnd"/>
+      <w:r>
+        <w:rPr>
+          <w:rFonts w:ascii="Arial" w:hAnsi="Arial" w:cs="Arial"/>
+        </w:rPr>
+        <w:t xml:space="preserve"> or </w:t>
+      </w:r>
+      <w:proofErr w:type="spellStart"/>
+      <w:r>
+        <w:rPr>
+          <w:rFonts w:ascii="Arial" w:hAnsi="Arial" w:cs="Arial"/>
+        </w:rPr>
+        <w:t>MongoDB</w:t>
+      </w:r>
+      <w:proofErr w:type="spellEnd"/>
+      <w:r>
+        <w:rPr>
+          <w:rFonts w:ascii="Arial" w:hAnsi="Arial" w:cs="Arial"/>
+        </w:rPr>
+        <w:t>-Mongoose.</w:t>
+      </w:r>
+    </w:p>
+    <w:p>
+      <w:pPr>
+        <w:pStyle w:val="NoSpacing"/>
+        <w:rPr>
+          <w:rFonts w:ascii="Arial" w:hAnsi="Arial" w:cs="Arial"/>
+        </w:rPr>
+      </w:pPr>
+    </w:p>
+    <w:p>
+      <w:pPr>
+        <w:pStyle w:val="NoSpacing"/>
+        <w:rPr>
+          <w:rFonts w:ascii="Arial" w:hAnsi="Arial" w:cs="Arial"/>
+        </w:rPr>
+      </w:pPr>
+    </w:p>
+    <w:p>
+      <w:pPr>
+        <w:pStyle w:val="NoSpacing"/>
+        <w:ind w:left="900" w:hanging="900"/>
+        <w:rPr>
+          <w:rFonts w:ascii="Arial" w:hAnsi="Arial" w:cs="Arial"/>
+        </w:rPr>
+      </w:pPr>
+      <w:r>
+        <w:rPr>
+          <w:rFonts w:ascii="Arial" w:hAnsi="Arial" w:cs="Arial"/>
+          <w:b/>
+        </w:rPr>
+        <w:t>SKILLS</w:t>
+      </w:r>
+      <w:r>
+        <w:rPr>
+          <w:rFonts w:ascii="Arial" w:hAnsi="Arial" w:cs="Arial"/>
+          <w:b/>
+        </w:rPr>
+        <w:t xml:space="preserve"> SUMMARY</w:t>
+      </w:r>
+      <w:r>
+        <w:rPr>
+          <w:rFonts w:ascii="Arial" w:hAnsi="Arial" w:cs="Arial"/>
+          <w:b/>
+        </w:rPr>
+        <w:t>:</w:t>
+      </w:r>
+      <w:r>
+        <w:rPr>
+          <w:rFonts w:ascii="Arial" w:hAnsi="Arial" w:cs="Arial"/>
+        </w:rPr>
+        <w:t xml:space="preserve"> building </w:t>
+      </w:r>
+      <w:r>
+        <w:rPr>
+          <w:rFonts w:ascii="Arial" w:hAnsi="Arial" w:cs="Arial"/>
+        </w:rPr>
+        <w:t>3-tier architecture</w:t>
+      </w:r>
+      <w:r>
+        <w:rPr>
+          <w:rFonts w:ascii="Arial" w:hAnsi="Arial" w:cs="Arial"/>
+        </w:rPr>
+        <w:t xml:space="preserve"> apps</w:t>
+      </w:r>
+      <w:r>
+        <w:rPr>
+          <w:rFonts w:ascii="Arial" w:hAnsi="Arial" w:cs="Arial"/>
+        </w:rPr>
+        <w:t xml:space="preserve"> (full stack). </w:t>
+      </w:r>
+      <w:proofErr w:type="gramStart"/>
+      <w:r>
+        <w:rPr>
+          <w:rFonts w:ascii="Arial" w:hAnsi="Arial" w:cs="Arial"/>
+        </w:rPr>
+        <w:t xml:space="preserve">Finishing a project which </w:t>
+      </w:r>
+      <w:r>
+        <w:rPr>
+          <w:rFonts w:ascii="Arial" w:hAnsi="Arial" w:cs="Arial"/>
+        </w:rPr>
+        <w:t xml:space="preserve">could be used by schools, teachers, libraries or individuals: </w:t>
+      </w:r>
+      <w:r>
+        <w:rPr>
+          <w:rFonts w:ascii="Arial" w:hAnsi="Arial" w:cs="Arial"/>
+        </w:rPr>
+        <w:t>a</w:t>
+      </w:r>
+      <w:r>
+        <w:rPr>
+          <w:rFonts w:ascii="Arial" w:hAnsi="Arial" w:cs="Arial"/>
+        </w:rPr>
+        <w:t xml:space="preserve"> document</w:t>
+      </w:r>
+      <w:r>
+        <w:rPr>
+          <w:rFonts w:ascii="Arial" w:hAnsi="Arial" w:cs="Arial"/>
+        </w:rPr>
+        <w:t>’s</w:t>
+      </w:r>
+      <w:r>
+        <w:rPr>
+          <w:rFonts w:ascii="Arial" w:hAnsi="Arial" w:cs="Arial"/>
+        </w:rPr>
+        <w:t xml:space="preserve"> classification</w:t>
+      </w:r>
+      <w:r>
+        <w:rPr>
+          <w:rFonts w:ascii="Arial" w:hAnsi="Arial" w:cs="Arial"/>
+        </w:rPr>
+        <w:t xml:space="preserve"> system</w:t>
+      </w:r>
+      <w:r>
+        <w:rPr>
+          <w:rFonts w:ascii="Arial" w:hAnsi="Arial" w:cs="Arial"/>
+        </w:rPr>
+        <w:t xml:space="preserve"> using Dewey Decimal System (</w:t>
+      </w:r>
+      <w:r>
+        <w:rPr>
+          <w:rFonts w:ascii="Arial" w:hAnsi="Arial" w:cs="Arial"/>
+        </w:rPr>
+        <w:t>https://github.com/DinhLeGaulois2/dewey-decimal-system</w:t>
+      </w:r>
+      <w:r>
+        <w:rPr>
+          <w:rFonts w:ascii="Arial" w:hAnsi="Arial" w:cs="Arial"/>
+        </w:rPr>
+        <w:t>).</w:t>
+      </w:r>
+      <w:proofErr w:type="gramEnd"/>
+      <w:r>
+        <w:rPr>
+          <w:rFonts w:ascii="Arial" w:hAnsi="Arial" w:cs="Arial"/>
+        </w:rPr>
+        <w:t xml:space="preserve"> </w:t>
+      </w:r>
+      <w:r>
+        <w:rPr>
+          <w:rFonts w:ascii="Arial" w:hAnsi="Arial" w:cs="Arial"/>
+        </w:rPr>
+        <w:t>I work on this project alone, from A to Z:</w:t>
+      </w:r>
+      <w:r>
+        <w:rPr>
+          <w:rFonts w:ascii="Arial" w:hAnsi="Arial" w:cs="Arial"/>
+        </w:rPr>
+        <w:t xml:space="preserve"> </w:t>
+      </w:r>
+    </w:p>
+    <w:p>
+      <w:pPr>
+        <w:pStyle w:val="NoSpacing"/>
+        <w:numPr>
+          <w:ilvl w:val="0"/>
+          <w:numId w:val="2"/>
+        </w:numPr>
+        <w:ind w:left="1170" w:hanging="270"/>
+        <w:rPr>
+          <w:rFonts w:ascii="Arial" w:hAnsi="Arial" w:cs="Arial"/>
+          <w:b/>
+        </w:rPr>
+      </w:pPr>
+      <w:r>
+        <w:rPr>
+          <w:rFonts w:ascii="Arial" w:hAnsi="Arial" w:cs="Arial"/>
+          <w:b/>
+        </w:rPr>
+        <w:t xml:space="preserve">Security: </w:t>
+      </w:r>
+      <w:r>
+        <w:rPr>
+          <w:rFonts w:ascii="Arial" w:hAnsi="Arial" w:cs="Arial"/>
+        </w:rPr>
+        <w:t xml:space="preserve">JWT, Passport and </w:t>
+      </w:r>
+      <w:proofErr w:type="spellStart"/>
+      <w:r>
+        <w:rPr>
+          <w:rFonts w:ascii="Arial" w:hAnsi="Arial" w:cs="Arial"/>
+        </w:rPr>
+        <w:t>BCrypt</w:t>
+      </w:r>
+      <w:proofErr w:type="spellEnd"/>
+    </w:p>
+    <w:p>
+      <w:pPr>
+        <w:pStyle w:val="NoSpacing"/>
+        <w:numPr>
+          <w:ilvl w:val="0"/>
+          <w:numId w:val="2"/>
+        </w:numPr>
+        <w:ind w:left="1170" w:hanging="270"/>
+        <w:rPr>
+          <w:rFonts w:ascii="Arial" w:hAnsi="Arial" w:cs="Arial"/>
+          <w:b/>
+        </w:rPr>
+      </w:pPr>
+      <w:r>
+        <w:rPr>
+          <w:rFonts w:ascii="Arial" w:hAnsi="Arial" w:cs="Arial"/>
+          <w:b/>
+        </w:rPr>
+        <w:t>Front-end:</w:t>
+      </w:r>
+      <w:r>
+        <w:rPr>
+          <w:rFonts w:ascii="Arial" w:hAnsi="Arial" w:cs="Arial"/>
+        </w:rPr>
+        <w:t xml:space="preserve"> </w:t>
+      </w:r>
+      <w:r>
+        <w:rPr>
+          <w:rFonts w:ascii="Arial" w:hAnsi="Arial" w:cs="Arial"/>
+        </w:rPr>
+        <w:t>React-</w:t>
+      </w:r>
+      <w:proofErr w:type="spellStart"/>
+      <w:r>
+        <w:rPr>
+          <w:rFonts w:ascii="Arial" w:hAnsi="Arial" w:cs="Arial"/>
+        </w:rPr>
+        <w:t>Redux</w:t>
+      </w:r>
+      <w:proofErr w:type="spellEnd"/>
+    </w:p>
+    <w:p>
+      <w:pPr>
+        <w:pStyle w:val="NoSpacing"/>
+        <w:numPr>
+          <w:ilvl w:val="0"/>
+          <w:numId w:val="2"/>
+        </w:numPr>
+        <w:ind w:left="1170" w:hanging="270"/>
+        <w:rPr>
+          <w:rFonts w:ascii="Arial" w:hAnsi="Arial" w:cs="Arial"/>
+          <w:b/>
+        </w:rPr>
+      </w:pPr>
+      <w:r>
+        <w:rPr>
+          <w:rFonts w:ascii="Arial" w:hAnsi="Arial" w:cs="Arial"/>
+          <w:b/>
+        </w:rPr>
+        <w:t xml:space="preserve">Back-end: </w:t>
+      </w:r>
+      <w:r>
+        <w:rPr>
+          <w:rFonts w:ascii="Arial" w:hAnsi="Arial" w:cs="Arial"/>
+        </w:rPr>
+        <w:t>Express/</w:t>
+      </w:r>
+      <w:proofErr w:type="spellStart"/>
+      <w:r>
+        <w:rPr>
+          <w:rFonts w:ascii="Arial" w:hAnsi="Arial" w:cs="Arial"/>
+        </w:rPr>
+        <w:t>NodeJS</w:t>
+      </w:r>
+      <w:proofErr w:type="spellEnd"/>
+    </w:p>
+    <w:p>
+      <w:pPr>
+        <w:pStyle w:val="NoSpacing"/>
+        <w:numPr>
+          <w:ilvl w:val="0"/>
+          <w:numId w:val="2"/>
+        </w:numPr>
+        <w:ind w:left="1170" w:hanging="270"/>
+        <w:rPr>
+          <w:rFonts w:ascii="Arial" w:hAnsi="Arial" w:cs="Arial"/>
+          <w:b/>
+        </w:rPr>
+      </w:pPr>
+      <w:r>
+        <w:rPr>
+          <w:rFonts w:ascii="Arial" w:hAnsi="Arial" w:cs="Arial"/>
+          <w:b/>
+        </w:rPr>
+        <w:t xml:space="preserve">Database: </w:t>
+      </w:r>
+      <w:r>
+        <w:rPr>
+          <w:rFonts w:ascii="Arial" w:hAnsi="Arial" w:cs="Arial"/>
+        </w:rPr>
+        <w:t>SQL (</w:t>
+      </w:r>
+      <w:r>
+        <w:rPr>
+          <w:rFonts w:ascii="Arial" w:hAnsi="Arial" w:cs="Arial"/>
+          <w:b/>
+          <w:color w:val="0070C0"/>
+        </w:rPr>
+        <w:t>74 tables</w:t>
+      </w:r>
+      <w:r>
+        <w:rPr>
+          <w:rFonts w:ascii="Arial" w:hAnsi="Arial" w:cs="Arial"/>
+        </w:rPr>
+        <w:t xml:space="preserve">) and </w:t>
+      </w:r>
+      <w:proofErr w:type="spellStart"/>
+      <w:r>
+        <w:rPr>
+          <w:rFonts w:ascii="Arial" w:hAnsi="Arial" w:cs="Arial"/>
+        </w:rPr>
+        <w:t>Sequelize</w:t>
+      </w:r>
+      <w:proofErr w:type="spellEnd"/>
+      <w:r>
+        <w:rPr>
+          <w:rFonts w:ascii="Arial" w:hAnsi="Arial" w:cs="Arial"/>
+        </w:rPr>
+        <w:t xml:space="preserve"> as ORM</w:t>
+      </w:r>
+    </w:p>
+    <w:p>
+      <w:pPr>
+        <w:pStyle w:val="NoSpacing"/>
+        <w:ind w:left="1170"/>
+        <w:rPr>
+          <w:rFonts w:ascii="Arial" w:hAnsi="Arial" w:cs="Arial"/>
+          <w:b/>
+        </w:rPr>
+      </w:pPr>
+    </w:p>
+    <w:p>
+      <w:pPr>
+        <w:pStyle w:val="NoSpacing"/>
+        <w:ind w:left="1170"/>
+        <w:rPr>
+          <w:rFonts w:ascii="Arial" w:hAnsi="Arial" w:cs="Arial"/>
+          <w:b/>
+        </w:rPr>
+      </w:pPr>
+    </w:p>
+    <w:p>
+      <w:pPr>
+        <w:pStyle w:val="NoSpacing"/>
+        <w:rPr>
+          <w:rFonts w:ascii="Arial" w:hAnsi="Arial" w:cs="Arial"/>
+          <w:b/>
+        </w:rPr>
+      </w:pPr>
+      <w:r>
+        <w:rPr>
+          <w:rFonts w:ascii="Arial" w:hAnsi="Arial" w:cs="Arial"/>
+          <w:b/>
+        </w:rPr>
+        <w:t>WEB DEVELOPMENT EXPERIENCE:</w:t>
+      </w:r>
+    </w:p>
+    <w:p>
+      <w:pPr>
+        <w:pStyle w:val="NoSpacing"/>
+        <w:numPr>
+          <w:ilvl w:val="0"/>
+          <w:numId w:val="7"/>
+        </w:numPr>
+        <w:ind w:left="1170" w:hanging="270"/>
+        <w:rPr>
+          <w:rFonts w:ascii="Arial" w:hAnsi="Arial" w:cs="Arial"/>
+        </w:rPr>
+      </w:pPr>
+      <w:proofErr w:type="spellStart"/>
+      <w:r>
+        <w:rPr>
+          <w:rFonts w:ascii="Arial" w:hAnsi="Arial" w:cs="Arial"/>
+          <w:b/>
+        </w:rPr>
+        <w:t>WordPress</w:t>
+      </w:r>
+      <w:proofErr w:type="spellEnd"/>
+      <w:r>
+        <w:rPr>
+          <w:rFonts w:ascii="Arial" w:hAnsi="Arial" w:cs="Arial"/>
+          <w:b/>
+        </w:rPr>
+        <w:t xml:space="preserve"> </w:t>
+      </w:r>
+      <w:r>
+        <w:rPr>
+          <w:rFonts w:ascii="Arial" w:hAnsi="Arial" w:cs="Arial"/>
+        </w:rPr>
+        <w:t>(</w:t>
+      </w:r>
+      <w:hyperlink r:id="rId9" w:history="1">
         <w:r>
           <w:rPr>
-            <w:rStyle w:val="Hyperlink"/>
-            <w:rFonts w:ascii="Arno Pro Smbd" w:hAnsi="Arno Pro Smbd" w:cs="Times New Roman"/>
-            <w:sz w:val="20"/>
-            <w:szCs w:val="20"/>
+            <w:rFonts w:ascii="Arial" w:hAnsi="Arial" w:cs="Arial"/>
           </w:rPr>
-          <w:t>https://github.com/DinhLeGaulois2/resume</w:t>
+          <w:t>http://www.dinhlegaulois.net</w:t>
         </w:r>
       </w:hyperlink>
-    </w:p>
-    <w:p>
-      <w:pPr>
+      <w:r>
+        <w:rPr>
+          <w:rFonts w:ascii="Arial" w:hAnsi="Arial" w:cs="Arial"/>
+        </w:rPr>
+        <w:t>)</w:t>
+      </w:r>
+    </w:p>
+    <w:p>
+      <w:pPr>
+        <w:pStyle w:val="NoSpacing"/>
+        <w:numPr>
+          <w:ilvl w:val="0"/>
+          <w:numId w:val="7"/>
+        </w:numPr>
+        <w:ind w:left="1170" w:hanging="270"/>
+        <w:rPr>
+          <w:rFonts w:ascii="Arial" w:hAnsi="Arial" w:cs="Arial"/>
+        </w:rPr>
+      </w:pPr>
+      <w:r>
+        <w:rPr>
+          <w:rFonts w:ascii="Arial" w:hAnsi="Arial" w:cs="Arial"/>
+          <w:b/>
+        </w:rPr>
+        <w:t>Projects</w:t>
+      </w:r>
+      <w:r>
+        <w:rPr>
+          <w:rFonts w:ascii="Arial" w:hAnsi="Arial" w:cs="Arial"/>
+        </w:rPr>
+        <w:t xml:space="preserve"> (http://dinhlegaulois.net/coding-projects/)</w:t>
+      </w:r>
+    </w:p>
+    <w:p>
+      <w:pPr>
+        <w:pStyle w:val="NoSpacing"/>
+        <w:rPr>
+          <w:rFonts w:ascii="Arial" w:hAnsi="Arial" w:cs="Arial"/>
+          <w:b/>
+        </w:rPr>
+      </w:pPr>
+    </w:p>
+    <w:p>
+      <w:pPr>
+        <w:pStyle w:val="NoSpacing"/>
+        <w:rPr>
+          <w:rFonts w:ascii="Arial" w:hAnsi="Arial" w:cs="Arial"/>
+          <w:b/>
+        </w:rPr>
+      </w:pPr>
+    </w:p>
+    <w:p>
+      <w:pPr>
+        <w:pStyle w:val="NoSpacing"/>
+        <w:rPr>
+          <w:rFonts w:ascii="Arial" w:hAnsi="Arial" w:cs="Arial"/>
+          <w:b/>
+        </w:rPr>
+      </w:pPr>
+      <w:r>
+        <w:rPr>
+          <w:rFonts w:ascii="Arial" w:hAnsi="Arial" w:cs="Arial"/>
+          <w:b/>
+        </w:rPr>
+        <w:t>OTHER TECHNICAL SKILLS:</w:t>
+      </w:r>
+    </w:p>
+    <w:p>
+      <w:pPr>
+        <w:pStyle w:val="NoSpacing"/>
+        <w:numPr>
+          <w:ilvl w:val="0"/>
+          <w:numId w:val="5"/>
+        </w:numPr>
+        <w:ind w:left="1170" w:hanging="270"/>
+        <w:rPr>
+          <w:rFonts w:ascii="Arial" w:hAnsi="Arial" w:cs="Arial"/>
+          <w:b/>
+        </w:rPr>
+      </w:pPr>
+      <w:r>
+        <w:rPr>
+          <w:rFonts w:ascii="Arial" w:hAnsi="Arial" w:cs="Arial"/>
+          <w:b/>
+        </w:rPr>
+        <w:t xml:space="preserve">MERN </w:t>
+      </w:r>
+      <w:r>
+        <w:rPr>
+          <w:rFonts w:ascii="Arial" w:hAnsi="Arial" w:cs="Arial"/>
+        </w:rPr>
+        <w:t>and</w:t>
+      </w:r>
+      <w:r>
+        <w:rPr>
+          <w:rFonts w:ascii="Arial" w:hAnsi="Arial" w:cs="Arial"/>
+          <w:b/>
+        </w:rPr>
+        <w:t xml:space="preserve"> MEAN </w:t>
+      </w:r>
+      <w:r>
+        <w:rPr>
+          <w:rFonts w:ascii="Arial" w:hAnsi="Arial" w:cs="Arial"/>
+        </w:rPr>
+        <w:t>stack</w:t>
+      </w:r>
+    </w:p>
+    <w:p>
+      <w:pPr>
+        <w:pStyle w:val="NoSpacing"/>
+        <w:numPr>
+          <w:ilvl w:val="0"/>
+          <w:numId w:val="5"/>
+        </w:numPr>
+        <w:ind w:left="1170" w:hanging="270"/>
+        <w:rPr>
+          <w:rFonts w:ascii="Arial" w:hAnsi="Arial" w:cs="Arial"/>
+          <w:b/>
+        </w:rPr>
+      </w:pPr>
+      <w:r>
+        <w:rPr>
+          <w:rFonts w:ascii="Arial" w:hAnsi="Arial" w:cs="Arial"/>
+          <w:b/>
+        </w:rPr>
+        <w:t>CSS/SASS</w:t>
+      </w:r>
+    </w:p>
+    <w:p>
+      <w:pPr>
+        <w:pStyle w:val="NoSpacing"/>
+        <w:numPr>
+          <w:ilvl w:val="0"/>
+          <w:numId w:val="5"/>
+        </w:numPr>
+        <w:ind w:left="1170" w:hanging="270"/>
+        <w:rPr>
+          <w:rFonts w:ascii="Arial" w:hAnsi="Arial" w:cs="Arial"/>
+          <w:b/>
+        </w:rPr>
+      </w:pPr>
+      <w:r>
+        <w:rPr>
+          <w:rFonts w:ascii="Arial" w:hAnsi="Arial" w:cs="Arial"/>
+          <w:b/>
+        </w:rPr>
+        <w:t>Angular 2/5</w:t>
+      </w:r>
+    </w:p>
+    <w:p>
+      <w:pPr>
+        <w:pStyle w:val="NoSpacing"/>
+        <w:numPr>
+          <w:ilvl w:val="0"/>
+          <w:numId w:val="5"/>
+        </w:numPr>
+        <w:ind w:left="1170" w:hanging="270"/>
+        <w:rPr>
+          <w:rFonts w:ascii="Arial" w:hAnsi="Arial" w:cs="Arial"/>
+          <w:b/>
+        </w:rPr>
+      </w:pPr>
+      <w:proofErr w:type="spellStart"/>
+      <w:r>
+        <w:rPr>
+          <w:rFonts w:ascii="Arial" w:hAnsi="Arial" w:cs="Arial"/>
+          <w:b/>
+        </w:rPr>
+        <w:t>MongoDB</w:t>
+      </w:r>
+      <w:proofErr w:type="spellEnd"/>
+      <w:r>
+        <w:rPr>
+          <w:rFonts w:ascii="Arial" w:hAnsi="Arial" w:cs="Arial"/>
+          <w:b/>
+        </w:rPr>
+        <w:t>/Mongoose</w:t>
+      </w:r>
+    </w:p>
+    <w:p>
+      <w:pPr>
+        <w:pStyle w:val="NoSpacing"/>
+        <w:rPr>
+          <w:rFonts w:ascii="Arial" w:hAnsi="Arial" w:cs="Arial"/>
+          <w:b/>
+        </w:rPr>
+      </w:pPr>
+    </w:p>
+    <w:p>
+      <w:pPr>
+        <w:pStyle w:val="NoSpacing"/>
+        <w:rPr>
+          <w:rFonts w:ascii="Arial" w:hAnsi="Arial" w:cs="Arial"/>
+          <w:b/>
+        </w:rPr>
+      </w:pPr>
+    </w:p>
+    <w:p>
+      <w:pPr>
+        <w:pStyle w:val="NoSpacing"/>
+        <w:rPr>
+          <w:rFonts w:ascii="Arial" w:hAnsi="Arial" w:cs="Arial"/>
+          <w:b/>
+        </w:rPr>
+      </w:pPr>
+      <w:r>
+        <w:rPr>
+          <w:rFonts w:ascii="Arial" w:hAnsi="Arial" w:cs="Arial"/>
+          <w:b/>
+        </w:rPr>
+        <w:t>WORK EXPERIENCES:</w:t>
+      </w:r>
+    </w:p>
+    <w:p>
+      <w:pPr>
+        <w:pStyle w:val="ListParagraph"/>
+        <w:numPr>
+          <w:ilvl w:val="0"/>
+          <w:numId w:val="4"/>
+        </w:numPr>
         <w:autoSpaceDE w:val="0"/>
         <w:autoSpaceDN w:val="0"/>
         <w:adjustRightInd w:val="0"/>
         <w:spacing w:after="0" w:line="240" w:lineRule="auto"/>
-        <w:rPr>
-          <w:rFonts w:ascii="Arno Pro Smbd" w:hAnsi="Arno Pro Smbd" w:cs="Times New Roman"/>
-          <w:color w:val="5F5F5F"/>
-          <w:sz w:val="20"/>
-          <w:szCs w:val="20"/>
-        </w:rPr>
-      </w:pPr>
-    </w:p>
-    <w:p>
-      <w:pPr>
+        <w:ind w:left="1170" w:hanging="270"/>
+        <w:rPr>
+          <w:rFonts w:ascii="Arial" w:hAnsi="Arial" w:cs="Arial"/>
+          <w:b/>
+        </w:rPr>
+      </w:pPr>
+      <w:r>
+        <w:rPr>
+          <w:rFonts w:ascii="Arial" w:hAnsi="Arial" w:cs="Arial"/>
+          <w:b/>
+        </w:rPr>
+        <w:t>DaVita Lab</w:t>
+      </w:r>
+      <w:r>
+        <w:rPr>
+          <w:rFonts w:ascii="Arial" w:hAnsi="Arial" w:cs="Arial"/>
+          <w:b/>
+        </w:rPr>
+        <w:t xml:space="preserve">, Deland, Florida - </w:t>
+      </w:r>
+      <w:r>
+        <w:rPr>
+          <w:rFonts w:ascii="Arial" w:hAnsi="Arial" w:cs="Arial"/>
+          <w:b/>
+        </w:rPr>
+        <w:t>Lab Assistant</w:t>
+      </w:r>
+      <w:r>
+        <w:rPr>
+          <w:rFonts w:ascii="Arial" w:hAnsi="Arial" w:cs="Arial"/>
+          <w:b/>
+        </w:rPr>
+        <w:t xml:space="preserve">                                           </w:t>
+      </w:r>
+      <w:r>
+        <w:rPr>
+          <w:rFonts w:ascii="Arial" w:hAnsi="Arial" w:cs="Arial"/>
+          <w:b/>
+        </w:rPr>
+        <w:t>2015-2016</w:t>
+      </w:r>
+    </w:p>
+    <w:p>
+      <w:pPr>
+        <w:pStyle w:val="ListParagraph"/>
+        <w:numPr>
+          <w:ilvl w:val="0"/>
+          <w:numId w:val="4"/>
+        </w:numPr>
+        <w:ind w:left="1170" w:hanging="270"/>
+        <w:rPr>
+          <w:rFonts w:ascii="Arial" w:hAnsi="Arial" w:cs="Arial"/>
+          <w:b/>
+        </w:rPr>
+      </w:pPr>
+      <w:r>
+        <w:rPr>
+          <w:rFonts w:ascii="Arial" w:hAnsi="Arial" w:cs="Arial"/>
+          <w:b/>
+        </w:rPr>
+        <w:t>Rotisserie</w:t>
+      </w:r>
+      <w:r>
+        <w:rPr>
+          <w:rFonts w:ascii="Arial" w:hAnsi="Arial" w:cs="Arial"/>
+          <w:b/>
+        </w:rPr>
+        <w:t>, Paris, France -</w:t>
+      </w:r>
+      <w:r>
+        <w:rPr>
+          <w:rFonts w:ascii="Arial" w:hAnsi="Arial" w:cs="Arial"/>
+          <w:b/>
+        </w:rPr>
+        <w:t xml:space="preserve"> Co-Owner</w:t>
+      </w:r>
+      <w:r>
+        <w:rPr>
+          <w:rFonts w:ascii="Arial" w:hAnsi="Arial" w:cs="Arial"/>
+          <w:b/>
+        </w:rPr>
+        <w:t xml:space="preserve">                                                      </w:t>
+      </w:r>
+      <w:r>
+        <w:rPr>
+          <w:rFonts w:ascii="Arial" w:hAnsi="Arial" w:cs="Arial"/>
+          <w:b/>
+        </w:rPr>
+        <w:t>2004-2012</w:t>
+      </w:r>
+    </w:p>
+    <w:p>
+      <w:pPr>
+        <w:pStyle w:val="ListParagraph"/>
+        <w:ind w:left="1170"/>
+        <w:rPr>
+          <w:rFonts w:ascii="Arial" w:hAnsi="Arial" w:cs="Arial"/>
+          <w:b/>
+        </w:rPr>
+      </w:pPr>
+    </w:p>
+    <w:p>
+      <w:pPr>
+        <w:pStyle w:val="NoSpacing"/>
+        <w:rPr>
+          <w:rFonts w:ascii="Arial" w:hAnsi="Arial" w:cs="Arial"/>
+          <w:b/>
+        </w:rPr>
+      </w:pPr>
+      <w:r>
+        <w:rPr>
+          <w:rFonts w:ascii="Arial" w:hAnsi="Arial" w:cs="Arial"/>
+          <w:b/>
+        </w:rPr>
+        <w:t xml:space="preserve">EDUCATION:  </w:t>
+      </w:r>
+    </w:p>
+    <w:p>
+      <w:pPr>
+        <w:pStyle w:val="ListParagraph"/>
+        <w:numPr>
+          <w:ilvl w:val="0"/>
+          <w:numId w:val="4"/>
+        </w:numPr>
         <w:autoSpaceDE w:val="0"/>
         <w:autoSpaceDN w:val="0"/>
         <w:adjustRightInd w:val="0"/>
         <w:spacing w:after="0" w:line="240" w:lineRule="auto"/>
-        <w:rPr>
-          <w:rFonts w:ascii="Arno Pro Smbd" w:hAnsi="Arno Pro Smbd" w:cs="Times New Roman"/>
-          <w:color w:val="5F5F5F"/>
-          <w:sz w:val="20"/>
-          <w:szCs w:val="20"/>
-        </w:rPr>
-      </w:pPr>
-    </w:p>
-    <w:p>
-      <w:pPr>
+        <w:ind w:left="1170" w:hanging="270"/>
+        <w:rPr>
+          <w:rFonts w:ascii="Arial" w:hAnsi="Arial" w:cs="Arial"/>
+          <w:b/>
+        </w:rPr>
+      </w:pPr>
+      <w:r>
+        <w:rPr>
+          <w:rFonts w:ascii="Arial" w:hAnsi="Arial" w:cs="Arial"/>
+          <w:b/>
+        </w:rPr>
+        <w:t>Full Stack Certificate, University of Central Florida</w:t>
+      </w:r>
+      <w:r>
+        <w:rPr>
+          <w:rFonts w:ascii="Arial" w:hAnsi="Arial" w:cs="Arial"/>
+          <w:b/>
+        </w:rPr>
+        <w:t xml:space="preserve">    </w:t>
+      </w:r>
+      <w:r>
+        <w:rPr>
+          <w:rFonts w:ascii="Arial" w:hAnsi="Arial" w:cs="Arial"/>
+          <w:b/>
+        </w:rPr>
+        <w:t xml:space="preserve">      </w:t>
+      </w:r>
+      <w:r>
+        <w:rPr>
+          <w:rFonts w:ascii="Arial" w:hAnsi="Arial" w:cs="Arial"/>
+          <w:b/>
+        </w:rPr>
+        <w:t xml:space="preserve">                    2016-2017</w:t>
+      </w:r>
+    </w:p>
+    <w:p>
+      <w:pPr>
+        <w:pStyle w:val="ListParagraph"/>
+        <w:numPr>
+          <w:ilvl w:val="0"/>
+          <w:numId w:val="4"/>
+        </w:numPr>
         <w:autoSpaceDE w:val="0"/>
         <w:autoSpaceDN w:val="0"/>
         <w:adjustRightInd w:val="0"/>
         <w:spacing w:after="0" w:line="240" w:lineRule="auto"/>
-        <w:rPr>
-          <w:rFonts w:ascii="Arno Pro Smbd" w:hAnsi="Arno Pro Smbd" w:cs="Times New Roman"/>
-          <w:color w:val="5F5F5F"/>
-        </w:rPr>
-      </w:pPr>
-      <w:r>
-        <w:rPr>
-          <w:rFonts w:ascii="Arno Pro Smbd" w:hAnsi="Arno Pro Smbd" w:cs="Times New Roman"/>
-          <w:color w:val="4F9000"/>
-          <w:sz w:val="26"/>
-          <w:szCs w:val="26"/>
-        </w:rPr>
-        <w:t xml:space="preserve">FLUENT IN: </w:t>
-      </w:r>
-      <w:r>
-        <w:rPr>
-          <w:rFonts w:ascii="Arno Pro Smbd" w:hAnsi="Arno Pro Smbd" w:cs="Times New Roman"/>
-          <w:color w:val="4F9000"/>
-          <w:sz w:val="26"/>
-          <w:szCs w:val="26"/>
-        </w:rPr>
-        <w:tab/>
-      </w:r>
-      <w:r>
-        <w:rPr>
-          <w:rFonts w:ascii="Arno Pro Smbd" w:hAnsi="Arno Pro Smbd" w:cs="Times New Roman"/>
-          <w:color w:val="939100"/>
-          <w:sz w:val="26"/>
-          <w:szCs w:val="26"/>
-        </w:rPr>
-        <w:tab/>
-      </w:r>
-      <w:r>
-        <w:rPr>
-          <w:rFonts w:ascii="Arno Pro Smbd" w:hAnsi="Arno Pro Smbd" w:cs="Times New Roman"/>
-          <w:color w:val="5F5F5F"/>
-        </w:rPr>
-        <w:t>English, French</w:t>
-      </w:r>
-      <w:r>
-        <w:rPr>
-          <w:rFonts w:ascii="Arno Pro Smbd" w:hAnsi="Arno Pro Smbd" w:cs="Times New Roman"/>
-          <w:color w:val="5F5F5F"/>
-        </w:rPr>
-        <w:t xml:space="preserve"> and Vietnamese</w:t>
-      </w:r>
-    </w:p>
-    <w:p>
-      <w:pPr>
+        <w:ind w:left="1170" w:hanging="270"/>
+        <w:rPr>
+          <w:rFonts w:ascii="Arial" w:hAnsi="Arial" w:cs="Arial"/>
+          <w:b/>
+        </w:rPr>
+      </w:pPr>
+      <w:r>
+        <w:rPr>
+          <w:rFonts w:ascii="Arial" w:hAnsi="Arial" w:cs="Arial"/>
+          <w:b/>
+        </w:rPr>
+        <w:t xml:space="preserve">M.S. in Computer Science, University of </w:t>
+      </w:r>
+      <w:r>
+        <w:rPr>
+          <w:rFonts w:ascii="Arial" w:hAnsi="Arial" w:cs="Arial"/>
+          <w:b/>
+        </w:rPr>
+        <w:t>Paris</w:t>
+      </w:r>
+      <w:r>
+        <w:rPr>
+          <w:rFonts w:ascii="Arial" w:hAnsi="Arial" w:cs="Arial"/>
+          <w:b/>
+        </w:rPr>
+        <w:t>, France</w:t>
+      </w:r>
+      <w:r>
+        <w:rPr>
+          <w:rFonts w:ascii="Arial" w:hAnsi="Arial" w:cs="Arial"/>
+          <w:b/>
+        </w:rPr>
+        <w:t xml:space="preserve"> </w:t>
+      </w:r>
+      <w:r>
+        <w:rPr>
+          <w:rFonts w:ascii="Arial" w:hAnsi="Arial" w:cs="Arial"/>
+          <w:b/>
+        </w:rPr>
+        <w:t xml:space="preserve">         </w:t>
+      </w:r>
+      <w:r>
+        <w:rPr>
+          <w:rFonts w:ascii="Arial" w:hAnsi="Arial" w:cs="Arial"/>
+          <w:b/>
+        </w:rPr>
+        <w:t xml:space="preserve">              </w:t>
+      </w:r>
+      <w:r>
+        <w:rPr>
+          <w:rFonts w:ascii="Arial" w:hAnsi="Arial" w:cs="Arial"/>
+          <w:b/>
+        </w:rPr>
+        <w:t>2004-2006</w:t>
+      </w:r>
+    </w:p>
+    <w:p>
+      <w:pPr>
+        <w:pStyle w:val="ListParagraph"/>
         <w:autoSpaceDE w:val="0"/>
         <w:autoSpaceDN w:val="0"/>
         <w:adjustRightInd w:val="0"/>
         <w:spacing w:after="0" w:line="240" w:lineRule="auto"/>
-        <w:rPr>
-          <w:rFonts w:ascii="Arno Pro Smbd" w:hAnsi="Arno Pro Smbd" w:cs="Times New Roman"/>
-          <w:color w:val="5F5F5F"/>
-        </w:rPr>
-      </w:pPr>
-    </w:p>
-    <w:p>
-      <w:pPr>
-        <w:autoSpaceDE w:val="0"/>
-        <w:autoSpaceDN w:val="0"/>
-        <w:adjustRightInd w:val="0"/>
-        <w:spacing w:after="0" w:line="240" w:lineRule="auto"/>
-        <w:rPr>
-          <w:rFonts w:ascii="Arno Pro Smbd" w:hAnsi="Arno Pro Smbd" w:cs="Times New Roman"/>
-          <w:color w:val="5F5F5F"/>
-        </w:rPr>
-      </w:pPr>
-    </w:p>
-    <w:p>
-      <w:pPr>
-        <w:autoSpaceDE w:val="0"/>
-        <w:autoSpaceDN w:val="0"/>
-        <w:adjustRightInd w:val="0"/>
-        <w:spacing w:after="0" w:line="240" w:lineRule="auto"/>
-        <w:rPr>
-          <w:rFonts w:ascii="Arno Pro Smbd" w:hAnsi="Arno Pro Smbd" w:cs="Times New Roman"/>
-          <w:color w:val="5F5F5F"/>
-        </w:rPr>
-      </w:pPr>
-      <w:r>
-        <w:rPr>
-          <w:rFonts w:ascii="Arno Pro Smbd" w:hAnsi="Arno Pro Smbd" w:cs="Times New Roman"/>
-          <w:color w:val="4F9000"/>
-          <w:sz w:val="26"/>
-          <w:szCs w:val="26"/>
-        </w:rPr>
-        <w:t>EDUCATION:</w:t>
-      </w:r>
-      <w:r>
-        <w:rPr>
-          <w:rFonts w:ascii="Arno Pro Smbd" w:hAnsi="Arno Pro Smbd" w:cs="Times New Roman"/>
-          <w:color w:val="939100"/>
-          <w:sz w:val="26"/>
-          <w:szCs w:val="26"/>
-        </w:rPr>
-        <w:t xml:space="preserve"> </w:t>
-      </w:r>
-      <w:r>
-        <w:rPr>
-          <w:rFonts w:ascii="Arno Pro Smbd" w:hAnsi="Arno Pro Smbd" w:cs="Times New Roman"/>
-          <w:color w:val="939100"/>
-          <w:sz w:val="26"/>
-          <w:szCs w:val="26"/>
-        </w:rPr>
-        <w:tab/>
-      </w:r>
-      <w:r>
-        <w:rPr>
-          <w:rFonts w:ascii="Arno Pro Smbd" w:hAnsi="Arno Pro Smbd" w:cs="Times New Roman"/>
-          <w:color w:val="5F5F5F"/>
-        </w:rPr>
-        <w:t>University of Central Florida, Full Stack Certificate</w:t>
-      </w:r>
-    </w:p>
-    <w:p>
-      <w:pPr>
-        <w:autoSpaceDE w:val="0"/>
-        <w:autoSpaceDN w:val="0"/>
-        <w:adjustRightInd w:val="0"/>
-        <w:spacing w:after="0" w:line="240" w:lineRule="auto"/>
-        <w:ind w:left="2160" w:firstLine="720"/>
-        <w:rPr>
-          <w:rFonts w:ascii="Arno Pro Smbd" w:hAnsi="Arno Pro Smbd" w:cs="Times New Roman"/>
-          <w:color w:val="5F5F5F"/>
-        </w:rPr>
-      </w:pPr>
-      <w:r>
-        <w:rPr>
-          <w:rFonts w:ascii="Arno Pro Smbd" w:hAnsi="Arno Pro Smbd" w:cs="Times New Roman"/>
-          <w:color w:val="5F5F5F"/>
-        </w:rPr>
-        <w:t xml:space="preserve">Completed: </w:t>
-      </w:r>
-      <w:r>
-        <w:rPr>
-          <w:rFonts w:ascii="Arno Pro Smbd" w:hAnsi="Arno Pro Smbd" w:cs="Times New Roman"/>
-          <w:color w:val="5F5F5F"/>
-        </w:rPr>
-        <w:t>April</w:t>
-      </w:r>
-      <w:r>
-        <w:rPr>
-          <w:rFonts w:ascii="Arno Pro Smbd" w:hAnsi="Arno Pro Smbd" w:cs="Times New Roman"/>
-          <w:color w:val="5F5F5F"/>
-        </w:rPr>
-        <w:t xml:space="preserve"> 2017</w:t>
-      </w:r>
-    </w:p>
-    <w:p>
-      <w:pPr>
-        <w:autoSpaceDE w:val="0"/>
-        <w:autoSpaceDN w:val="0"/>
-        <w:adjustRightInd w:val="0"/>
-        <w:spacing w:after="0" w:line="240" w:lineRule="auto"/>
-        <w:ind w:left="2160"/>
-        <w:rPr>
-          <w:rFonts w:ascii="Arno Pro Smbd" w:hAnsi="Arno Pro Smbd" w:cs="Times New Roman"/>
-          <w:color w:val="5F5F5F"/>
-        </w:rPr>
-      </w:pPr>
-      <w:r>
-        <w:rPr>
-          <w:rFonts w:ascii="Arno Pro Smbd" w:hAnsi="Arno Pro Smbd" w:cs="Times New Roman"/>
-          <w:color w:val="5F5F5F"/>
-        </w:rPr>
-        <w:t>University of Denis-Diderot, M.S. in Computer Science</w:t>
-      </w:r>
-      <w:r>
-        <w:rPr>
-          <w:rFonts w:ascii="Arno Pro Smbd" w:hAnsi="Arno Pro Smbd" w:cs="Times New Roman"/>
-          <w:color w:val="5F5F5F"/>
-        </w:rPr>
-        <w:t xml:space="preserve"> </w:t>
-      </w:r>
-    </w:p>
-    <w:p>
-      <w:pPr>
-        <w:autoSpaceDE w:val="0"/>
-        <w:autoSpaceDN w:val="0"/>
-        <w:adjustRightInd w:val="0"/>
-        <w:spacing w:after="0" w:line="240" w:lineRule="auto"/>
-        <w:ind w:left="2160" w:firstLine="720"/>
-        <w:rPr>
-          <w:rFonts w:ascii="Arno Pro Smbd" w:hAnsi="Arno Pro Smbd" w:cs="Times New Roman"/>
-          <w:color w:val="5F5F5F"/>
-        </w:rPr>
-      </w:pPr>
-      <w:r>
-        <w:rPr>
-          <w:rFonts w:ascii="Arno Pro Smbd" w:hAnsi="Arno Pro Smbd" w:cs="Times New Roman"/>
-          <w:color w:val="5F5F5F"/>
-        </w:rPr>
-        <w:t>Completed</w:t>
-      </w:r>
-      <w:r>
-        <w:rPr>
-          <w:rFonts w:ascii="Arno Pro Smbd" w:hAnsi="Arno Pro Smbd" w:cs="Times New Roman"/>
-          <w:color w:val="5F5F5F"/>
-        </w:rPr>
-        <w:t xml:space="preserve"> (Master I)</w:t>
-      </w:r>
-      <w:r>
-        <w:rPr>
-          <w:rFonts w:ascii="Arno Pro Smbd" w:hAnsi="Arno Pro Smbd" w:cs="Times New Roman"/>
-          <w:color w:val="5F5F5F"/>
-        </w:rPr>
-        <w:t>: Jul 2006</w:t>
-      </w:r>
-    </w:p>
-    <w:p>
-      <w:pPr>
-        <w:autoSpaceDE w:val="0"/>
-        <w:autoSpaceDN w:val="0"/>
-        <w:adjustRightInd w:val="0"/>
-        <w:spacing w:after="0" w:line="240" w:lineRule="auto"/>
-        <w:ind w:left="1440" w:firstLine="720"/>
-        <w:rPr>
-          <w:rFonts w:ascii="Arno Pro Smbd" w:hAnsi="Arno Pro Smbd" w:cs="Times New Roman"/>
-          <w:color w:val="5F5F5F"/>
-        </w:rPr>
-      </w:pPr>
-    </w:p>
-    <w:p>
-      <w:pPr>
-        <w:autoSpaceDE w:val="0"/>
-        <w:autoSpaceDN w:val="0"/>
-        <w:adjustRightInd w:val="0"/>
-        <w:spacing w:after="0" w:line="240" w:lineRule="auto"/>
-        <w:ind w:left="1440" w:firstLine="720"/>
-        <w:rPr>
-          <w:rFonts w:ascii="Arno Pro Smbd" w:hAnsi="Arno Pro Smbd" w:cs="Times New Roman"/>
-          <w:color w:val="5F5F5F"/>
-        </w:rPr>
-      </w:pPr>
-    </w:p>
-    <w:p>
-      <w:pPr>
-        <w:autoSpaceDE w:val="0"/>
-        <w:autoSpaceDN w:val="0"/>
-        <w:adjustRightInd w:val="0"/>
-        <w:spacing w:after="0" w:line="240" w:lineRule="auto"/>
-        <w:rPr>
-          <w:rFonts w:ascii="Arno Pro Smbd" w:hAnsi="Arno Pro Smbd" w:cs="Times New Roman"/>
-          <w:color w:val="939100"/>
-          <w:sz w:val="26"/>
-          <w:szCs w:val="26"/>
-        </w:rPr>
-      </w:pPr>
-      <w:r>
-        <w:rPr>
-          <w:rFonts w:ascii="Arno Pro Smbd" w:hAnsi="Arno Pro Smbd" w:cs="Times New Roman"/>
-          <w:color w:val="4F9000"/>
-          <w:sz w:val="26"/>
-          <w:szCs w:val="26"/>
-        </w:rPr>
-        <w:t>TECHNICAL SKILLS:</w:t>
-      </w:r>
-      <w:r>
-        <w:rPr>
-          <w:rFonts w:ascii="Arno Pro Smbd" w:hAnsi="Arno Pro Smbd" w:cs="Times New Roman"/>
-          <w:color w:val="939100"/>
-          <w:sz w:val="26"/>
-          <w:szCs w:val="26"/>
-        </w:rPr>
-        <w:t xml:space="preserve"> </w:t>
-      </w:r>
-      <w:r>
-        <w:rPr>
-          <w:rFonts w:ascii="Arno Pro Smbd" w:hAnsi="Arno Pro Smbd" w:cs="Times New Roman"/>
-          <w:color w:val="939100"/>
-          <w:sz w:val="26"/>
-          <w:szCs w:val="26"/>
-        </w:rPr>
-        <w:tab/>
-      </w:r>
-    </w:p>
-    <w:p>
-      <w:pPr>
-        <w:autoSpaceDE w:val="0"/>
-        <w:autoSpaceDN w:val="0"/>
-        <w:adjustRightInd w:val="0"/>
-        <w:spacing w:after="0" w:line="240" w:lineRule="auto"/>
-        <w:ind w:left="2160"/>
-        <w:rPr>
-          <w:rFonts w:ascii="Arno Pro Smbd" w:hAnsi="Arno Pro Smbd" w:cs="Times New Roman"/>
-          <w:color w:val="5F5F5F"/>
-        </w:rPr>
-      </w:pPr>
-      <w:r>
-        <w:rPr>
-          <w:rFonts w:ascii="Arno Pro Smbd" w:hAnsi="Arno Pro Smbd" w:cs="Times New Roman"/>
-          <w:color w:val="5F5F5F"/>
-        </w:rPr>
-        <w:t>Mobile App (Ionic 2</w:t>
-      </w:r>
-      <w:r>
-        <w:rPr>
-          <w:rFonts w:ascii="Arno Pro Smbd" w:hAnsi="Arno Pro Smbd" w:cs="Times New Roman"/>
-          <w:color w:val="5F5F5F"/>
-        </w:rPr>
-        <w:t>-4</w:t>
-      </w:r>
-      <w:r>
-        <w:rPr>
-          <w:rFonts w:ascii="Arno Pro Smbd" w:hAnsi="Arno Pro Smbd" w:cs="Times New Roman"/>
-          <w:color w:val="5F5F5F"/>
-        </w:rPr>
-        <w:t>: iOS, Android</w:t>
-      </w:r>
-      <w:r>
-        <w:rPr>
-          <w:rFonts w:ascii="Arno Pro Smbd" w:hAnsi="Arno Pro Smbd" w:cs="Times New Roman"/>
-          <w:color w:val="5F5F5F"/>
-        </w:rPr>
-        <w:t xml:space="preserve">), MERN and MEAN Stack, </w:t>
-      </w:r>
-      <w:r>
-        <w:rPr>
-          <w:rFonts w:ascii="Arno Pro Smbd" w:hAnsi="Arno Pro Smbd" w:cs="Times New Roman"/>
-          <w:color w:val="5F5F5F"/>
-        </w:rPr>
-        <w:t xml:space="preserve">PHP, </w:t>
-      </w:r>
-      <w:r>
-        <w:rPr>
-          <w:rFonts w:ascii="Arno Pro Smbd" w:hAnsi="Arno Pro Smbd" w:cs="Times New Roman"/>
-          <w:color w:val="5F5F5F"/>
-        </w:rPr>
-        <w:t>Canvas</w:t>
-      </w:r>
-      <w:r>
-        <w:rPr>
-          <w:rFonts w:ascii="Arno Pro Smbd" w:hAnsi="Arno Pro Smbd" w:cs="Times New Roman"/>
-          <w:color w:val="5F5F5F"/>
-        </w:rPr>
-        <w:t>/HTML5</w:t>
-      </w:r>
-      <w:r>
-        <w:rPr>
-          <w:rFonts w:ascii="Arno Pro Smbd" w:hAnsi="Arno Pro Smbd" w:cs="Times New Roman"/>
-          <w:color w:val="5F5F5F"/>
-        </w:rPr>
-        <w:t xml:space="preserve"> | CSS3</w:t>
-      </w:r>
-      <w:r>
-        <w:rPr>
-          <w:rFonts w:ascii="Arno Pro Smbd" w:hAnsi="Arno Pro Smbd" w:cs="Times New Roman"/>
-          <w:color w:val="5F5F5F"/>
-        </w:rPr>
-        <w:t>/SASS</w:t>
-      </w:r>
-      <w:r>
-        <w:rPr>
-          <w:rFonts w:ascii="Arno Pro Smbd" w:hAnsi="Arno Pro Smbd" w:cs="Times New Roman"/>
-          <w:color w:val="5F5F5F"/>
-        </w:rPr>
-        <w:t xml:space="preserve"> | JavaScript | jQuery, Bootstrap | Angular </w:t>
-      </w:r>
-      <w:r>
-        <w:rPr>
-          <w:rFonts w:ascii="Arno Pro Smbd" w:hAnsi="Arno Pro Smbd" w:cs="Times New Roman"/>
-          <w:color w:val="5F5F5F"/>
-        </w:rPr>
-        <w:t xml:space="preserve">2/4 </w:t>
-      </w:r>
-      <w:r>
-        <w:rPr>
-          <w:rFonts w:ascii="Arno Pro Smbd" w:hAnsi="Arno Pro Smbd" w:cs="Times New Roman"/>
-          <w:color w:val="5F5F5F"/>
-        </w:rPr>
-        <w:t>| React</w:t>
-      </w:r>
-      <w:r>
-        <w:rPr>
-          <w:rFonts w:ascii="Arno Pro Smbd" w:hAnsi="Arno Pro Smbd" w:cs="Times New Roman"/>
-          <w:color w:val="5F5F5F"/>
-        </w:rPr>
-        <w:t>/Redux</w:t>
-      </w:r>
-      <w:r>
-        <w:rPr>
-          <w:rFonts w:ascii="Arno Pro Smbd" w:hAnsi="Arno Pro Smbd" w:cs="Times New Roman"/>
-          <w:color w:val="5F5F5F"/>
-        </w:rPr>
-        <w:t xml:space="preserve"> | Handlebars | Node.js | Express | ORM | Sequelize-MySQL | MongoDB | Firebase</w:t>
-      </w:r>
-      <w:r>
-        <w:rPr>
-          <w:rFonts w:ascii="Arno Pro Smbd" w:hAnsi="Arno Pro Smbd" w:cs="Times New Roman"/>
-          <w:color w:val="5F5F5F"/>
-        </w:rPr>
-        <w:t xml:space="preserve"> | mLab</w:t>
-      </w:r>
-      <w:r>
-        <w:rPr>
-          <w:rFonts w:ascii="Arno Pro Smbd" w:hAnsi="Arno Pro Smbd" w:cs="Times New Roman"/>
-          <w:color w:val="5F5F5F"/>
-        </w:rPr>
-        <w:t xml:space="preserve"> - Heroku, Git, Authentication</w:t>
-      </w:r>
-      <w:r>
-        <w:rPr>
-          <w:rFonts w:ascii="Arno Pro Smbd" w:hAnsi="Arno Pro Smbd" w:cs="Times New Roman"/>
-          <w:color w:val="5F5F5F"/>
-        </w:rPr>
-        <w:t xml:space="preserve"> (Auth0, Firebase</w:t>
-      </w:r>
-      <w:r>
-        <w:rPr>
-          <w:rFonts w:ascii="Arno Pro Smbd" w:hAnsi="Arno Pro Smbd" w:cs="Times New Roman"/>
-          <w:color w:val="5F5F5F"/>
-        </w:rPr>
-        <w:t>, JWT/Passport</w:t>
-      </w:r>
-      <w:r>
-        <w:rPr>
-          <w:rFonts w:ascii="Arno Pro Smbd" w:hAnsi="Arno Pro Smbd" w:cs="Times New Roman"/>
-          <w:color w:val="5F5F5F"/>
-        </w:rPr>
-        <w:t>)</w:t>
-      </w:r>
-      <w:r>
-        <w:rPr>
-          <w:rFonts w:ascii="Arno Pro Smbd" w:hAnsi="Arno Pro Smbd" w:cs="Times New Roman"/>
-          <w:color w:val="5F5F5F"/>
-        </w:rPr>
-        <w:t xml:space="preserve"> </w:t>
-      </w:r>
-    </w:p>
-    <w:p>
-      <w:pPr>
-        <w:autoSpaceDE w:val="0"/>
-        <w:autoSpaceDN w:val="0"/>
-        <w:adjustRightInd w:val="0"/>
-        <w:spacing w:after="0" w:line="240" w:lineRule="auto"/>
-        <w:ind w:left="2160" w:hanging="2160"/>
-        <w:rPr>
-          <w:rFonts w:ascii="Arno Pro Smbd" w:hAnsi="Arno Pro Smbd" w:cs="Times New Roman"/>
-          <w:color w:val="5F5F5F"/>
-        </w:rPr>
-      </w:pPr>
-    </w:p>
-    <w:p>
-      <w:pPr>
-        <w:autoSpaceDE w:val="0"/>
-        <w:autoSpaceDN w:val="0"/>
-        <w:adjustRightInd w:val="0"/>
-        <w:spacing w:after="0" w:line="240" w:lineRule="auto"/>
-        <w:ind w:left="2160" w:hanging="2160"/>
-        <w:rPr>
-          <w:rFonts w:ascii="Arno Pro Smbd" w:hAnsi="Arno Pro Smbd" w:cs="Times New Roman"/>
-          <w:color w:val="5F5F5F"/>
-        </w:rPr>
-      </w:pPr>
-    </w:p>
-    <w:p>
-      <w:pPr>
-        <w:autoSpaceDE w:val="0"/>
-        <w:autoSpaceDN w:val="0"/>
-        <w:adjustRightInd w:val="0"/>
-        <w:spacing w:after="0" w:line="240" w:lineRule="auto"/>
-        <w:rPr>
-          <w:rFonts w:ascii="Arno Pro Smbd" w:hAnsi="Arno Pro Smbd" w:cs="Times New Roman"/>
-          <w:color w:val="5F5F5F"/>
-          <w:sz w:val="28"/>
-          <w:szCs w:val="28"/>
-        </w:rPr>
-      </w:pPr>
-      <w:r>
-        <w:rPr>
-          <w:rFonts w:ascii="Arno Pro Smbd" w:hAnsi="Arno Pro Smbd" w:cs="Times New Roman"/>
-          <w:color w:val="4F9000"/>
-          <w:sz w:val="26"/>
-          <w:szCs w:val="26"/>
-        </w:rPr>
-        <w:t xml:space="preserve">WEB DEVELOPMENT </w:t>
-      </w:r>
-      <w:r>
-        <w:rPr>
-          <w:rFonts w:ascii="Arno Pro Smbd" w:hAnsi="Arno Pro Smbd" w:cs="Times New Roman"/>
-          <w:color w:val="4F9000"/>
-          <w:sz w:val="28"/>
-          <w:szCs w:val="28"/>
-        </w:rPr>
-        <w:t>EXPERIENCE</w:t>
-      </w:r>
-    </w:p>
-    <w:p>
-      <w:pPr>
-        <w:autoSpaceDE w:val="0"/>
-        <w:autoSpaceDN w:val="0"/>
-        <w:adjustRightInd w:val="0"/>
-        <w:spacing w:after="0" w:line="240" w:lineRule="auto"/>
-        <w:ind w:firstLine="720"/>
-        <w:rPr>
-          <w:rFonts w:ascii="Arno Pro Smbd" w:hAnsi="Arno Pro Smbd" w:cs="Times New Roman"/>
-          <w:color w:val="5F5F5F"/>
-          <w:sz w:val="28"/>
-          <w:szCs w:val="28"/>
-        </w:rPr>
-      </w:pPr>
-      <w:r>
-        <w:rPr>
-          <w:rFonts w:ascii="Arno Pro Smbd" w:hAnsi="Arno Pro Smbd" w:cs="Times New Roman"/>
-          <w:color w:val="5F5F5F"/>
-          <w:sz w:val="28"/>
-          <w:szCs w:val="28"/>
-        </w:rPr>
-        <w:t xml:space="preserve">* </w:t>
-      </w:r>
-      <w:hyperlink r:id="rId9" w:history="1">
-        <w:r>
-          <w:rPr>
-            <w:rStyle w:val="Hyperlink"/>
-            <w:rFonts w:ascii="Arno Pro Smbd" w:hAnsi="Arno Pro Smbd" w:cs="Times New Roman"/>
-            <w:sz w:val="28"/>
-            <w:szCs w:val="28"/>
-          </w:rPr>
-          <w:t>WordPress</w:t>
-        </w:r>
-      </w:hyperlink>
-      <w:r>
-        <w:t xml:space="preserve"> (http://www.dinhlegaulois.net)</w:t>
-      </w:r>
-    </w:p>
-    <w:p>
-      <w:pPr>
-        <w:autoSpaceDE w:val="0"/>
-        <w:autoSpaceDN w:val="0"/>
-        <w:adjustRightInd w:val="0"/>
-        <w:spacing w:after="0" w:line="240" w:lineRule="auto"/>
-        <w:rPr>
-          <w:rFonts w:ascii="Arno Pro Smbd" w:hAnsi="Arno Pro Smbd" w:cs="Times New Roman"/>
-          <w:color w:val="5F5F5F"/>
-          <w:sz w:val="28"/>
-          <w:szCs w:val="28"/>
-        </w:rPr>
-      </w:pPr>
-    </w:p>
-    <w:p>
-      <w:pPr>
-        <w:autoSpaceDE w:val="0"/>
-        <w:autoSpaceDN w:val="0"/>
-        <w:adjustRightInd w:val="0"/>
-        <w:spacing w:after="0" w:line="240" w:lineRule="auto"/>
-        <w:ind w:firstLine="720"/>
-        <w:rPr>
-          <w:rFonts w:ascii="Arno Pro Smbd" w:hAnsi="Arno Pro Smbd" w:cs="Times New Roman"/>
-          <w:color w:val="5F5F5F"/>
-          <w:sz w:val="28"/>
-          <w:szCs w:val="28"/>
-        </w:rPr>
-      </w:pPr>
-      <w:r>
-        <w:rPr>
-          <w:rFonts w:ascii="Arno Pro Smbd" w:hAnsi="Arno Pro Smbd" w:cs="Times New Roman"/>
-          <w:color w:val="5F5F5F"/>
-          <w:sz w:val="28"/>
-          <w:szCs w:val="28"/>
-        </w:rPr>
-        <w:t xml:space="preserve">* </w:t>
-      </w:r>
-      <w:hyperlink r:id="rId10" w:history="1">
-        <w:r>
-          <w:rPr>
-            <w:rStyle w:val="Hyperlink"/>
-            <w:rFonts w:ascii="Arno Pro Smbd" w:hAnsi="Arno Pro Smbd" w:cs="Times New Roman"/>
-            <w:sz w:val="28"/>
-            <w:szCs w:val="28"/>
-          </w:rPr>
-          <w:t>P</w:t>
-        </w:r>
-        <w:r>
-          <w:rPr>
-            <w:rStyle w:val="Hyperlink"/>
-            <w:rFonts w:ascii="Arno Pro Smbd" w:hAnsi="Arno Pro Smbd" w:cs="Times New Roman"/>
-            <w:sz w:val="28"/>
-            <w:szCs w:val="28"/>
-          </w:rPr>
-          <w:t>rojects</w:t>
-        </w:r>
-      </w:hyperlink>
-      <w:r>
-        <w:rPr>
-          <w:rFonts w:ascii="Arno Pro Smbd" w:hAnsi="Arno Pro Smbd" w:cs="Times New Roman"/>
-          <w:color w:val="5F5F5F"/>
-          <w:sz w:val="28"/>
-          <w:szCs w:val="28"/>
-        </w:rPr>
-        <w:t xml:space="preserve"> </w:t>
-      </w:r>
-      <w:r>
-        <w:t>(</w:t>
-      </w:r>
-      <w:r>
-        <w:t>http://dinhlegaulois.net/coding-projects/</w:t>
-      </w:r>
-      <w:r>
-        <w:rPr>
-          <w:rFonts w:ascii="Arno Pro Smbd" w:hAnsi="Arno Pro Smbd" w:cs="Times New Roman"/>
-          <w:color w:val="5F5F5F"/>
-          <w:sz w:val="28"/>
-          <w:szCs w:val="28"/>
-        </w:rPr>
-        <w:t xml:space="preserve">) </w:t>
-      </w:r>
-    </w:p>
-    <w:p>
-      <w:pPr>
-        <w:autoSpaceDE w:val="0"/>
-        <w:autoSpaceDN w:val="0"/>
-        <w:adjustRightInd w:val="0"/>
-        <w:spacing w:after="0" w:line="240" w:lineRule="auto"/>
-        <w:rPr>
-          <w:rFonts w:ascii="Arno Pro Smbd" w:hAnsi="Arno Pro Smbd" w:cs="Times New Roman"/>
-          <w:color w:val="5F5F5F"/>
-          <w:sz w:val="28"/>
-          <w:szCs w:val="28"/>
-        </w:rPr>
-      </w:pPr>
-    </w:p>
-    <w:p>
-      <w:pPr>
-        <w:autoSpaceDE w:val="0"/>
-        <w:autoSpaceDN w:val="0"/>
-        <w:adjustRightInd w:val="0"/>
-        <w:spacing w:after="0" w:line="240" w:lineRule="auto"/>
-        <w:rPr>
-          <w:rFonts w:ascii="Arno Pro Smbd" w:hAnsi="Arno Pro Smbd" w:cs="Times New Roman"/>
-          <w:color w:val="5F5F5F"/>
-          <w:sz w:val="28"/>
-          <w:szCs w:val="28"/>
-        </w:rPr>
-      </w:pPr>
-    </w:p>
-    <w:p>
-      <w:pPr>
-        <w:autoSpaceDE w:val="0"/>
-        <w:autoSpaceDN w:val="0"/>
-        <w:adjustRightInd w:val="0"/>
-        <w:spacing w:after="0" w:line="240" w:lineRule="auto"/>
-        <w:rPr>
-          <w:rFonts w:ascii="Arno Pro Smbd" w:hAnsi="Arno Pro Smbd" w:cs="Times New Roman"/>
-          <w:color w:val="4F9000"/>
-          <w:sz w:val="28"/>
-          <w:szCs w:val="28"/>
-        </w:rPr>
-      </w:pPr>
-      <w:r>
-        <w:rPr>
-          <w:rFonts w:ascii="Arno Pro Smbd" w:hAnsi="Arno Pro Smbd" w:cs="Times New Roman"/>
-          <w:color w:val="4F9000"/>
-          <w:sz w:val="28"/>
-          <w:szCs w:val="28"/>
-        </w:rPr>
-        <w:t>PREVIOUS WORK EXPERIENCE</w:t>
-      </w:r>
-    </w:p>
-    <w:p>
-      <w:pPr>
-        <w:autoSpaceDE w:val="0"/>
-        <w:autoSpaceDN w:val="0"/>
-        <w:adjustRightInd w:val="0"/>
-        <w:spacing w:after="0" w:line="240" w:lineRule="auto"/>
-        <w:rPr>
-          <w:rFonts w:ascii="Arno Pro Smbd" w:hAnsi="Arno Pro Smbd" w:cs="Times New Roman"/>
-          <w:color w:val="5F5F5F"/>
-        </w:rPr>
-      </w:pPr>
-      <w:r>
-        <w:rPr>
-          <w:rFonts w:ascii="Arno Pro Smbd" w:hAnsi="Arno Pro Smbd" w:cs="Times New Roman"/>
-          <w:color w:val="5F5F5F"/>
-        </w:rPr>
-        <w:t>DaV</w:t>
-      </w:r>
-      <w:r>
-        <w:rPr>
-          <w:rFonts w:ascii="Arno Pro Smbd" w:hAnsi="Arno Pro Smbd" w:cs="Times New Roman"/>
-          <w:color w:val="5F5F5F"/>
-        </w:rPr>
-        <w:t xml:space="preserve">ita Lab </w:t>
-      </w:r>
-      <w:r>
-        <w:rPr>
-          <w:rFonts w:ascii="Arno Pro Smbd" w:hAnsi="Arno Pro Smbd" w:cs="Times New Roman"/>
-          <w:color w:val="5F5F5F"/>
-        </w:rPr>
-        <w:tab/>
-      </w:r>
-      <w:r>
-        <w:rPr>
-          <w:rFonts w:ascii="Arno Pro Smbd" w:hAnsi="Arno Pro Smbd" w:cs="Times New Roman"/>
-          <w:color w:val="5F5F5F"/>
-        </w:rPr>
-        <w:tab/>
-        <w:t xml:space="preserve">Lab Assistant </w:t>
-      </w:r>
-      <w:r>
-        <w:rPr>
-          <w:rFonts w:ascii="Arno Pro Smbd" w:hAnsi="Arno Pro Smbd" w:cs="Times New Roman"/>
-          <w:color w:val="5F5F5F"/>
-        </w:rPr>
-        <w:tab/>
-      </w:r>
-      <w:r>
-        <w:rPr>
-          <w:rFonts w:ascii="Arno Pro Smbd" w:hAnsi="Arno Pro Smbd" w:cs="Times New Roman"/>
-          <w:color w:val="5F5F5F"/>
-        </w:rPr>
-        <w:tab/>
-      </w:r>
-      <w:r>
-        <w:rPr>
-          <w:rFonts w:ascii="Arno Pro Smbd" w:hAnsi="Arno Pro Smbd" w:cs="Times New Roman"/>
-          <w:color w:val="5F5F5F"/>
-        </w:rPr>
-        <w:t>2015-2016</w:t>
-      </w:r>
-    </w:p>
-    <w:p>
-      <w:r>
-        <w:rPr>
-          <w:rFonts w:ascii="Arno Pro Smbd" w:hAnsi="Arno Pro Smbd" w:cs="Times New Roman"/>
-          <w:color w:val="5F5F5F"/>
-        </w:rPr>
-        <w:t>Rotisserie</w:t>
-      </w:r>
-      <w:r>
-        <w:rPr>
-          <w:rFonts w:ascii="Arno Pro Smbd" w:hAnsi="Arno Pro Smbd" w:cs="Times New Roman"/>
-          <w:color w:val="5F5F5F"/>
-        </w:rPr>
-        <w:tab/>
-      </w:r>
-      <w:r>
-        <w:rPr>
-          <w:rFonts w:ascii="Arno Pro Smbd" w:hAnsi="Arno Pro Smbd" w:cs="Times New Roman"/>
-          <w:color w:val="5F5F5F"/>
-        </w:rPr>
-        <w:tab/>
-        <w:t xml:space="preserve">Co-Owner </w:t>
-      </w:r>
-      <w:r>
-        <w:rPr>
-          <w:rFonts w:ascii="Arno Pro Smbd" w:hAnsi="Arno Pro Smbd" w:cs="Times New Roman"/>
-          <w:color w:val="5F5F5F"/>
-        </w:rPr>
-        <w:tab/>
-      </w:r>
-      <w:r>
-        <w:rPr>
-          <w:rFonts w:ascii="Arno Pro Smbd" w:hAnsi="Arno Pro Smbd" w:cs="Times New Roman"/>
-          <w:color w:val="5F5F5F"/>
-        </w:rPr>
-        <w:tab/>
-        <w:t>2004-2012</w:t>
+        <w:ind w:left="1170"/>
+        <w:rPr>
+          <w:rFonts w:ascii="Arial" w:hAnsi="Arial" w:cs="Arial"/>
+          <w:b/>
+        </w:rPr>
+      </w:pPr>
+    </w:p>
+    <w:p>
+      <w:pPr>
+        <w:pStyle w:val="NoSpacing"/>
+        <w:rPr>
+          <w:rFonts w:ascii="Arial" w:hAnsi="Arial" w:cs="Arial"/>
+          <w:b/>
+        </w:rPr>
+      </w:pPr>
+    </w:p>
+    <w:p>
+      <w:pPr>
+        <w:pStyle w:val="NoSpacing"/>
+        <w:rPr>
+          <w:rFonts w:ascii="Arial" w:hAnsi="Arial" w:cs="Arial"/>
+          <w:b/>
+        </w:rPr>
+      </w:pPr>
+      <w:r>
+        <w:rPr>
+          <w:rFonts w:ascii="Arial" w:hAnsi="Arial" w:cs="Arial"/>
+          <w:b/>
+        </w:rPr>
+        <w:t>FLUENT IN:</w:t>
+      </w:r>
+    </w:p>
+    <w:p>
+      <w:pPr>
+        <w:pStyle w:val="NoSpacing"/>
+        <w:numPr>
+          <w:ilvl w:val="0"/>
+          <w:numId w:val="6"/>
+        </w:numPr>
+        <w:ind w:left="1170" w:hanging="270"/>
+        <w:rPr>
+          <w:rFonts w:ascii="Arial" w:hAnsi="Arial" w:cs="Arial"/>
+          <w:b/>
+        </w:rPr>
+      </w:pPr>
+      <w:r>
+        <w:rPr>
+          <w:rFonts w:ascii="Arial" w:hAnsi="Arial" w:cs="Arial"/>
+          <w:b/>
+        </w:rPr>
+        <w:t>English</w:t>
+      </w:r>
+    </w:p>
+    <w:p>
+      <w:pPr>
+        <w:pStyle w:val="NoSpacing"/>
+        <w:numPr>
+          <w:ilvl w:val="0"/>
+          <w:numId w:val="6"/>
+        </w:numPr>
+        <w:ind w:left="1170" w:hanging="270"/>
+        <w:rPr>
+          <w:rFonts w:ascii="Arial" w:hAnsi="Arial" w:cs="Arial"/>
+          <w:b/>
+        </w:rPr>
+      </w:pPr>
+      <w:r>
+        <w:rPr>
+          <w:rFonts w:ascii="Arial" w:hAnsi="Arial" w:cs="Arial"/>
+          <w:b/>
+        </w:rPr>
+        <w:t>French</w:t>
+      </w:r>
+    </w:p>
+    <w:p>
+      <w:pPr>
+        <w:pStyle w:val="NoSpacing"/>
+        <w:numPr>
+          <w:ilvl w:val="0"/>
+          <w:numId w:val="6"/>
+        </w:numPr>
+        <w:ind w:left="1170" w:hanging="270"/>
+        <w:rPr>
+          <w:rFonts w:ascii="Arial" w:hAnsi="Arial" w:cs="Arial"/>
+          <w:b/>
+        </w:rPr>
+      </w:pPr>
+      <w:r>
+        <w:rPr>
+          <w:rFonts w:ascii="Arial" w:hAnsi="Arial" w:cs="Arial"/>
+          <w:b/>
+        </w:rPr>
+        <w:t>Vietnamese</w:t>
       </w:r>
     </w:p>
     <w:sectPr>
       <w:pgSz w:w="12240" w:h="15840"/>
-      <w:pgMar w:top="1440" w:right="1440" w:bottom="1440" w:left="1440" w:header="720" w:footer="720" w:gutter="0"/>
+      <w:pgMar w:top="1080" w:right="1440" w:bottom="1440" w:left="1440" w:header="720" w:footer="720" w:gutter="0"/>
       <w:cols w:space="720"/>
       <w:docGrid w:linePitch="360"/>
     </w:sectPr>
@@ -1177,9 +1324,9 @@
 <file path=word/numbering.xml><?xml version="1.0" encoding="utf-8"?>
 <w:numbering xmlns:ve="http://schemas.openxmlformats.org/markup-compatibility/2006" xmlns:o="urn:schemas-microsoft-com:office:office" xmlns:r="http://schemas.openxmlformats.org/officeDocument/2006/relationships" xmlns:m="http://schemas.openxmlformats.org/officeDocument/2006/math" xmlns:v="urn:schemas-microsoft-com:vml" xmlns:wp="http://schemas.openxmlformats.org/drawingml/2006/wordprocessingDrawing" xmlns:w10="urn:schemas-microsoft-com:office:word" xmlns:w="http://schemas.openxmlformats.org/wordprocessingml/2006/main" xmlns:wne="http://schemas.microsoft.com/office/word/2006/wordml">
   <w:abstractNum w:abstractNumId="0">
-    <w:nsid w:val="0CB52E14"/>
+    <w:nsid w:val="0EB56FAC"/>
     <w:multiLevelType w:val="hybridMultilevel"/>
-    <w:tmpl w:val="FB30F42C"/>
+    <w:tmpl w:val="DAC68FEC"/>
     <w:lvl w:ilvl="0" w:tplc="04090001">
       <w:start w:val="1"/>
       <w:numFmt w:val="bullet"/>
@@ -1216,7 +1363,7 @@
         <w:rFonts w:ascii="Wingdings" w:hAnsi="Wingdings" w:hint="default"/>
       </w:rPr>
     </w:lvl>
-    <w:lvl w:ilvl="3" w:tplc="04090001" w:tentative="1">
+    <w:lvl w:ilvl="3" w:tplc="04090001">
       <w:start w:val="1"/>
       <w:numFmt w:val="bullet"/>
       <w:lvlText w:val=""/>
@@ -1290,9 +1437,9 @@
     </w:lvl>
   </w:abstractNum>
   <w:abstractNum w:abstractNumId="1">
-    <w:nsid w:val="0F1F5B99"/>
+    <w:nsid w:val="157B5518"/>
     <w:multiLevelType w:val="hybridMultilevel"/>
-    <w:tmpl w:val="782E153A"/>
+    <w:tmpl w:val="606EC698"/>
     <w:lvl w:ilvl="0" w:tplc="04090001">
       <w:start w:val="1"/>
       <w:numFmt w:val="bullet"/>
@@ -1403,9 +1550,9 @@
     </w:lvl>
   </w:abstractNum>
   <w:abstractNum w:abstractNumId="2">
-    <w:nsid w:val="19E05037"/>
+    <w:nsid w:val="24307A74"/>
     <w:multiLevelType w:val="hybridMultilevel"/>
-    <w:tmpl w:val="2E1AE524"/>
+    <w:tmpl w:val="10A4DB02"/>
     <w:lvl w:ilvl="0" w:tplc="04090001">
       <w:start w:val="1"/>
       <w:numFmt w:val="bullet"/>
@@ -1516,9 +1663,9 @@
     </w:lvl>
   </w:abstractNum>
   <w:abstractNum w:abstractNumId="3">
-    <w:nsid w:val="2D537932"/>
+    <w:nsid w:val="35357AB3"/>
     <w:multiLevelType w:val="hybridMultilevel"/>
-    <w:tmpl w:val="69E8428C"/>
+    <w:tmpl w:val="C9DA3F8C"/>
     <w:lvl w:ilvl="0" w:tplc="04090001">
       <w:start w:val="1"/>
       <w:numFmt w:val="bullet"/>
@@ -1629,9 +1776,9 @@
     </w:lvl>
   </w:abstractNum>
   <w:abstractNum w:abstractNumId="4">
-    <w:nsid w:val="388F7E16"/>
+    <w:nsid w:val="38141E42"/>
     <w:multiLevelType w:val="hybridMultilevel"/>
-    <w:tmpl w:val="C1EE4B7A"/>
+    <w:tmpl w:val="16C019C8"/>
     <w:lvl w:ilvl="0" w:tplc="04090001">
       <w:start w:val="1"/>
       <w:numFmt w:val="bullet"/>
@@ -1742,9 +1889,9 @@
     </w:lvl>
   </w:abstractNum>
   <w:abstractNum w:abstractNumId="5">
-    <w:nsid w:val="63E63B2E"/>
+    <w:nsid w:val="482876FE"/>
     <w:multiLevelType w:val="hybridMultilevel"/>
-    <w:tmpl w:val="2C227978"/>
+    <w:tmpl w:val="972A93D0"/>
     <w:lvl w:ilvl="0" w:tplc="04090001">
       <w:start w:val="1"/>
       <w:numFmt w:val="bullet"/>
@@ -1855,9 +2002,9 @@
     </w:lvl>
   </w:abstractNum>
   <w:abstractNum w:abstractNumId="6">
-    <w:nsid w:val="7C384A6E"/>
+    <w:nsid w:val="7ACF1E7A"/>
     <w:multiLevelType w:val="hybridMultilevel"/>
-    <w:tmpl w:val="417ED68C"/>
+    <w:tmpl w:val="A6BCEF3A"/>
     <w:lvl w:ilvl="0" w:tplc="04090001">
       <w:start w:val="1"/>
       <w:numFmt w:val="bullet"/>
@@ -1974,19 +2121,19 @@
     <w:abstractNumId w:val="3"/>
   </w:num>
   <w:num w:numId="3">
-    <w:abstractNumId w:val="2"/>
+    <w:abstractNumId w:val="0"/>
   </w:num>
   <w:num w:numId="4">
-    <w:abstractNumId w:val="4"/>
+    <w:abstractNumId w:val="6"/>
   </w:num>
   <w:num w:numId="5">
     <w:abstractNumId w:val="1"/>
   </w:num>
   <w:num w:numId="6">
-    <w:abstractNumId w:val="0"/>
+    <w:abstractNumId w:val="2"/>
   </w:num>
   <w:num w:numId="7">
-    <w:abstractNumId w:val="6"/>
+    <w:abstractNumId w:val="4"/>
   </w:num>
 </w:numbering>
 </file>
@@ -2150,7 +2297,7 @@
   <w:style w:type="paragraph" w:default="1" w:styleId="Normal">
     <w:name w:val="Normal"/>
     <w:qFormat/>
-    <w:rsid w:val="00311EDE"/>
+    <w:rsid w:val="00264302"/>
   </w:style>
   <w:style w:type="character" w:default="1" w:styleId="DefaultParagraphFont">
     <w:name w:val="Default Paragraph Font"/>
@@ -2185,17 +2332,26 @@
     <w:basedOn w:val="DefaultParagraphFont"/>
     <w:uiPriority w:val="99"/>
     <w:unhideWhenUsed/>
-    <w:rsid w:val="00A74E59"/>
+    <w:rsid w:val="008A12E1"/>
     <w:rPr>
       <w:color w:val="0000FF" w:themeColor="hyperlink"/>
       <w:u w:val="single"/>
     </w:rPr>
   </w:style>
+  <w:style w:type="paragraph" w:styleId="NoSpacing">
+    <w:name w:val="No Spacing"/>
+    <w:uiPriority w:val="1"/>
+    <w:qFormat/>
+    <w:rsid w:val="008A12E1"/>
+    <w:pPr>
+      <w:spacing w:after="0" w:line="240" w:lineRule="auto"/>
+    </w:pPr>
+  </w:style>
   <w:style w:type="table" w:styleId="TableGrid">
     <w:name w:val="Table Grid"/>
     <w:basedOn w:val="TableNormal"/>
     <w:uiPriority w:val="59"/>
-    <w:rsid w:val="00CA49C2"/>
+    <w:rsid w:val="00264302"/>
     <w:pPr>
       <w:spacing w:after="0" w:line="240" w:lineRule="auto"/>
     </w:pPr>
@@ -2222,23 +2378,11 @@
     <w:basedOn w:val="Normal"/>
     <w:uiPriority w:val="34"/>
     <w:qFormat/>
-    <w:rsid w:val="00CA49C2"/>
+    <w:rsid w:val="009C1B7F"/>
     <w:pPr>
       <w:ind w:left="720"/>
       <w:contextualSpacing/>
     </w:pPr>
-  </w:style>
-  <w:style w:type="character" w:styleId="FollowedHyperlink">
-    <w:name w:val="FollowedHyperlink"/>
-    <w:basedOn w:val="DefaultParagraphFont"/>
-    <w:uiPriority w:val="99"/>
-    <w:semiHidden/>
-    <w:unhideWhenUsed/>
-    <w:rsid w:val="000443CF"/>
-    <w:rPr>
-      <w:color w:val="800080" w:themeColor="followedHyperlink"/>
-      <w:u w:val="single"/>
-    </w:rPr>
   </w:style>
 </w:styles>
 </file>

--- a/Dinh Huynh _Resume.docx
+++ b/Dinh Huynh _Resume.docx
@@ -13,7 +13,6 @@
           <w:szCs w:val="32"/>
         </w:rPr>
       </w:pPr>
-      <w:proofErr w:type="spellStart"/>
       <w:r>
         <w:rPr>
           <w:rFonts w:ascii="Arial" w:hAnsi="Arial" w:cs="Arial"/>
@@ -21,35 +20,25 @@
           <w:sz w:val="32"/>
           <w:szCs w:val="32"/>
         </w:rPr>
-        <w:t>Dinh</w:t>
-      </w:r>
-      <w:proofErr w:type="spellEnd"/>
-      <w:r>
-        <w:rPr>
-          <w:rFonts w:ascii="Arial" w:hAnsi="Arial" w:cs="Arial"/>
-          <w:b/>
+        <w:t>Dinh HUYNH</w:t>
+      </w:r>
+    </w:p>
+    <w:p>
+      <w:pPr>
+        <w:pStyle w:val="NoSpacing"/>
+        <w:jc w:val="center"/>
+        <w:rPr>
+          <w:rFonts w:ascii="Arial" w:hAnsi="Arial" w:cs="Arial"/>
           <w:sz w:val="32"/>
           <w:szCs w:val="32"/>
         </w:rPr>
-        <w:t xml:space="preserve"> HUYNH</w:t>
-      </w:r>
-    </w:p>
-    <w:p>
-      <w:pPr>
-        <w:pStyle w:val="NoSpacing"/>
-        <w:jc w:val="center"/>
+      </w:pPr>
+      <w:r>
         <w:rPr>
           <w:rFonts w:ascii="Arial" w:hAnsi="Arial" w:cs="Arial"/>
           <w:sz w:val="32"/>
           <w:szCs w:val="32"/>
         </w:rPr>
-      </w:pPr>
-      <w:r>
-        <w:rPr>
-          <w:rFonts w:ascii="Arial" w:hAnsi="Arial" w:cs="Arial"/>
-          <w:sz w:val="32"/>
-          <w:szCs w:val="32"/>
-        </w:rPr>
         <w:t>Full Stack Web Developer</w:t>
       </w:r>
     </w:p>
@@ -67,39 +56,7 @@
           <w:rFonts w:ascii="Arial" w:hAnsi="Arial" w:cs="Arial"/>
           <w:lang w:val="fr-FR"/>
         </w:rPr>
-        <w:t xml:space="preserve">1041 Bella Vida </w:t>
-      </w:r>
-      <w:proofErr w:type="spellStart"/>
-      <w:r>
-        <w:rPr>
-          <w:rFonts w:ascii="Arial" w:hAnsi="Arial" w:cs="Arial"/>
-          <w:lang w:val="fr-FR"/>
-        </w:rPr>
-        <w:t>Blvd</w:t>
-      </w:r>
-      <w:proofErr w:type="spellEnd"/>
-      <w:r>
-        <w:rPr>
-          <w:rFonts w:ascii="Arial" w:hAnsi="Arial" w:cs="Arial"/>
-          <w:lang w:val="fr-FR"/>
-        </w:rPr>
-        <w:t xml:space="preserve"> • Orlando, </w:t>
-      </w:r>
-      <w:proofErr w:type="spellStart"/>
-      <w:r>
-        <w:rPr>
-          <w:rFonts w:ascii="Arial" w:hAnsi="Arial" w:cs="Arial"/>
-          <w:lang w:val="fr-FR"/>
-        </w:rPr>
-        <w:t>Fl</w:t>
-      </w:r>
-      <w:proofErr w:type="spellEnd"/>
-      <w:r>
-        <w:rPr>
-          <w:rFonts w:ascii="Arial" w:hAnsi="Arial" w:cs="Arial"/>
-          <w:lang w:val="fr-FR"/>
-        </w:rPr>
-        <w:t xml:space="preserve"> 32828 • </w:t>
+        <w:t xml:space="preserve">1041 Bella Vida Blvd • Orlando, Fl 32828 • </w:t>
       </w:r>
       <w:hyperlink r:id="rId5" w:history="1">
         <w:r>
@@ -128,6 +85,7 @@
         <w:jc w:val="center"/>
         <w:rPr>
           <w:rFonts w:ascii="Arial" w:hAnsi="Arial" w:cs="Arial"/>
+          <w:lang w:val="fr-FR"/>
         </w:rPr>
       </w:pPr>
       <w:hyperlink r:id="rId6" w:history="1">
@@ -137,24 +95,23 @@
             <w:rFonts w:ascii="Arno Pro Smbd" w:hAnsi="Arno Pro Smbd" w:cs="Times New Roman"/>
             <w:sz w:val="20"/>
             <w:szCs w:val="20"/>
+            <w:lang w:val="fr-FR"/>
           </w:rPr>
           <w:t>https://github.com/DinhLeGaulois2</w:t>
         </w:r>
       </w:hyperlink>
       <w:r>
+        <w:rPr>
+          <w:lang w:val="fr-FR"/>
+        </w:rPr>
         <w:t xml:space="preserve"> </w:t>
       </w:r>
       <w:r>
         <w:rPr>
           <w:rFonts w:ascii="Arial" w:hAnsi="Arial" w:cs="Arial"/>
-        </w:rPr>
-        <w:t>•</w:t>
-      </w:r>
-      <w:r>
-        <w:rPr>
-          <w:rFonts w:ascii="Arial" w:hAnsi="Arial" w:cs="Arial"/>
-        </w:rPr>
-        <w:t xml:space="preserve"> </w:t>
+          <w:lang w:val="fr-FR"/>
+        </w:rPr>
+        <w:t xml:space="preserve">• </w:t>
       </w:r>
       <w:hyperlink r:id="rId7" w:history="1">
         <w:r>
@@ -163,24 +120,23 @@
             <w:rFonts w:ascii="Arno Pro Smbd" w:hAnsi="Arno Pro Smbd" w:cs="Times New Roman"/>
             <w:sz w:val="20"/>
             <w:szCs w:val="20"/>
+            <w:lang w:val="fr-FR"/>
           </w:rPr>
           <w:t>http://www.dinhlegaulois.net</w:t>
         </w:r>
       </w:hyperlink>
       <w:r>
+        <w:rPr>
+          <w:lang w:val="fr-FR"/>
+        </w:rPr>
         <w:t xml:space="preserve"> </w:t>
       </w:r>
       <w:r>
         <w:rPr>
           <w:rFonts w:ascii="Arial" w:hAnsi="Arial" w:cs="Arial"/>
-        </w:rPr>
-        <w:t>•</w:t>
-      </w:r>
-      <w:r>
-        <w:rPr>
-          <w:rFonts w:ascii="Arial" w:hAnsi="Arial" w:cs="Arial"/>
-        </w:rPr>
-        <w:t xml:space="preserve"> </w:t>
+          <w:lang w:val="fr-FR"/>
+        </w:rPr>
+        <w:t xml:space="preserve">• </w:t>
       </w:r>
       <w:hyperlink r:id="rId8" w:history="1">
         <w:r>
@@ -189,6 +145,7 @@
             <w:rFonts w:ascii="Arno Pro Smbd" w:hAnsi="Arno Pro Smbd" w:cs="Times New Roman"/>
             <w:sz w:val="20"/>
             <w:szCs w:val="20"/>
+            <w:lang w:val="fr-FR"/>
           </w:rPr>
           <w:t>www.linkedin.com/in/dinh-huynh</w:t>
         </w:r>
@@ -199,6 +156,7 @@
         <w:pStyle w:val="NoSpacing"/>
         <w:rPr>
           <w:rFonts w:ascii="Arial" w:hAnsi="Arial" w:cs="Arial"/>
+          <w:lang w:val="fr-FR"/>
         </w:rPr>
       </w:pPr>
       <w:r>
@@ -220,14 +178,16 @@
         <w:pStyle w:val="NoSpacing"/>
         <w:rPr>
           <w:rFonts w:ascii="Arial" w:hAnsi="Arial" w:cs="Arial"/>
-        </w:rPr>
-      </w:pPr>
-    </w:p>
-    <w:p>
-      <w:pPr>
-        <w:pStyle w:val="NoSpacing"/>
-        <w:rPr>
-          <w:rFonts w:ascii="Arial" w:hAnsi="Arial" w:cs="Arial"/>
+          <w:lang w:val="fr-FR"/>
+        </w:rPr>
+      </w:pPr>
+    </w:p>
+    <w:p>
+      <w:pPr>
+        <w:pStyle w:val="NoSpacing"/>
+        <w:rPr>
+          <w:rFonts w:ascii="Arial" w:hAnsi="Arial" w:cs="Arial"/>
+          <w:lang w:val="fr-FR"/>
         </w:rPr>
       </w:pPr>
     </w:p>
@@ -239,7 +199,6 @@
           <w:rFonts w:ascii="Arial" w:hAnsi="Arial" w:cs="Arial"/>
         </w:rPr>
       </w:pPr>
-      <w:proofErr w:type="gramStart"/>
       <w:r>
         <w:rPr>
           <w:rFonts w:ascii="Arial" w:hAnsi="Arial" w:cs="Arial"/>
@@ -247,7 +206,6 @@
         </w:rPr>
         <w:t>OBJECTIVE :</w:t>
       </w:r>
-      <w:proofErr w:type="gramEnd"/>
       <w:r>
         <w:rPr>
           <w:rFonts w:ascii="Arial" w:hAnsi="Arial" w:cs="Arial"/>
@@ -277,21 +235,7 @@
         <w:rPr>
           <w:rFonts w:ascii="Arial" w:hAnsi="Arial" w:cs="Arial"/>
         </w:rPr>
-        <w:t>end Web Developer role preferably with React, React-</w:t>
-      </w:r>
-      <w:proofErr w:type="spellStart"/>
-      <w:r>
-        <w:rPr>
-          <w:rFonts w:ascii="Arial" w:hAnsi="Arial" w:cs="Arial"/>
-        </w:rPr>
-        <w:t>Redux</w:t>
-      </w:r>
-      <w:proofErr w:type="spellEnd"/>
-      <w:r>
-        <w:rPr>
-          <w:rFonts w:ascii="Arial" w:hAnsi="Arial" w:cs="Arial"/>
-        </w:rPr>
-        <w:t xml:space="preserve">         (preferred) or Angular.</w:t>
+        <w:t>end Web Developer role preferably with React, React-Redux         (preferred) or Angular.</w:t>
       </w:r>
     </w:p>
     <w:p>
@@ -316,49 +260,7 @@
         <w:rPr>
           <w:rFonts w:ascii="Arial" w:hAnsi="Arial" w:cs="Arial"/>
         </w:rPr>
-        <w:t>with Express-</w:t>
-      </w:r>
-      <w:proofErr w:type="spellStart"/>
-      <w:r>
-        <w:rPr>
-          <w:rFonts w:ascii="Arial" w:hAnsi="Arial" w:cs="Arial"/>
-        </w:rPr>
-        <w:t>NodeJS</w:t>
-      </w:r>
-      <w:proofErr w:type="spellEnd"/>
-      <w:r>
-        <w:rPr>
-          <w:rFonts w:ascii="Arial" w:hAnsi="Arial" w:cs="Arial"/>
-        </w:rPr>
-        <w:t xml:space="preserve"> combining with SQL-</w:t>
-      </w:r>
-      <w:proofErr w:type="spellStart"/>
-      <w:r>
-        <w:rPr>
-          <w:rFonts w:ascii="Arial" w:hAnsi="Arial" w:cs="Arial"/>
-        </w:rPr>
-        <w:t>Sequelize</w:t>
-      </w:r>
-      <w:proofErr w:type="spellEnd"/>
-      <w:r>
-        <w:rPr>
-          <w:rFonts w:ascii="Arial" w:hAnsi="Arial" w:cs="Arial"/>
-        </w:rPr>
-        <w:t xml:space="preserve"> or </w:t>
-      </w:r>
-      <w:proofErr w:type="spellStart"/>
-      <w:r>
-        <w:rPr>
-          <w:rFonts w:ascii="Arial" w:hAnsi="Arial" w:cs="Arial"/>
-        </w:rPr>
-        <w:t>MongoDB</w:t>
-      </w:r>
-      <w:proofErr w:type="spellEnd"/>
-      <w:r>
-        <w:rPr>
-          <w:rFonts w:ascii="Arial" w:hAnsi="Arial" w:cs="Arial"/>
-        </w:rPr>
-        <w:t>-Mongoose.</w:t>
+        <w:t>with Express-NodeJS combining with SQL-Sequelize or MongoDB-Mongoose.</w:t>
       </w:r>
     </w:p>
     <w:p>
@@ -428,14 +330,7 @@
         <w:rPr>
           <w:rFonts w:ascii="Arial" w:hAnsi="Arial" w:cs="Arial"/>
         </w:rPr>
-        <w:t xml:space="preserve"> (full stack). </w:t>
-      </w:r>
-      <w:proofErr w:type="gramStart"/>
-      <w:r>
-        <w:rPr>
-          <w:rFonts w:ascii="Arial" w:hAnsi="Arial" w:cs="Arial"/>
-        </w:rPr>
-        <w:t xml:space="preserve">Finishing a project which </w:t>
+        <w:t xml:space="preserve"> (full stack). Finishing a project which </w:t>
       </w:r>
       <w:r>
         <w:rPr>
@@ -489,14 +384,7 @@
         <w:rPr>
           <w:rFonts w:ascii="Arial" w:hAnsi="Arial" w:cs="Arial"/>
         </w:rPr>
-        <w:t>).</w:t>
-      </w:r>
-      <w:proofErr w:type="gramEnd"/>
-      <w:r>
-        <w:rPr>
-          <w:rFonts w:ascii="Arial" w:hAnsi="Arial" w:cs="Arial"/>
-        </w:rPr>
-        <w:t xml:space="preserve"> </w:t>
+        <w:t xml:space="preserve">). </w:t>
       </w:r>
       <w:r>
         <w:rPr>
@@ -535,16 +423,8 @@
         <w:rPr>
           <w:rFonts w:ascii="Arial" w:hAnsi="Arial" w:cs="Arial"/>
         </w:rPr>
-        <w:t xml:space="preserve">JWT, Passport and </w:t>
-      </w:r>
-      <w:proofErr w:type="spellStart"/>
-      <w:r>
-        <w:rPr>
-          <w:rFonts w:ascii="Arial" w:hAnsi="Arial" w:cs="Arial"/>
-        </w:rPr>
-        <w:t>BCrypt</w:t>
-      </w:r>
-      <w:proofErr w:type="spellEnd"/>
+        <w:t>JWT, Passport and BCrypt</w:t>
+      </w:r>
     </w:p>
     <w:p>
       <w:pPr>
@@ -576,16 +456,8 @@
         <w:rPr>
           <w:rFonts w:ascii="Arial" w:hAnsi="Arial" w:cs="Arial"/>
         </w:rPr>
-        <w:t>React-</w:t>
-      </w:r>
-      <w:proofErr w:type="spellStart"/>
-      <w:r>
-        <w:rPr>
-          <w:rFonts w:ascii="Arial" w:hAnsi="Arial" w:cs="Arial"/>
-        </w:rPr>
-        <w:t>Redux</w:t>
-      </w:r>
-      <w:proofErr w:type="spellEnd"/>
+        <w:t>React-Redux</w:t>
+      </w:r>
     </w:p>
     <w:p>
       <w:pPr>
@@ -611,16 +483,8 @@
         <w:rPr>
           <w:rFonts w:ascii="Arial" w:hAnsi="Arial" w:cs="Arial"/>
         </w:rPr>
-        <w:t>Express/</w:t>
-      </w:r>
-      <w:proofErr w:type="spellStart"/>
-      <w:r>
-        <w:rPr>
-          <w:rFonts w:ascii="Arial" w:hAnsi="Arial" w:cs="Arial"/>
-        </w:rPr>
-        <w:t>NodeJS</w:t>
-      </w:r>
-      <w:proofErr w:type="spellEnd"/>
+        <w:t>Express/NodeJS</w:t>
+      </w:r>
     </w:p>
     <w:p>
       <w:pPr>
@@ -654,27 +518,21 @@
           <w:b/>
           <w:color w:val="0070C0"/>
         </w:rPr>
-        <w:t>74 tables</w:t>
-      </w:r>
-      <w:r>
-        <w:rPr>
-          <w:rFonts w:ascii="Arial" w:hAnsi="Arial" w:cs="Arial"/>
-        </w:rPr>
-        <w:t xml:space="preserve">) and </w:t>
-      </w:r>
-      <w:proofErr w:type="spellStart"/>
-      <w:r>
-        <w:rPr>
-          <w:rFonts w:ascii="Arial" w:hAnsi="Arial" w:cs="Arial"/>
-        </w:rPr>
-        <w:t>Sequelize</w:t>
-      </w:r>
-      <w:proofErr w:type="spellEnd"/>
-      <w:r>
-        <w:rPr>
-          <w:rFonts w:ascii="Arial" w:hAnsi="Arial" w:cs="Arial"/>
-        </w:rPr>
-        <w:t xml:space="preserve"> as ORM</w:t>
+        <w:t>96</w:t>
+      </w:r>
+      <w:r>
+        <w:rPr>
+          <w:rFonts w:ascii="Arial" w:hAnsi="Arial" w:cs="Arial"/>
+          <w:b/>
+          <w:color w:val="0070C0"/>
+        </w:rPr>
+        <w:t xml:space="preserve"> tables</w:t>
+      </w:r>
+      <w:r>
+        <w:rPr>
+          <w:rFonts w:ascii="Arial" w:hAnsi="Arial" w:cs="Arial"/>
+        </w:rPr>
+        <w:t>) and Sequelize as ORM</w:t>
       </w:r>
     </w:p>
     <w:p>
@@ -725,21 +583,12 @@
           <w:rFonts w:ascii="Arial" w:hAnsi="Arial" w:cs="Arial"/>
         </w:rPr>
       </w:pPr>
-      <w:proofErr w:type="spellStart"/>
-      <w:r>
-        <w:rPr>
-          <w:rFonts w:ascii="Arial" w:hAnsi="Arial" w:cs="Arial"/>
-          <w:b/>
-        </w:rPr>
-        <w:t>WordPress</w:t>
-      </w:r>
-      <w:proofErr w:type="spellEnd"/>
-      <w:r>
-        <w:rPr>
-          <w:rFonts w:ascii="Arial" w:hAnsi="Arial" w:cs="Arial"/>
-          <w:b/>
-        </w:rPr>
-        <w:t xml:space="preserve"> </w:t>
+      <w:r>
+        <w:rPr>
+          <w:rFonts w:ascii="Arial" w:hAnsi="Arial" w:cs="Arial"/>
+          <w:b/>
+        </w:rPr>
+        <w:t xml:space="preserve">WordPress </w:t>
       </w:r>
       <w:r>
         <w:rPr>
@@ -917,21 +766,12 @@
           <w:b/>
         </w:rPr>
       </w:pPr>
-      <w:proofErr w:type="spellStart"/>
-      <w:r>
-        <w:rPr>
-          <w:rFonts w:ascii="Arial" w:hAnsi="Arial" w:cs="Arial"/>
-          <w:b/>
-        </w:rPr>
-        <w:t>MongoDB</w:t>
-      </w:r>
-      <w:proofErr w:type="spellEnd"/>
-      <w:r>
-        <w:rPr>
-          <w:rFonts w:ascii="Arial" w:hAnsi="Arial" w:cs="Arial"/>
-          <w:b/>
-        </w:rPr>
-        <w:t>/Mongoose</w:t>
+      <w:r>
+        <w:rPr>
+          <w:rFonts w:ascii="Arial" w:hAnsi="Arial" w:cs="Arial"/>
+          <w:b/>
+        </w:rPr>
+        <w:t>MongoDB/Mongoose</w:t>
       </w:r>
     </w:p>
     <w:p>

--- a/Dinh Huynh _Resume.docx
+++ b/Dinh Huynh _Resume.docx
@@ -13,6 +13,7 @@
           <w:szCs w:val="32"/>
         </w:rPr>
       </w:pPr>
+      <w:proofErr w:type="spellStart"/>
       <w:r>
         <w:rPr>
           <w:rFonts w:ascii="Arial" w:hAnsi="Arial" w:cs="Arial"/>
@@ -20,25 +21,35 @@
           <w:sz w:val="32"/>
           <w:szCs w:val="32"/>
         </w:rPr>
-        <w:t>Dinh HUYNH</w:t>
-      </w:r>
-    </w:p>
-    <w:p>
-      <w:pPr>
-        <w:pStyle w:val="NoSpacing"/>
-        <w:jc w:val="center"/>
-        <w:rPr>
-          <w:rFonts w:ascii="Arial" w:hAnsi="Arial" w:cs="Arial"/>
+        <w:t>Dinh</w:t>
+      </w:r>
+      <w:proofErr w:type="spellEnd"/>
+      <w:r>
+        <w:rPr>
+          <w:rFonts w:ascii="Arial" w:hAnsi="Arial" w:cs="Arial"/>
+          <w:b/>
           <w:sz w:val="32"/>
           <w:szCs w:val="32"/>
         </w:rPr>
-      </w:pPr>
-      <w:r>
+        <w:t xml:space="preserve"> HUYNH</w:t>
+      </w:r>
+    </w:p>
+    <w:p>
+      <w:pPr>
+        <w:pStyle w:val="NoSpacing"/>
+        <w:jc w:val="center"/>
         <w:rPr>
           <w:rFonts w:ascii="Arial" w:hAnsi="Arial" w:cs="Arial"/>
           <w:sz w:val="32"/>
           <w:szCs w:val="32"/>
         </w:rPr>
+      </w:pPr>
+      <w:r>
+        <w:rPr>
+          <w:rFonts w:ascii="Arial" w:hAnsi="Arial" w:cs="Arial"/>
+          <w:sz w:val="32"/>
+          <w:szCs w:val="32"/>
+        </w:rPr>
         <w:t>Full Stack Web Developer</w:t>
       </w:r>
     </w:p>
@@ -48,22 +59,25 @@
         <w:jc w:val="center"/>
         <w:rPr>
           <w:rFonts w:ascii="Arial" w:hAnsi="Arial" w:cs="Arial"/>
-          <w:lang w:val="fr-FR"/>
-        </w:rPr>
-      </w:pPr>
-      <w:r>
-        <w:rPr>
-          <w:rFonts w:ascii="Arial" w:hAnsi="Arial" w:cs="Arial"/>
-          <w:lang w:val="fr-FR"/>
-        </w:rPr>
-        <w:t xml:space="preserve">1041 Bella Vida Blvd • Orlando, Fl 32828 • </w:t>
+        </w:rPr>
+      </w:pPr>
+      <w:r>
+        <w:rPr>
+          <w:rFonts w:ascii="Arial" w:hAnsi="Arial" w:cs="Arial"/>
+        </w:rPr>
+        <w:t xml:space="preserve">9685 51st AVE S Seattle, WA 98118 </w:t>
+      </w:r>
+      <w:r>
+        <w:rPr>
+          <w:rFonts w:ascii="Arial" w:hAnsi="Arial" w:cs="Arial"/>
+        </w:rPr>
+        <w:t xml:space="preserve">• </w:t>
       </w:r>
       <w:hyperlink r:id="rId5" w:history="1">
         <w:r>
           <w:rPr>
             <w:rStyle w:val="Hyperlink"/>
             <w:rFonts w:ascii="Arial" w:hAnsi="Arial" w:cs="Arial"/>
-            <w:lang w:val="fr-FR"/>
           </w:rPr>
           <w:t>dinh.hu19@yahoo.com</w:t>
         </w:r>
@@ -71,9 +85,14 @@
       <w:r>
         <w:rPr>
           <w:rFonts w:ascii="Arial" w:hAnsi="Arial" w:cs="Arial"/>
-          <w:lang w:val="fr-FR"/>
-        </w:rPr>
-        <w:t xml:space="preserve"> • 407-504-9838</w:t>
+        </w:rPr>
+        <w:t xml:space="preserve"> • </w:t>
+      </w:r>
+      <w:r>
+        <w:rPr>
+          <w:rFonts w:ascii="Arial" w:hAnsi="Arial" w:cs="Arial"/>
+        </w:rPr>
+        <w:t>206-822-0453</w:t>
       </w:r>
     </w:p>
     <w:p>
@@ -88,32 +107,45 @@
           <w:lang w:val="fr-FR"/>
         </w:rPr>
       </w:pPr>
+      <w:r>
+        <w:fldChar w:fldCharType="begin"/>
+      </w:r>
+      <w:r>
+        <w:rPr>
+          <w:lang w:val="fr-FR"/>
+        </w:rPr>
+        <w:instrText>HYPERLINK "https://github.com/DinhLeGaulois2"</w:instrText>
+      </w:r>
+      <w:r>
+        <w:fldChar w:fldCharType="separate"/>
+      </w:r>
+      <w:r>
+        <w:rPr>
+          <w:rStyle w:val="Hyperlink"/>
+          <w:rFonts w:ascii="Arno Pro Smbd" w:hAnsi="Arno Pro Smbd" w:cs="Times New Roman"/>
+          <w:sz w:val="20"/>
+          <w:szCs w:val="20"/>
+          <w:lang w:val="fr-FR"/>
+        </w:rPr>
+        <w:t>https://github.com/DinhLeGaulois2</w:t>
+      </w:r>
+      <w:r>
+        <w:fldChar w:fldCharType="end"/>
+      </w:r>
+      <w:r>
+        <w:rPr>
+          <w:lang w:val="fr-FR"/>
+        </w:rPr>
+        <w:t xml:space="preserve"> </w:t>
+      </w:r>
+      <w:r>
+        <w:rPr>
+          <w:rFonts w:ascii="Arial" w:hAnsi="Arial" w:cs="Arial"/>
+          <w:lang w:val="fr-FR"/>
+        </w:rPr>
+        <w:t xml:space="preserve">• </w:t>
+      </w:r>
       <w:hyperlink r:id="rId6" w:history="1">
-        <w:r>
-          <w:rPr>
-            <w:rStyle w:val="Hyperlink"/>
-            <w:rFonts w:ascii="Arno Pro Smbd" w:hAnsi="Arno Pro Smbd" w:cs="Times New Roman"/>
-            <w:sz w:val="20"/>
-            <w:szCs w:val="20"/>
-            <w:lang w:val="fr-FR"/>
-          </w:rPr>
-          <w:t>https://github.com/DinhLeGaulois2</w:t>
-        </w:r>
-      </w:hyperlink>
-      <w:r>
-        <w:rPr>
-          <w:lang w:val="fr-FR"/>
-        </w:rPr>
-        <w:t xml:space="preserve"> </w:t>
-      </w:r>
-      <w:r>
-        <w:rPr>
-          <w:rFonts w:ascii="Arial" w:hAnsi="Arial" w:cs="Arial"/>
-          <w:lang w:val="fr-FR"/>
-        </w:rPr>
-        <w:t xml:space="preserve">• </w:t>
-      </w:r>
-      <w:hyperlink r:id="rId7" w:history="1">
         <w:r>
           <w:rPr>
             <w:rStyle w:val="Hyperlink"/>
@@ -138,7 +170,7 @@
         </w:rPr>
         <w:t xml:space="preserve">• </w:t>
       </w:r>
-      <w:hyperlink r:id="rId8" w:history="1">
+      <w:hyperlink r:id="rId7" w:history="1">
         <w:r>
           <w:rPr>
             <w:rStyle w:val="Hyperlink"/>
@@ -199,6 +231,7 @@
           <w:rFonts w:ascii="Arial" w:hAnsi="Arial" w:cs="Arial"/>
         </w:rPr>
       </w:pPr>
+      <w:proofErr w:type="gramStart"/>
       <w:r>
         <w:rPr>
           <w:rFonts w:ascii="Arial" w:hAnsi="Arial" w:cs="Arial"/>
@@ -206,6 +239,7 @@
         </w:rPr>
         <w:t>OBJECTIVE :</w:t>
       </w:r>
+      <w:proofErr w:type="gramEnd"/>
       <w:r>
         <w:rPr>
           <w:rFonts w:ascii="Arial" w:hAnsi="Arial" w:cs="Arial"/>
@@ -235,7 +269,21 @@
         <w:rPr>
           <w:rFonts w:ascii="Arial" w:hAnsi="Arial" w:cs="Arial"/>
         </w:rPr>
-        <w:t>end Web Developer role preferably with React, React-Redux         (preferred) or Angular.</w:t>
+        <w:t>end Web Developer role preferably with React, React-</w:t>
+      </w:r>
+      <w:proofErr w:type="spellStart"/>
+      <w:r>
+        <w:rPr>
+          <w:rFonts w:ascii="Arial" w:hAnsi="Arial" w:cs="Arial"/>
+        </w:rPr>
+        <w:t>Redux</w:t>
+      </w:r>
+      <w:proofErr w:type="spellEnd"/>
+      <w:r>
+        <w:rPr>
+          <w:rFonts w:ascii="Arial" w:hAnsi="Arial" w:cs="Arial"/>
+        </w:rPr>
+        <w:t xml:space="preserve">         (preferred) or Angular.</w:t>
       </w:r>
     </w:p>
     <w:p>
@@ -260,7 +308,49 @@
         <w:rPr>
           <w:rFonts w:ascii="Arial" w:hAnsi="Arial" w:cs="Arial"/>
         </w:rPr>
-        <w:t>with Express-NodeJS combining with SQL-Sequelize or MongoDB-Mongoose.</w:t>
+        <w:t>with Express-</w:t>
+      </w:r>
+      <w:proofErr w:type="spellStart"/>
+      <w:r>
+        <w:rPr>
+          <w:rFonts w:ascii="Arial" w:hAnsi="Arial" w:cs="Arial"/>
+        </w:rPr>
+        <w:t>NodeJS</w:t>
+      </w:r>
+      <w:proofErr w:type="spellEnd"/>
+      <w:r>
+        <w:rPr>
+          <w:rFonts w:ascii="Arial" w:hAnsi="Arial" w:cs="Arial"/>
+        </w:rPr>
+        <w:t xml:space="preserve"> combining with SQL-</w:t>
+      </w:r>
+      <w:proofErr w:type="spellStart"/>
+      <w:r>
+        <w:rPr>
+          <w:rFonts w:ascii="Arial" w:hAnsi="Arial" w:cs="Arial"/>
+        </w:rPr>
+        <w:t>Sequelize</w:t>
+      </w:r>
+      <w:proofErr w:type="spellEnd"/>
+      <w:r>
+        <w:rPr>
+          <w:rFonts w:ascii="Arial" w:hAnsi="Arial" w:cs="Arial"/>
+        </w:rPr>
+        <w:t xml:space="preserve"> or </w:t>
+      </w:r>
+      <w:proofErr w:type="spellStart"/>
+      <w:r>
+        <w:rPr>
+          <w:rFonts w:ascii="Arial" w:hAnsi="Arial" w:cs="Arial"/>
+        </w:rPr>
+        <w:t>MongoDB</w:t>
+      </w:r>
+      <w:proofErr w:type="spellEnd"/>
+      <w:r>
+        <w:rPr>
+          <w:rFonts w:ascii="Arial" w:hAnsi="Arial" w:cs="Arial"/>
+        </w:rPr>
+        <w:t>-Mongoose.</w:t>
       </w:r>
     </w:p>
     <w:p>
@@ -330,7 +420,14 @@
         <w:rPr>
           <w:rFonts w:ascii="Arial" w:hAnsi="Arial" w:cs="Arial"/>
         </w:rPr>
-        <w:t xml:space="preserve"> (full stack). Finishing a project which </w:t>
+        <w:t xml:space="preserve"> (full stack). </w:t>
+      </w:r>
+      <w:proofErr w:type="gramStart"/>
+      <w:r>
+        <w:rPr>
+          <w:rFonts w:ascii="Arial" w:hAnsi="Arial" w:cs="Arial"/>
+        </w:rPr>
+        <w:t xml:space="preserve">Finishing a project which </w:t>
       </w:r>
       <w:r>
         <w:rPr>
@@ -384,7 +481,14 @@
         <w:rPr>
           <w:rFonts w:ascii="Arial" w:hAnsi="Arial" w:cs="Arial"/>
         </w:rPr>
-        <w:t xml:space="preserve">). </w:t>
+        <w:t>).</w:t>
+      </w:r>
+      <w:proofErr w:type="gramEnd"/>
+      <w:r>
+        <w:rPr>
+          <w:rFonts w:ascii="Arial" w:hAnsi="Arial" w:cs="Arial"/>
+        </w:rPr>
+        <w:t xml:space="preserve"> </w:t>
       </w:r>
       <w:r>
         <w:rPr>
@@ -423,8 +527,16 @@
         <w:rPr>
           <w:rFonts w:ascii="Arial" w:hAnsi="Arial" w:cs="Arial"/>
         </w:rPr>
-        <w:t>JWT, Passport and BCrypt</w:t>
-      </w:r>
+        <w:t xml:space="preserve">JWT, Passport and </w:t>
+      </w:r>
+      <w:proofErr w:type="spellStart"/>
+      <w:r>
+        <w:rPr>
+          <w:rFonts w:ascii="Arial" w:hAnsi="Arial" w:cs="Arial"/>
+        </w:rPr>
+        <w:t>BCrypt</w:t>
+      </w:r>
+      <w:proofErr w:type="spellEnd"/>
     </w:p>
     <w:p>
       <w:pPr>
@@ -456,8 +568,16 @@
         <w:rPr>
           <w:rFonts w:ascii="Arial" w:hAnsi="Arial" w:cs="Arial"/>
         </w:rPr>
-        <w:t>React-Redux</w:t>
-      </w:r>
+        <w:t>React-</w:t>
+      </w:r>
+      <w:proofErr w:type="spellStart"/>
+      <w:r>
+        <w:rPr>
+          <w:rFonts w:ascii="Arial" w:hAnsi="Arial" w:cs="Arial"/>
+        </w:rPr>
+        <w:t>Redux</w:t>
+      </w:r>
+      <w:proofErr w:type="spellEnd"/>
     </w:p>
     <w:p>
       <w:pPr>
@@ -483,8 +603,16 @@
         <w:rPr>
           <w:rFonts w:ascii="Arial" w:hAnsi="Arial" w:cs="Arial"/>
         </w:rPr>
-        <w:t>Express/NodeJS</w:t>
-      </w:r>
+        <w:t>Express/</w:t>
+      </w:r>
+      <w:proofErr w:type="spellStart"/>
+      <w:r>
+        <w:rPr>
+          <w:rFonts w:ascii="Arial" w:hAnsi="Arial" w:cs="Arial"/>
+        </w:rPr>
+        <w:t>NodeJS</w:t>
+      </w:r>
+      <w:proofErr w:type="spellEnd"/>
     </w:p>
     <w:p>
       <w:pPr>
@@ -532,7 +660,21 @@
         <w:rPr>
           <w:rFonts w:ascii="Arial" w:hAnsi="Arial" w:cs="Arial"/>
         </w:rPr>
-        <w:t>) and Sequelize as ORM</w:t>
+        <w:t xml:space="preserve">) and </w:t>
+      </w:r>
+      <w:proofErr w:type="spellStart"/>
+      <w:r>
+        <w:rPr>
+          <w:rFonts w:ascii="Arial" w:hAnsi="Arial" w:cs="Arial"/>
+        </w:rPr>
+        <w:t>Sequelize</w:t>
+      </w:r>
+      <w:proofErr w:type="spellEnd"/>
+      <w:r>
+        <w:rPr>
+          <w:rFonts w:ascii="Arial" w:hAnsi="Arial" w:cs="Arial"/>
+        </w:rPr>
+        <w:t xml:space="preserve"> as ORM</w:t>
       </w:r>
     </w:p>
     <w:p>
@@ -583,12 +725,21 @@
           <w:rFonts w:ascii="Arial" w:hAnsi="Arial" w:cs="Arial"/>
         </w:rPr>
       </w:pPr>
-      <w:r>
-        <w:rPr>
-          <w:rFonts w:ascii="Arial" w:hAnsi="Arial" w:cs="Arial"/>
-          <w:b/>
-        </w:rPr>
-        <w:t xml:space="preserve">WordPress </w:t>
+      <w:proofErr w:type="spellStart"/>
+      <w:r>
+        <w:rPr>
+          <w:rFonts w:ascii="Arial" w:hAnsi="Arial" w:cs="Arial"/>
+          <w:b/>
+        </w:rPr>
+        <w:t>WordPress</w:t>
+      </w:r>
+      <w:proofErr w:type="spellEnd"/>
+      <w:r>
+        <w:rPr>
+          <w:rFonts w:ascii="Arial" w:hAnsi="Arial" w:cs="Arial"/>
+          <w:b/>
+        </w:rPr>
+        <w:t xml:space="preserve"> </w:t>
       </w:r>
       <w:r>
         <w:rPr>
@@ -596,7 +747,7 @@
         </w:rPr>
         <w:t>(</w:t>
       </w:r>
-      <w:hyperlink r:id="rId9" w:history="1">
+      <w:hyperlink r:id="rId8" w:history="1">
         <w:r>
           <w:rPr>
             <w:rFonts w:ascii="Arial" w:hAnsi="Arial" w:cs="Arial"/>
@@ -766,12 +917,21 @@
           <w:b/>
         </w:rPr>
       </w:pPr>
-      <w:r>
-        <w:rPr>
-          <w:rFonts w:ascii="Arial" w:hAnsi="Arial" w:cs="Arial"/>
-          <w:b/>
-        </w:rPr>
-        <w:t>MongoDB/Mongoose</w:t>
+      <w:proofErr w:type="spellStart"/>
+      <w:r>
+        <w:rPr>
+          <w:rFonts w:ascii="Arial" w:hAnsi="Arial" w:cs="Arial"/>
+          <w:b/>
+        </w:rPr>
+        <w:t>MongoDB</w:t>
+      </w:r>
+      <w:proofErr w:type="spellEnd"/>
+      <w:r>
+        <w:rPr>
+          <w:rFonts w:ascii="Arial" w:hAnsi="Arial" w:cs="Arial"/>
+          <w:b/>
+        </w:rPr>
+        <w:t>/Mongoose</w:t>
       </w:r>
     </w:p>
     <w:p>

--- a/Dinh Huynh _Resume.docx
+++ b/Dinh Huynh _Resume.docx
@@ -104,47 +104,8 @@
         <w:jc w:val="center"/>
         <w:rPr>
           <w:rFonts w:ascii="Arial" w:hAnsi="Arial" w:cs="Arial"/>
-          <w:lang w:val="fr-FR"/>
-        </w:rPr>
-      </w:pPr>
-      <w:r>
-        <w:fldChar w:fldCharType="begin"/>
-      </w:r>
-      <w:r>
-        <w:rPr>
-          <w:lang w:val="fr-FR"/>
-        </w:rPr>
-        <w:instrText>HYPERLINK "https://github.com/DinhLeGaulois2"</w:instrText>
-      </w:r>
-      <w:r>
-        <w:fldChar w:fldCharType="separate"/>
-      </w:r>
-      <w:r>
-        <w:rPr>
-          <w:rStyle w:val="Hyperlink"/>
-          <w:rFonts w:ascii="Arno Pro Smbd" w:hAnsi="Arno Pro Smbd" w:cs="Times New Roman"/>
-          <w:sz w:val="20"/>
-          <w:szCs w:val="20"/>
-          <w:lang w:val="fr-FR"/>
-        </w:rPr>
-        <w:t>https://github.com/DinhLeGaulois2</w:t>
-      </w:r>
-      <w:r>
-        <w:fldChar w:fldCharType="end"/>
-      </w:r>
-      <w:r>
-        <w:rPr>
-          <w:lang w:val="fr-FR"/>
-        </w:rPr>
-        <w:t xml:space="preserve"> </w:t>
-      </w:r>
-      <w:r>
-        <w:rPr>
-          <w:rFonts w:ascii="Arial" w:hAnsi="Arial" w:cs="Arial"/>
-          <w:lang w:val="fr-FR"/>
-        </w:rPr>
-        <w:t xml:space="preserve">• </w:t>
-      </w:r>
+        </w:rPr>
+      </w:pPr>
       <w:hyperlink r:id="rId6" w:history="1">
         <w:r>
           <w:rPr>
@@ -152,21 +113,16 @@
             <w:rFonts w:ascii="Arno Pro Smbd" w:hAnsi="Arno Pro Smbd" w:cs="Times New Roman"/>
             <w:sz w:val="20"/>
             <w:szCs w:val="20"/>
-            <w:lang w:val="fr-FR"/>
           </w:rPr>
-          <w:t>http://www.dinhlegaulois.net</w:t>
+          <w:t>https://github.com/DinhLeGaulois2</w:t>
         </w:r>
       </w:hyperlink>
       <w:r>
-        <w:rPr>
-          <w:lang w:val="fr-FR"/>
-        </w:rPr>
         <w:t xml:space="preserve"> </w:t>
       </w:r>
       <w:r>
         <w:rPr>
           <w:rFonts w:ascii="Arial" w:hAnsi="Arial" w:cs="Arial"/>
-          <w:lang w:val="fr-FR"/>
         </w:rPr>
         <w:t xml:space="preserve">• </w:t>
       </w:r>
@@ -177,7 +133,26 @@
             <w:rFonts w:ascii="Arno Pro Smbd" w:hAnsi="Arno Pro Smbd" w:cs="Times New Roman"/>
             <w:sz w:val="20"/>
             <w:szCs w:val="20"/>
-            <w:lang w:val="fr-FR"/>
+          </w:rPr>
+          <w:t>http://www.dinhlegaulois.net</w:t>
+        </w:r>
+      </w:hyperlink>
+      <w:r>
+        <w:t xml:space="preserve"> </w:t>
+      </w:r>
+      <w:r>
+        <w:rPr>
+          <w:rFonts w:ascii="Arial" w:hAnsi="Arial" w:cs="Arial"/>
+        </w:rPr>
+        <w:t xml:space="preserve">• </w:t>
+      </w:r>
+      <w:hyperlink r:id="rId8" w:history="1">
+        <w:r>
+          <w:rPr>
+            <w:rStyle w:val="Hyperlink"/>
+            <w:rFonts w:ascii="Arno Pro Smbd" w:hAnsi="Arno Pro Smbd" w:cs="Times New Roman"/>
+            <w:sz w:val="20"/>
+            <w:szCs w:val="20"/>
           </w:rPr>
           <w:t>www.linkedin.com/in/dinh-huynh</w:t>
         </w:r>
@@ -188,7 +163,6 @@
         <w:pStyle w:val="NoSpacing"/>
         <w:rPr>
           <w:rFonts w:ascii="Arial" w:hAnsi="Arial" w:cs="Arial"/>
-          <w:lang w:val="fr-FR"/>
         </w:rPr>
       </w:pPr>
       <w:r>
@@ -210,16 +184,14 @@
         <w:pStyle w:val="NoSpacing"/>
         <w:rPr>
           <w:rFonts w:ascii="Arial" w:hAnsi="Arial" w:cs="Arial"/>
-          <w:lang w:val="fr-FR"/>
-        </w:rPr>
-      </w:pPr>
-    </w:p>
-    <w:p>
-      <w:pPr>
-        <w:pStyle w:val="NoSpacing"/>
-        <w:rPr>
-          <w:rFonts w:ascii="Arial" w:hAnsi="Arial" w:cs="Arial"/>
-          <w:lang w:val="fr-FR"/>
+        </w:rPr>
+      </w:pPr>
+    </w:p>
+    <w:p>
+      <w:pPr>
+        <w:pStyle w:val="NoSpacing"/>
+        <w:rPr>
+          <w:rFonts w:ascii="Arial" w:hAnsi="Arial" w:cs="Arial"/>
         </w:rPr>
       </w:pPr>
     </w:p>
@@ -680,6 +652,27 @@
     <w:p>
       <w:pPr>
         <w:pStyle w:val="NoSpacing"/>
+        <w:numPr>
+          <w:ilvl w:val="0"/>
+          <w:numId w:val="2"/>
+        </w:numPr>
+        <w:ind w:left="1170" w:hanging="270"/>
+        <w:rPr>
+          <w:rFonts w:ascii="Arial" w:hAnsi="Arial" w:cs="Arial"/>
+          <w:b/>
+        </w:rPr>
+      </w:pPr>
+      <w:r>
+        <w:rPr>
+          <w:rFonts w:ascii="Arial" w:hAnsi="Arial" w:cs="Arial"/>
+          <w:b/>
+        </w:rPr>
+        <w:t>Agile/Scrum</w:t>
+      </w:r>
+    </w:p>
+    <w:p>
+      <w:pPr>
+        <w:pStyle w:val="NoSpacing"/>
         <w:ind w:left="1170"/>
         <w:rPr>
           <w:rFonts w:ascii="Arial" w:hAnsi="Arial" w:cs="Arial"/>
@@ -747,7 +740,7 @@
         </w:rPr>
         <w:t>(</w:t>
       </w:r>
-      <w:hyperlink r:id="rId8" w:history="1">
+      <w:hyperlink r:id="rId9" w:history="1">
         <w:r>
           <w:rPr>
             <w:rFonts w:ascii="Arial" w:hAnsi="Arial" w:cs="Arial"/>
@@ -1268,20 +1261,13 @@
         </w:rPr>
         <w:t>English</w:t>
       </w:r>
-    </w:p>
-    <w:p>
-      <w:pPr>
-        <w:pStyle w:val="NoSpacing"/>
-        <w:numPr>
-          <w:ilvl w:val="0"/>
-          <w:numId w:val="6"/>
-        </w:numPr>
-        <w:ind w:left="1170" w:hanging="270"/>
-        <w:rPr>
-          <w:rFonts w:ascii="Arial" w:hAnsi="Arial" w:cs="Arial"/>
-          <w:b/>
-        </w:rPr>
-      </w:pPr>
+      <w:r>
+        <w:rPr>
+          <w:rFonts w:ascii="Arial" w:hAnsi="Arial" w:cs="Arial"/>
+          <w:b/>
+        </w:rPr>
+        <w:t xml:space="preserve">, </w:t>
+      </w:r>
       <w:r>
         <w:rPr>
           <w:rFonts w:ascii="Arial" w:hAnsi="Arial" w:cs="Arial"/>
@@ -1289,20 +1275,13 @@
         </w:rPr>
         <w:t>French</w:t>
       </w:r>
-    </w:p>
-    <w:p>
-      <w:pPr>
-        <w:pStyle w:val="NoSpacing"/>
-        <w:numPr>
-          <w:ilvl w:val="0"/>
-          <w:numId w:val="6"/>
-        </w:numPr>
-        <w:ind w:left="1170" w:hanging="270"/>
-        <w:rPr>
-          <w:rFonts w:ascii="Arial" w:hAnsi="Arial" w:cs="Arial"/>
-          <w:b/>
-        </w:rPr>
-      </w:pPr>
+      <w:r>
+        <w:rPr>
+          <w:rFonts w:ascii="Arial" w:hAnsi="Arial" w:cs="Arial"/>
+          <w:b/>
+        </w:rPr>
+        <w:t xml:space="preserve">, </w:t>
+      </w:r>
       <w:r>
         <w:rPr>
           <w:rFonts w:ascii="Arial" w:hAnsi="Arial" w:cs="Arial"/>
